--- a/notes/dotnet/applied/wpf/layout/layout.docx
+++ b/notes/dotnet/applied/wpf/layout/layout.docx
@@ -6,6 +6,8 @@
       <w:pPr>
         <w:pStyle w:val="DocumentTitle"/>
       </w:pPr>
+      <w:bookmarkStart w:id="0" w:name="_GoBack"/>
+      <w:bookmarkEnd w:id="0"/>
       <w:r>
         <w:t>Layout</w:t>
       </w:r>
@@ -509,27 +511,14 @@
       <w:r>
         <w:t xml:space="preserve"> </w:t>
       </w:r>
-      <w:r>
-        <w:fldChar w:fldCharType="begin"/>
-      </w:r>
-      <w:r>
-        <w:instrText xml:space="preserve"> SEQ Listing \* ARABIC </w:instrText>
-      </w:r>
-      <w:r>
-        <w:fldChar w:fldCharType="separate"/>
-      </w:r>
-      <w:r>
-        <w:rPr>
-          <w:noProof/>
-        </w:rPr>
-        <w:t>1</w:t>
-      </w:r>
-      <w:r>
-        <w:rPr>
-          <w:noProof/>
-        </w:rPr>
-        <w:fldChar w:fldCharType="end"/>
-      </w:r>
+      <w:fldSimple w:instr=" SEQ Listing \* ARABIC ">
+        <w:r>
+          <w:rPr>
+            <w:noProof/>
+          </w:rPr>
+          <w:t>1</w:t>
+        </w:r>
+      </w:fldSimple>
       <w:r>
         <w:t>Measure Arrange</w:t>
       </w:r>
@@ -675,27 +664,14 @@
       <w:r>
         <w:t xml:space="preserve"> </w:t>
       </w:r>
-      <w:r>
-        <w:fldChar w:fldCharType="begin"/>
-      </w:r>
-      <w:r>
-        <w:instrText xml:space="preserve"> SEQ Listing \* ARABIC </w:instrText>
-      </w:r>
-      <w:r>
-        <w:fldChar w:fldCharType="separate"/>
-      </w:r>
-      <w:r>
-        <w:rPr>
-          <w:noProof/>
-        </w:rPr>
-        <w:t>2</w:t>
-      </w:r>
-      <w:r>
-        <w:rPr>
-          <w:noProof/>
-        </w:rPr>
-        <w:fldChar w:fldCharType="end"/>
-      </w:r>
+      <w:fldSimple w:instr=" SEQ Listing \* ARABIC ">
+        <w:r>
+          <w:rPr>
+            <w:noProof/>
+          </w:rPr>
+          <w:t>2</w:t>
+        </w:r>
+      </w:fldSimple>
       <w:r>
         <w:t>Measure</w:t>
       </w:r>
@@ -849,27 +825,14 @@
       <w:r>
         <w:t xml:space="preserve">Listing </w:t>
       </w:r>
-      <w:r>
-        <w:fldChar w:fldCharType="begin"/>
-      </w:r>
-      <w:r>
-        <w:instrText xml:space="preserve"> SEQ Listing \* ARABIC </w:instrText>
-      </w:r>
-      <w:r>
-        <w:fldChar w:fldCharType="separate"/>
-      </w:r>
-      <w:r>
-        <w:rPr>
-          <w:noProof/>
-        </w:rPr>
-        <w:t>3</w:t>
-      </w:r>
-      <w:r>
-        <w:rPr>
-          <w:noProof/>
-        </w:rPr>
-        <w:fldChar w:fldCharType="end"/>
-      </w:r>
+      <w:fldSimple w:instr=" SEQ Listing \* ARABIC ">
+        <w:r>
+          <w:rPr>
+            <w:noProof/>
+          </w:rPr>
+          <w:t>3</w:t>
+        </w:r>
+      </w:fldSimple>
       <w:r>
         <w:t>Margin and Padding</w:t>
       </w:r>
@@ -987,27 +950,14 @@
       <w:r>
         <w:t xml:space="preserve">Listing </w:t>
       </w:r>
-      <w:r>
-        <w:fldChar w:fldCharType="begin"/>
-      </w:r>
-      <w:r>
-        <w:instrText xml:space="preserve"> SEQ Listing \* ARABIC </w:instrText>
-      </w:r>
-      <w:r>
-        <w:fldChar w:fldCharType="separate"/>
-      </w:r>
-      <w:r>
-        <w:rPr>
-          <w:noProof/>
-        </w:rPr>
-        <w:t>4</w:t>
-      </w:r>
-      <w:r>
-        <w:rPr>
-          <w:noProof/>
-        </w:rPr>
-        <w:fldChar w:fldCharType="end"/>
-      </w:r>
+      <w:fldSimple w:instr=" SEQ Listing \* ARABIC ">
+        <w:r>
+          <w:rPr>
+            <w:noProof/>
+          </w:rPr>
+          <w:t>4</w:t>
+        </w:r>
+      </w:fldSimple>
       <w:r>
         <w:t xml:space="preserve"> Margin and Padding</w:t>
       </w:r>
@@ -1083,10 +1033,20 @@
       <w:pPr>
         <w:pStyle w:val="Heading4"/>
       </w:pPr>
+      <w:proofErr w:type="spellStart"/>
       <w:r>
         <w:lastRenderedPageBreak/>
-        <w:t>MaxHeight/MaxWidth</w:t>
-      </w:r>
+        <w:t>MaxHeight</w:t>
+      </w:r>
+      <w:proofErr w:type="spellEnd"/>
+      <w:r>
+        <w:t>/</w:t>
+      </w:r>
+      <w:proofErr w:type="spellStart"/>
+      <w:r>
+        <w:t>MaxWidth</w:t>
+      </w:r>
+      <w:proofErr w:type="spellEnd"/>
     </w:p>
     <w:p>
       <w:r>
@@ -1122,27 +1082,14 @@
       <w:r>
         <w:t xml:space="preserve">Figure </w:t>
       </w:r>
-      <w:r>
-        <w:fldChar w:fldCharType="begin"/>
-      </w:r>
-      <w:r>
-        <w:instrText xml:space="preserve"> SEQ Figure \* ARABIC </w:instrText>
-      </w:r>
-      <w:r>
-        <w:fldChar w:fldCharType="separate"/>
-      </w:r>
-      <w:r>
-        <w:rPr>
-          <w:noProof/>
-        </w:rPr>
-        <w:t>1</w:t>
-      </w:r>
-      <w:r>
-        <w:rPr>
-          <w:noProof/>
-        </w:rPr>
-        <w:fldChar w:fldCharType="end"/>
-      </w:r>
+      <w:fldSimple w:instr=" SEQ Figure \* ARABIC ">
+        <w:r>
+          <w:rPr>
+            <w:noProof/>
+          </w:rPr>
+          <w:t>1</w:t>
+        </w:r>
+      </w:fldSimple>
       <w:r>
         <w:t>Before Resize</w:t>
       </w:r>
@@ -1196,27 +1143,14 @@
       <w:r>
         <w:t xml:space="preserve">Figure </w:t>
       </w:r>
-      <w:r>
-        <w:fldChar w:fldCharType="begin"/>
-      </w:r>
-      <w:r>
-        <w:instrText xml:space="preserve"> SEQ Figure \* ARABIC </w:instrText>
-      </w:r>
-      <w:r>
-        <w:fldChar w:fldCharType="separate"/>
-      </w:r>
-      <w:r>
-        <w:rPr>
-          <w:noProof/>
-        </w:rPr>
-        <w:t>2</w:t>
-      </w:r>
-      <w:r>
-        <w:rPr>
-          <w:noProof/>
-        </w:rPr>
-        <w:fldChar w:fldCharType="end"/>
-      </w:r>
+      <w:fldSimple w:instr=" SEQ Figure \* ARABIC ">
+        <w:r>
+          <w:rPr>
+            <w:noProof/>
+          </w:rPr>
+          <w:t>2</w:t>
+        </w:r>
+      </w:fldSimple>
       <w:r>
         <w:t>After Resize</w:t>
       </w:r>
@@ -1282,10 +1216,20 @@
       <w:pPr>
         <w:pStyle w:val="Heading4"/>
       </w:pPr>
+      <w:proofErr w:type="spellStart"/>
       <w:r>
         <w:lastRenderedPageBreak/>
-        <w:t>MINHeight/MINWidth</w:t>
-      </w:r>
+        <w:t>MINHeight</w:t>
+      </w:r>
+      <w:proofErr w:type="spellEnd"/>
+      <w:r>
+        <w:t>/</w:t>
+      </w:r>
+      <w:proofErr w:type="spellStart"/>
+      <w:r>
+        <w:t>MINWidth</w:t>
+      </w:r>
+      <w:proofErr w:type="spellEnd"/>
     </w:p>
     <w:p>
       <w:r>
@@ -1302,27 +1246,14 @@
       <w:r>
         <w:t xml:space="preserve">Figure </w:t>
       </w:r>
-      <w:r>
-        <w:fldChar w:fldCharType="begin"/>
-      </w:r>
-      <w:r>
-        <w:instrText xml:space="preserve"> SEQ Figure \* ARABIC </w:instrText>
-      </w:r>
-      <w:r>
-        <w:fldChar w:fldCharType="separate"/>
-      </w:r>
-      <w:r>
-        <w:rPr>
-          <w:noProof/>
-        </w:rPr>
-        <w:t>3</w:t>
-      </w:r>
-      <w:r>
-        <w:rPr>
-          <w:noProof/>
-        </w:rPr>
-        <w:fldChar w:fldCharType="end"/>
-      </w:r>
+      <w:fldSimple w:instr=" SEQ Figure \* ARABIC ">
+        <w:r>
+          <w:rPr>
+            <w:noProof/>
+          </w:rPr>
+          <w:t>3</w:t>
+        </w:r>
+      </w:fldSimple>
       <w:r>
         <w:t>Min Width/Heigh</w:t>
       </w:r>
@@ -1446,27 +1377,14 @@
       <w:r>
         <w:t xml:space="preserve">Figure </w:t>
       </w:r>
-      <w:r>
-        <w:fldChar w:fldCharType="begin"/>
-      </w:r>
-      <w:r>
-        <w:instrText xml:space="preserve"> SEQ Figure \* ARABIC </w:instrText>
-      </w:r>
-      <w:r>
-        <w:fldChar w:fldCharType="separate"/>
-      </w:r>
-      <w:r>
-        <w:rPr>
-          <w:noProof/>
-        </w:rPr>
-        <w:t>4</w:t>
-      </w:r>
-      <w:r>
-        <w:rPr>
-          <w:noProof/>
-        </w:rPr>
-        <w:fldChar w:fldCharType="end"/>
-      </w:r>
+      <w:fldSimple w:instr=" SEQ Figure \* ARABIC ">
+        <w:r>
+          <w:rPr>
+            <w:noProof/>
+          </w:rPr>
+          <w:t>4</w:t>
+        </w:r>
+      </w:fldSimple>
       <w:r>
         <w:t>Min Width/Height</w:t>
       </w:r>
@@ -1531,7 +1449,23 @@
     </w:p>
     <w:p>
       <w:r>
-        <w:t xml:space="preserve">In some cases a parent will allocate a child more space than it needs. The HorizontalAlignment and VerticalAligment </w:t>
+        <w:t xml:space="preserve">In some cases a parent will allocate a child more space than it needs. The </w:t>
+      </w:r>
+      <w:proofErr w:type="spellStart"/>
+      <w:r>
+        <w:t>HorizontalAlignment</w:t>
+      </w:r>
+      <w:proofErr w:type="spellEnd"/>
+      <w:r>
+        <w:t xml:space="preserve"> and </w:t>
+      </w:r>
+      <w:proofErr w:type="spellStart"/>
+      <w:r>
+        <w:t>VerticalAligment</w:t>
+      </w:r>
+      <w:proofErr w:type="spellEnd"/>
+      <w:r>
+        <w:t xml:space="preserve"> </w:t>
       </w:r>
       <w:r>
         <w:t xml:space="preserve">properties determine how the control makes use of this extra space. The default value for these properties if not explicitly set is </w:t>
@@ -1643,8 +1577,8 @@
         <w:t>Scenario A basic example</w:t>
       </w:r>
     </w:p>
-    <w:bookmarkStart w:id="0" w:name="_MON_1559976182"/>
-    <w:bookmarkEnd w:id="0"/>
+    <w:bookmarkStart w:id="1" w:name="_MON_1559976182"/>
+    <w:bookmarkEnd w:id="1"/>
     <w:p>
       <w:pPr>
         <w:pStyle w:val="ListContinue4"/>
@@ -1682,7 +1616,7 @@
           <v:shape id="_x0000_i1025" type="#_x0000_t75" style="width:450.75pt;height:189.4pt" o:ole="">
             <v:imagedata r:id="rId16" o:title=""/>
           </v:shape>
-          <o:OLEObject Type="Embed" ProgID="Word.OpenDocumentText.12" ShapeID="_x0000_i1025" DrawAspect="Content" ObjectID="_1627492645" r:id="rId17"/>
+          <o:OLEObject Type="Embed" ProgID="Word.OpenDocumentText.12" ShapeID="_x0000_i1025" DrawAspect="Content" ObjectID="_1635222989" r:id="rId17"/>
         </w:object>
       </w:r>
     </w:p>
@@ -1716,7 +1650,21 @@
         <w:rPr>
           <w:lang w:eastAsia="fi-FI"/>
         </w:rPr>
-        <w:t>The LayoutSlotElement’s MeasureOverride property is set to 170,170 so in the absence of any other layout properties the desired size becomes (170,170). The parent then allocates a layout slot of the whole available space (300,300) but because the LayoutSlotElement’s alignment properties are set to center it does not use the extra space and renders at 170,170</w:t>
+        <w:t xml:space="preserve">The LayoutSlotElement’s MeasureOverride property is set to 170,170 so in the absence of any other layout properties the desired size becomes (170,170). The parent then allocates a layout slot of the whole available space (300,300) but because the LayoutSlotElement’s alignment properties are set to </w:t>
+      </w:r>
+      <w:proofErr w:type="spellStart"/>
+      <w:r>
+        <w:rPr>
+          <w:lang w:eastAsia="fi-FI"/>
+        </w:rPr>
+        <w:t>center</w:t>
+      </w:r>
+      <w:proofErr w:type="spellEnd"/>
+      <w:r>
+        <w:rPr>
+          <w:lang w:eastAsia="fi-FI"/>
+        </w:rPr>
+        <w:t xml:space="preserve"> it does not use the extra space and renders at 170,170</w:t>
       </w:r>
     </w:p>
     <w:p>
@@ -1780,8 +1728,8 @@
         <w:t>Scenario B – MinSize greater than MeasureOverride</w:t>
       </w:r>
     </w:p>
-    <w:bookmarkStart w:id="1" w:name="_MON_1559978956"/>
-    <w:bookmarkEnd w:id="1"/>
+    <w:bookmarkStart w:id="2" w:name="_MON_1559978956"/>
+    <w:bookmarkEnd w:id="2"/>
     <w:p>
       <w:pPr>
         <w:rPr>
@@ -1797,7 +1745,7 @@
           <v:shape id="_x0000_i1026" type="#_x0000_t75" style="width:469.9pt;height:189.4pt" o:ole="">
             <v:imagedata r:id="rId19" o:title=""/>
           </v:shape>
-          <o:OLEObject Type="Embed" ProgID="Word.OpenDocumentText.12" ShapeID="_x0000_i1026" DrawAspect="Content" ObjectID="_1627492646" r:id="rId20"/>
+          <o:OLEObject Type="Embed" ProgID="Word.OpenDocumentText.12" ShapeID="_x0000_i1026" DrawAspect="Content" ObjectID="_1635222990" r:id="rId20"/>
         </w:object>
       </w:r>
     </w:p>
@@ -1909,8 +1857,8 @@
         <w:t>Size greater than MeasureOverride</w:t>
       </w:r>
     </w:p>
-    <w:bookmarkStart w:id="2" w:name="_MON_1559979343"/>
-    <w:bookmarkEnd w:id="2"/>
+    <w:bookmarkStart w:id="3" w:name="_MON_1559979343"/>
+    <w:bookmarkEnd w:id="3"/>
     <w:p>
       <w:pPr>
         <w:rPr>
@@ -1926,7 +1874,7 @@
           <v:shape id="_x0000_i1027" type="#_x0000_t75" style="width:469.9pt;height:212.25pt" o:ole="">
             <v:imagedata r:id="rId22" o:title=""/>
           </v:shape>
-          <o:OLEObject Type="Embed" ProgID="Word.OpenDocumentText.12" ShapeID="_x0000_i1027" DrawAspect="Content" ObjectID="_1627492647" r:id="rId23"/>
+          <o:OLEObject Type="Embed" ProgID="Word.OpenDocumentText.12" ShapeID="_x0000_i1027" DrawAspect="Content" ObjectID="_1635222991" r:id="rId23"/>
         </w:object>
       </w:r>
     </w:p>
@@ -2051,8 +1999,8 @@
         </w:rPr>
         <w:t>Size and MinSize specified – MinSize greater</w:t>
       </w:r>
-      <w:bookmarkStart w:id="3" w:name="_MON_1559988178"/>
-      <w:bookmarkEnd w:id="3"/>
+      <w:bookmarkStart w:id="4" w:name="_MON_1559988178"/>
+      <w:bookmarkEnd w:id="4"/>
       <w:r>
         <w:rPr>
           <w:noProof/>
@@ -2062,7 +2010,7 @@
           <v:shape id="_x0000_i1028" type="#_x0000_t75" style="width:450.75pt;height:227.25pt" o:ole="">
             <v:imagedata r:id="rId25" o:title=""/>
           </v:shape>
-          <o:OLEObject Type="Embed" ProgID="Word.OpenDocumentText.12" ShapeID="_x0000_i1028" DrawAspect="Content" ObjectID="_1627492648" r:id="rId26"/>
+          <o:OLEObject Type="Embed" ProgID="Word.OpenDocumentText.12" ShapeID="_x0000_i1028" DrawAspect="Content" ObjectID="_1635222992" r:id="rId26"/>
         </w:object>
       </w:r>
     </w:p>
@@ -2187,8 +2135,8 @@
         <w:t>The margin gets added in when calculating DesiredSize</w:t>
       </w:r>
     </w:p>
-    <w:bookmarkStart w:id="4" w:name="_MON_1559980139"/>
-    <w:bookmarkEnd w:id="4"/>
+    <w:bookmarkStart w:id="5" w:name="_MON_1559980139"/>
+    <w:bookmarkEnd w:id="5"/>
     <w:p>
       <w:pPr>
         <w:rPr>
@@ -2204,7 +2152,7 @@
           <v:shape id="_x0000_i1029" type="#_x0000_t75" style="width:469.9pt;height:200.65pt" o:ole="">
             <v:imagedata r:id="rId28" o:title=""/>
           </v:shape>
-          <o:OLEObject Type="Embed" ProgID="Word.OpenDocumentText.12" ShapeID="_x0000_i1029" DrawAspect="Content" ObjectID="_1627492649" r:id="rId29"/>
+          <o:OLEObject Type="Embed" ProgID="Word.OpenDocumentText.12" ShapeID="_x0000_i1029" DrawAspect="Content" ObjectID="_1635222993" r:id="rId29"/>
         </w:object>
       </w:r>
     </w:p>
@@ -2289,8 +2237,8 @@
         <w:t>F Alignment</w:t>
       </w:r>
     </w:p>
-    <w:bookmarkStart w:id="5" w:name="_MON_1559989267"/>
-    <w:bookmarkEnd w:id="5"/>
+    <w:bookmarkStart w:id="6" w:name="_MON_1559989267"/>
+    <w:bookmarkEnd w:id="6"/>
     <w:p>
       <w:pPr>
         <w:rPr>
@@ -2306,7 +2254,7 @@
           <v:shape id="_x0000_i1030" type="#_x0000_t75" style="width:469.9pt;height:227.25pt" o:ole="">
             <v:imagedata r:id="rId31" o:title=""/>
           </v:shape>
-          <o:OLEObject Type="Embed" ProgID="Word.OpenDocumentText.12" ShapeID="_x0000_i1030" DrawAspect="Content" ObjectID="_1627492650" r:id="rId32"/>
+          <o:OLEObject Type="Embed" ProgID="Word.OpenDocumentText.12" ShapeID="_x0000_i1030" DrawAspect="Content" ObjectID="_1635222994" r:id="rId32"/>
         </w:object>
       </w:r>
     </w:p>
@@ -2320,7 +2268,21 @@
         <w:rPr>
           <w:lang w:eastAsia="fi-FI"/>
         </w:rPr>
-        <w:t xml:space="preserve">In this case as the Grid is taking all 300,300 and allocating it to the LayoutSlotElement’s layout slot changing the Alignment to stretch has the following effect. The render size is the whole 300,300 less margins giving 280,280. Much larger than the desiredsize. </w:t>
+        <w:t xml:space="preserve">In this case as the Grid is taking all 300,300 and allocating it to the LayoutSlotElement’s layout slot changing the Alignment to stretch has the following effect. The render size is the whole 300,300 less margins giving 280,280. Much larger than the </w:t>
+      </w:r>
+      <w:proofErr w:type="spellStart"/>
+      <w:r>
+        <w:rPr>
+          <w:lang w:eastAsia="fi-FI"/>
+        </w:rPr>
+        <w:t>desiredsize</w:t>
+      </w:r>
+      <w:proofErr w:type="spellEnd"/>
+      <w:r>
+        <w:rPr>
+          <w:lang w:eastAsia="fi-FI"/>
+        </w:rPr>
+        <w:t xml:space="preserve">. </w:t>
       </w:r>
     </w:p>
     <w:p>
@@ -2408,8 +2370,8 @@
         <w:t>G Max size</w:t>
       </w:r>
     </w:p>
-    <w:bookmarkStart w:id="6" w:name="_MON_1559989639"/>
-    <w:bookmarkEnd w:id="6"/>
+    <w:bookmarkStart w:id="7" w:name="_MON_1559989639"/>
+    <w:bookmarkEnd w:id="7"/>
     <w:p>
       <w:pPr>
         <w:rPr>
@@ -2425,7 +2387,7 @@
           <v:shape id="_x0000_i1031" type="#_x0000_t75" style="width:469.9pt;height:234.75pt" o:ole="">
             <v:imagedata r:id="rId34" o:title=""/>
           </v:shape>
-          <o:OLEObject Type="Embed" ProgID="Word.OpenDocumentText.12" ShapeID="_x0000_i1031" DrawAspect="Content" ObjectID="_1627492651" r:id="rId35"/>
+          <o:OLEObject Type="Embed" ProgID="Word.OpenDocumentText.12" ShapeID="_x0000_i1031" DrawAspect="Content" ObjectID="_1635222995" r:id="rId35"/>
         </w:object>
       </w:r>
     </w:p>
@@ -2567,8 +2529,16 @@
         <w:rPr>
           <w:lang w:eastAsia="fi-FI"/>
         </w:rPr>
-        <w:t>Fixed width versus Sizetocontent</w:t>
-      </w:r>
+        <w:t xml:space="preserve">Fixed width versus </w:t>
+      </w:r>
+      <w:proofErr w:type="spellStart"/>
+      <w:r>
+        <w:rPr>
+          <w:lang w:eastAsia="fi-FI"/>
+        </w:rPr>
+        <w:t>Sizetocontent</w:t>
+      </w:r>
+      <w:proofErr w:type="spellEnd"/>
     </w:p>
     <w:p>
       <w:pPr>
@@ -2604,7 +2574,35 @@
         <w:rPr>
           <w:lang w:eastAsia="fi-FI"/>
         </w:rPr>
-        <w:t xml:space="preserve">. Size to content will occur when a window whose SizeToContent attribute is set to WidthAndHeight first opens. In this situation the panel can determine what size it needs in order to layout its contents. The window will then occupy as much space as is needed. Fixed with will occur when a window is resized by the user. In this situation the window will pass to its panel the exact with and height. It is then up to the panel to make do with what it is given. </w:t>
+        <w:t xml:space="preserve">. Size to content will occur when a window whose </w:t>
+      </w:r>
+      <w:proofErr w:type="spellStart"/>
+      <w:r>
+        <w:rPr>
+          <w:lang w:eastAsia="fi-FI"/>
+        </w:rPr>
+        <w:t>SizeToContent</w:t>
+      </w:r>
+      <w:proofErr w:type="spellEnd"/>
+      <w:r>
+        <w:rPr>
+          <w:lang w:eastAsia="fi-FI"/>
+        </w:rPr>
+        <w:t xml:space="preserve"> attribute is set to </w:t>
+      </w:r>
+      <w:proofErr w:type="spellStart"/>
+      <w:r>
+        <w:rPr>
+          <w:lang w:eastAsia="fi-FI"/>
+        </w:rPr>
+        <w:t>WidthAndHeight</w:t>
+      </w:r>
+      <w:proofErr w:type="spellEnd"/>
+      <w:r>
+        <w:rPr>
+          <w:lang w:eastAsia="fi-FI"/>
+        </w:rPr>
+        <w:t xml:space="preserve"> first opens. In this situation the panel can determine what size it needs in order to layout its contents. The window will then occupy as much space as is needed. Fixed with will occur when a window is resized by the user. In this situation the window will pass to its panel the exact with and height. It is then up to the panel to make do with what it is given. </w:t>
       </w:r>
     </w:p>
     <w:p>
@@ -2636,7 +2634,77 @@
         <w:rPr>
           <w:lang w:eastAsia="fi-FI"/>
         </w:rPr>
-        <w:t>When a window asks its top level panel to layout its contents according to given layout style it does not necessarily pass the same style to its children. Consider a window whose SizeToContent property is set to WidthAndHeight whose content consists of a single vertical stack panel. Let the stackpanel contain four buttons. Notice that the height of each button is determined by its content,. The stack panel has asked each button what size it needs for its content and then allocated it what it needs. On the other hand the width of each button widens and shrinks as the window is resized by the user. The stackpanel is allocating the entire width of to each of its contained buttons causeing them to widen and shrink with the window</w:t>
+        <w:t xml:space="preserve">When a window asks its top level panel to layout its contents according to given layout style it does not necessarily pass the same style to its children. Consider a window whose </w:t>
+      </w:r>
+      <w:proofErr w:type="spellStart"/>
+      <w:r>
+        <w:rPr>
+          <w:lang w:eastAsia="fi-FI"/>
+        </w:rPr>
+        <w:t>SizeToContent</w:t>
+      </w:r>
+      <w:proofErr w:type="spellEnd"/>
+      <w:r>
+        <w:rPr>
+          <w:lang w:eastAsia="fi-FI"/>
+        </w:rPr>
+        <w:t xml:space="preserve"> property is set to </w:t>
+      </w:r>
+      <w:proofErr w:type="spellStart"/>
+      <w:r>
+        <w:rPr>
+          <w:lang w:eastAsia="fi-FI"/>
+        </w:rPr>
+        <w:t>WidthAndHeight</w:t>
+      </w:r>
+      <w:proofErr w:type="spellEnd"/>
+      <w:r>
+        <w:rPr>
+          <w:lang w:eastAsia="fi-FI"/>
+        </w:rPr>
+        <w:t xml:space="preserve"> whose content consists of a single vertical stack panel. Let the </w:t>
+      </w:r>
+      <w:proofErr w:type="spellStart"/>
+      <w:r>
+        <w:rPr>
+          <w:lang w:eastAsia="fi-FI"/>
+        </w:rPr>
+        <w:t>stackpanel</w:t>
+      </w:r>
+      <w:proofErr w:type="spellEnd"/>
+      <w:r>
+        <w:rPr>
+          <w:lang w:eastAsia="fi-FI"/>
+        </w:rPr>
+        <w:t xml:space="preserve"> contain four buttons. Notice that the height of each button is determined by its content,. The stack panel has asked each button what size it needs for its content and then allocated it what it needs. On the other hand the width of each button widens and shrinks as the window is resized by the user. The </w:t>
+      </w:r>
+      <w:proofErr w:type="spellStart"/>
+      <w:r>
+        <w:rPr>
+          <w:lang w:eastAsia="fi-FI"/>
+        </w:rPr>
+        <w:t>stackpanel</w:t>
+      </w:r>
+      <w:proofErr w:type="spellEnd"/>
+      <w:r>
+        <w:rPr>
+          <w:lang w:eastAsia="fi-FI"/>
+        </w:rPr>
+        <w:t xml:space="preserve"> is allocating the entire width of to each of its contained buttons </w:t>
+      </w:r>
+      <w:proofErr w:type="spellStart"/>
+      <w:r>
+        <w:rPr>
+          <w:lang w:eastAsia="fi-FI"/>
+        </w:rPr>
+        <w:t>causeing</w:t>
+      </w:r>
+      <w:proofErr w:type="spellEnd"/>
+      <w:r>
+        <w:rPr>
+          <w:lang w:eastAsia="fi-FI"/>
+        </w:rPr>
+        <w:t xml:space="preserve"> them to widen and shrink with the window</w:t>
       </w:r>
     </w:p>
     <w:p>
@@ -2663,20 +2731,62 @@
         <w:rPr>
           <w:lang w:eastAsia="fi-FI"/>
         </w:rPr>
-        <w:t>Fixed Size – If the user resizes the window then its size is imposed on the layout system, i.e it is fixed. The job of the layout system is to arrange the content as best it can</w:t>
-      </w:r>
-    </w:p>
-    <w:p>
-      <w:pPr>
-        <w:rPr>
-          <w:lang w:eastAsia="fi-FI"/>
-        </w:rPr>
-      </w:pPr>
-      <w:r>
-        <w:rPr>
-          <w:lang w:eastAsia="fi-FI"/>
-        </w:rPr>
-        <w:t>Size to content – Occurs when a window whose SizeToContent is set to WidthAndHeight then the windows initial size is obtained by measuring its content</w:t>
+        <w:t xml:space="preserve">Fixed Size – If the user resizes the window then its size is imposed on the layout system, </w:t>
+      </w:r>
+      <w:proofErr w:type="spellStart"/>
+      <w:r>
+        <w:rPr>
+          <w:lang w:eastAsia="fi-FI"/>
+        </w:rPr>
+        <w:t>i.e</w:t>
+      </w:r>
+      <w:proofErr w:type="spellEnd"/>
+      <w:r>
+        <w:rPr>
+          <w:lang w:eastAsia="fi-FI"/>
+        </w:rPr>
+        <w:t xml:space="preserve"> it is fixed. The job of the layout system is to arrange the content as best it can</w:t>
+      </w:r>
+    </w:p>
+    <w:p>
+      <w:pPr>
+        <w:rPr>
+          <w:lang w:eastAsia="fi-FI"/>
+        </w:rPr>
+      </w:pPr>
+      <w:r>
+        <w:rPr>
+          <w:lang w:eastAsia="fi-FI"/>
+        </w:rPr>
+        <w:t xml:space="preserve">Size to content – Occurs when a window whose </w:t>
+      </w:r>
+      <w:proofErr w:type="spellStart"/>
+      <w:r>
+        <w:rPr>
+          <w:lang w:eastAsia="fi-FI"/>
+        </w:rPr>
+        <w:t>SizeToContent</w:t>
+      </w:r>
+      <w:proofErr w:type="spellEnd"/>
+      <w:r>
+        <w:rPr>
+          <w:lang w:eastAsia="fi-FI"/>
+        </w:rPr>
+        <w:t xml:space="preserve"> is set to </w:t>
+      </w:r>
+      <w:proofErr w:type="spellStart"/>
+      <w:r>
+        <w:rPr>
+          <w:lang w:eastAsia="fi-FI"/>
+        </w:rPr>
+        <w:t>WidthAndHeight</w:t>
+      </w:r>
+      <w:proofErr w:type="spellEnd"/>
+      <w:r>
+        <w:rPr>
+          <w:lang w:eastAsia="fi-FI"/>
+        </w:rPr>
+        <w:t xml:space="preserve"> then the windows initial size is obtained by measuring its content</w:t>
       </w:r>
     </w:p>
     <w:p>
@@ -2720,11 +2830,33 @@
           <w:lang w:eastAsia="fi-FI"/>
         </w:rPr>
       </w:pPr>
-      <w:r>
-        <w:rPr>
-          <w:lang w:eastAsia="fi-FI"/>
-        </w:rPr>
-        <w:t xml:space="preserve">UIElements can paint outside the bounds of their containing containing Panel if the panels </w:t>
+      <w:proofErr w:type="spellStart"/>
+      <w:r>
+        <w:rPr>
+          <w:lang w:eastAsia="fi-FI"/>
+        </w:rPr>
+        <w:t>UIElements</w:t>
+      </w:r>
+      <w:proofErr w:type="spellEnd"/>
+      <w:r>
+        <w:rPr>
+          <w:lang w:eastAsia="fi-FI"/>
+        </w:rPr>
+        <w:t xml:space="preserve"> can paint outside the bounds of their containing </w:t>
+      </w:r>
+      <w:proofErr w:type="spellStart"/>
+      <w:r>
+        <w:rPr>
+          <w:lang w:eastAsia="fi-FI"/>
+        </w:rPr>
+        <w:t>containing</w:t>
+      </w:r>
+      <w:proofErr w:type="spellEnd"/>
+      <w:r>
+        <w:rPr>
+          <w:lang w:eastAsia="fi-FI"/>
+        </w:rPr>
+        <w:t xml:space="preserve"> Panel if the panels </w:t>
       </w:r>
       <w:r>
         <w:rPr>
@@ -2750,33 +2882,20 @@
       <w:r>
         <w:t xml:space="preserve"> </w:t>
       </w:r>
-      <w:r>
-        <w:fldChar w:fldCharType="begin"/>
-      </w:r>
-      <w:r>
-        <w:instrText xml:space="preserve"> SEQ Listing \* ARABIC </w:instrText>
-      </w:r>
-      <w:r>
-        <w:fldChar w:fldCharType="separate"/>
-      </w:r>
-      <w:r>
-        <w:rPr>
-          <w:noProof/>
-        </w:rPr>
-        <w:t>5</w:t>
-      </w:r>
-      <w:r>
-        <w:rPr>
-          <w:noProof/>
-        </w:rPr>
-        <w:fldChar w:fldCharType="end"/>
-      </w:r>
+      <w:fldSimple w:instr=" SEQ Listing \* ARABIC ">
+        <w:r>
+          <w:rPr>
+            <w:noProof/>
+          </w:rPr>
+          <w:t>5</w:t>
+        </w:r>
+      </w:fldSimple>
       <w:r>
         <w:t>No Clipping</w:t>
       </w:r>
     </w:p>
-    <w:bookmarkStart w:id="7" w:name="_MON_1600832216"/>
-    <w:bookmarkEnd w:id="7"/>
+    <w:bookmarkStart w:id="8" w:name="_MON_1600832216"/>
+    <w:bookmarkEnd w:id="8"/>
     <w:p>
       <w:pPr>
         <w:rPr>
@@ -2791,7 +2910,7 @@
           <v:shape id="_x0000_i1032" type="#_x0000_t75" style="width:450.75pt;height:68.25pt" o:ole="">
             <v:imagedata r:id="rId37" o:title=""/>
           </v:shape>
-          <o:OLEObject Type="Embed" ProgID="Word.OpenDocumentText.12" ShapeID="_x0000_i1032" DrawAspect="Content" ObjectID="_1627492652" r:id="rId38"/>
+          <o:OLEObject Type="Embed" ProgID="Word.OpenDocumentText.12" ShapeID="_x0000_i1032" DrawAspect="Content" ObjectID="_1635222996" r:id="rId38"/>
         </w:object>
       </w:r>
     </w:p>
@@ -2854,33 +2973,20 @@
       <w:r>
         <w:t xml:space="preserve"> </w:t>
       </w:r>
-      <w:r>
-        <w:fldChar w:fldCharType="begin"/>
-      </w:r>
-      <w:r>
-        <w:instrText xml:space="preserve"> SEQ Listing \* ARABIC </w:instrText>
-      </w:r>
-      <w:r>
-        <w:fldChar w:fldCharType="separate"/>
-      </w:r>
-      <w:r>
-        <w:rPr>
-          <w:noProof/>
-        </w:rPr>
-        <w:t>6</w:t>
-      </w:r>
-      <w:r>
-        <w:rPr>
-          <w:noProof/>
-        </w:rPr>
-        <w:fldChar w:fldCharType="end"/>
-      </w:r>
+      <w:fldSimple w:instr=" SEQ Listing \* ARABIC ">
+        <w:r>
+          <w:rPr>
+            <w:noProof/>
+          </w:rPr>
+          <w:t>6</w:t>
+        </w:r>
+      </w:fldSimple>
       <w:r>
         <w:t>Clipping</w:t>
       </w:r>
     </w:p>
-    <w:bookmarkStart w:id="8" w:name="_MON_1600832382"/>
-    <w:bookmarkEnd w:id="8"/>
+    <w:bookmarkStart w:id="9" w:name="_MON_1600832382"/>
+    <w:bookmarkEnd w:id="9"/>
     <w:p>
       <w:pPr>
         <w:rPr>
@@ -2895,7 +3001,7 @@
           <v:shape id="_x0000_i1033" type="#_x0000_t75" style="width:450.75pt;height:57pt" o:ole="">
             <v:imagedata r:id="rId40" o:title=""/>
           </v:shape>
-          <o:OLEObject Type="Embed" ProgID="Word.OpenDocumentText.12" ShapeID="_x0000_i1033" DrawAspect="Content" ObjectID="_1627492653" r:id="rId41"/>
+          <o:OLEObject Type="Embed" ProgID="Word.OpenDocumentText.12" ShapeID="_x0000_i1033" DrawAspect="Content" ObjectID="_1635222997" r:id="rId41"/>
         </w:object>
       </w:r>
     </w:p>
@@ -3025,6 +3131,7 @@
         <w:docPartUnique/>
       </w:docPartObj>
     </w:sdtPr>
+    <w:sdtEndPr/>
     <w:sdtContent>
       <w:sdt>
         <w:sdtPr>
@@ -3034,9 +3141,8 @@
             <w:docPartUnique/>
           </w:docPartObj>
         </w:sdtPr>
+        <w:sdtEndPr/>
         <w:sdtContent>
-          <w:bookmarkStart w:id="9" w:name="_GoBack" w:displacedByCustomXml="prev"/>
-          <w:bookmarkEnd w:id="9" w:displacedByCustomXml="prev"/>
           <w:p>
             <w:pPr>
               <w:pStyle w:val="Footer"/>
@@ -6452,6 +6558,7 @@
     <w:lsdException w:name="HTML Sample" w:semiHidden="1" w:unhideWhenUsed="1"/>
     <w:lsdException w:name="HTML Typewriter" w:semiHidden="1" w:unhideWhenUsed="1"/>
     <w:lsdException w:name="HTML Variable" w:semiHidden="1" w:unhideWhenUsed="1"/>
+    <w:lsdException w:name="Normal Table" w:semiHidden="1" w:unhideWhenUsed="1"/>
     <w:lsdException w:name="annotation subject" w:semiHidden="1" w:unhideWhenUsed="1"/>
     <w:lsdException w:name="No List" w:semiHidden="1" w:unhideWhenUsed="1"/>
     <w:lsdException w:name="Outline List 1" w:semiHidden="1" w:unhideWhenUsed="1"/>
@@ -6498,8 +6605,10 @@
     <w:lsdException w:name="Table Subtle 2" w:semiHidden="1" w:unhideWhenUsed="1"/>
     <w:lsdException w:name="Table Web 1" w:semiHidden="1" w:unhideWhenUsed="1"/>
     <w:lsdException w:name="Table Web 2" w:semiHidden="1" w:unhideWhenUsed="1"/>
+    <w:lsdException w:name="Table Web 3" w:semiHidden="1" w:unhideWhenUsed="1"/>
     <w:lsdException w:name="Balloon Text" w:semiHidden="1" w:unhideWhenUsed="1"/>
     <w:lsdException w:name="Table Grid" w:uiPriority="59"/>
+    <w:lsdException w:name="Table Theme" w:semiHidden="1" w:unhideWhenUsed="1"/>
     <w:lsdException w:name="Placeholder Text" w:semiHidden="1"/>
     <w:lsdException w:name="No Spacing" w:uiPriority="1" w:qFormat="1"/>
     <w:lsdException w:name="Light Shading" w:uiPriority="60"/>
@@ -6724,7 +6833,7 @@
   <w:style w:type="paragraph" w:default="1" w:styleId="Normal">
     <w:name w:val="Normal"/>
     <w:qFormat/>
-    <w:rsid w:val="00DD5747"/>
+    <w:rsid w:val="00B11735"/>
     <w:pPr>
       <w:spacing w:after="240" w:line="300" w:lineRule="auto"/>
     </w:pPr>
@@ -6742,7 +6851,7 @@
     <w:link w:val="Heading1Char"/>
     <w:uiPriority w:val="9"/>
     <w:qFormat/>
-    <w:rsid w:val="00DD5747"/>
+    <w:rsid w:val="00B11735"/>
     <w:pPr>
       <w:keepNext/>
       <w:keepLines/>
@@ -6764,7 +6873,7 @@
     <w:uiPriority w:val="9"/>
     <w:unhideWhenUsed/>
     <w:qFormat/>
-    <w:rsid w:val="00DD5747"/>
+    <w:rsid w:val="00B11735"/>
     <w:pPr>
       <w:keepNext/>
       <w:keepLines/>
@@ -6785,7 +6894,7 @@
     <w:link w:val="Heading3Char"/>
     <w:uiPriority w:val="9"/>
     <w:unhideWhenUsed/>
-    <w:rsid w:val="00DD5747"/>
+    <w:rsid w:val="00B11735"/>
     <w:pPr>
       <w:keepNext/>
       <w:keepLines/>
@@ -6806,7 +6915,7 @@
     <w:link w:val="Heading4Char"/>
     <w:uiPriority w:val="9"/>
     <w:unhideWhenUsed/>
-    <w:rsid w:val="00DD5747"/>
+    <w:rsid w:val="00B11735"/>
     <w:pPr>
       <w:keepNext/>
       <w:keepLines/>
@@ -6829,7 +6938,7 @@
     <w:link w:val="Heading5Char"/>
     <w:uiPriority w:val="9"/>
     <w:unhideWhenUsed/>
-    <w:rsid w:val="00DD5747"/>
+    <w:rsid w:val="00B11735"/>
     <w:pPr>
       <w:keepNext/>
       <w:keepLines/>
@@ -6854,7 +6963,7 @@
     <w:semiHidden/>
     <w:unhideWhenUsed/>
     <w:qFormat/>
-    <w:rsid w:val="00DD5747"/>
+    <w:rsid w:val="00B11735"/>
     <w:pPr>
       <w:keepNext/>
       <w:keepLines/>
@@ -6879,7 +6988,7 @@
     <w:semiHidden/>
     <w:unhideWhenUsed/>
     <w:qFormat/>
-    <w:rsid w:val="00DD5747"/>
+    <w:rsid w:val="00B11735"/>
     <w:pPr>
       <w:keepNext/>
       <w:keepLines/>
@@ -6900,7 +7009,7 @@
     <w:semiHidden/>
     <w:unhideWhenUsed/>
     <w:qFormat/>
-    <w:rsid w:val="00DD5747"/>
+    <w:rsid w:val="00B11735"/>
     <w:pPr>
       <w:keepNext/>
       <w:keepLines/>
@@ -6923,7 +7032,7 @@
     <w:semiHidden/>
     <w:unhideWhenUsed/>
     <w:qFormat/>
-    <w:rsid w:val="00DD5747"/>
+    <w:rsid w:val="00B11735"/>
     <w:pPr>
       <w:keepNext/>
       <w:keepLines/>
@@ -6940,7 +7049,7 @@
     <w:uiPriority w:val="1"/>
     <w:semiHidden/>
     <w:unhideWhenUsed/>
-    <w:rsid w:val="00DD5747"/>
+    <w:rsid w:val="00B11735"/>
   </w:style>
   <w:style w:type="table" w:default="1" w:styleId="TableNormal">
     <w:name w:val="Normal Table"/>
@@ -6962,7 +7071,7 @@
     <w:uiPriority w:val="99"/>
     <w:semiHidden/>
     <w:unhideWhenUsed/>
-    <w:rsid w:val="00DD5747"/>
+    <w:rsid w:val="00B11735"/>
   </w:style>
   <w:style w:type="paragraph" w:styleId="Title">
     <w:name w:val="Title"/>
@@ -7003,7 +7112,7 @@
     <w:basedOn w:val="DefaultParagraphFont"/>
     <w:link w:val="Heading1"/>
     <w:uiPriority w:val="9"/>
-    <w:rsid w:val="00DD5747"/>
+    <w:rsid w:val="00B11735"/>
     <w:rPr>
       <w:rFonts w:asciiTheme="majorHAnsi" w:eastAsiaTheme="majorEastAsia" w:hAnsiTheme="majorHAnsi" w:cstheme="majorBidi"/>
       <w:color w:val="31378B" w:themeColor="text2"/>
@@ -7017,7 +7126,7 @@
     <w:basedOn w:val="DefaultParagraphFont"/>
     <w:link w:val="Heading2"/>
     <w:uiPriority w:val="9"/>
-    <w:rsid w:val="00DD5747"/>
+    <w:rsid w:val="00B11735"/>
     <w:rPr>
       <w:rFonts w:asciiTheme="majorHAnsi" w:eastAsiaTheme="majorEastAsia" w:hAnsiTheme="majorHAnsi" w:cstheme="majorBidi"/>
       <w:color w:val="31378B" w:themeColor="text2"/>
@@ -7031,7 +7140,7 @@
     <w:basedOn w:val="DefaultParagraphFont"/>
     <w:link w:val="Heading3"/>
     <w:uiPriority w:val="9"/>
-    <w:rsid w:val="00DD5747"/>
+    <w:rsid w:val="00B11735"/>
     <w:rPr>
       <w:rFonts w:asciiTheme="majorHAnsi" w:eastAsiaTheme="majorEastAsia" w:hAnsiTheme="majorHAnsi" w:cstheme="majorBidi"/>
       <w:color w:val="31378B" w:themeColor="text2"/>
@@ -7045,7 +7154,7 @@
     <w:basedOn w:val="DefaultParagraphFont"/>
     <w:link w:val="Heading4"/>
     <w:uiPriority w:val="9"/>
-    <w:rsid w:val="00DD5747"/>
+    <w:rsid w:val="00B11735"/>
     <w:rPr>
       <w:rFonts w:asciiTheme="majorHAnsi" w:eastAsiaTheme="majorEastAsia" w:hAnsiTheme="majorHAnsi" w:cstheme="majorBidi"/>
       <w:b/>
@@ -7062,7 +7171,7 @@
     <w:basedOn w:val="DefaultParagraphFont"/>
     <w:link w:val="Heading5"/>
     <w:uiPriority w:val="9"/>
-    <w:rsid w:val="00DD5747"/>
+    <w:rsid w:val="00B11735"/>
     <w:rPr>
       <w:rFonts w:asciiTheme="majorHAnsi" w:eastAsiaTheme="majorEastAsia" w:hAnsiTheme="majorHAnsi" w:cstheme="majorBidi"/>
       <w:b/>
@@ -7079,7 +7188,7 @@
     <w:link w:val="Heading6"/>
     <w:uiPriority w:val="9"/>
     <w:semiHidden/>
-    <w:rsid w:val="00DD5747"/>
+    <w:rsid w:val="00B11735"/>
     <w:rPr>
       <w:rFonts w:asciiTheme="majorHAnsi" w:eastAsiaTheme="majorEastAsia" w:hAnsiTheme="majorHAnsi" w:cstheme="majorBidi"/>
       <w:i/>
@@ -7096,7 +7205,7 @@
     <w:link w:val="Heading7"/>
     <w:uiPriority w:val="9"/>
     <w:semiHidden/>
-    <w:rsid w:val="00DD5747"/>
+    <w:rsid w:val="00B11735"/>
     <w:rPr>
       <w:rFonts w:asciiTheme="majorHAnsi" w:eastAsiaTheme="majorEastAsia" w:hAnsiTheme="majorHAnsi" w:cstheme="majorBidi"/>
       <w:color w:val="005878" w:themeColor="accent1" w:themeShade="80"/>
@@ -7110,7 +7219,7 @@
     <w:link w:val="Heading8"/>
     <w:uiPriority w:val="9"/>
     <w:semiHidden/>
-    <w:rsid w:val="00DD5747"/>
+    <w:rsid w:val="00B11735"/>
     <w:rPr>
       <w:rFonts w:asciiTheme="majorHAnsi" w:eastAsiaTheme="majorEastAsia" w:hAnsiTheme="majorHAnsi" w:cstheme="majorBidi"/>
       <w:color w:val="244061" w:themeColor="accent2" w:themeShade="80"/>
@@ -7125,7 +7234,7 @@
     <w:link w:val="Heading9"/>
     <w:uiPriority w:val="9"/>
     <w:semiHidden/>
-    <w:rsid w:val="00DD5747"/>
+    <w:rsid w:val="00B11735"/>
     <w:rPr>
       <w:rFonts w:asciiTheme="majorHAnsi" w:eastAsiaTheme="majorEastAsia" w:hAnsiTheme="majorHAnsi" w:cstheme="majorBidi"/>
       <w:color w:val="005878" w:themeColor="accent6" w:themeShade="80"/>
@@ -7137,7 +7246,7 @@
     <w:name w:val="Hyperlink"/>
     <w:basedOn w:val="DefaultParagraphFont"/>
     <w:uiPriority w:val="99"/>
-    <w:rsid w:val="00DD5747"/>
+    <w:rsid w:val="00B11735"/>
     <w:rPr>
       <w:rFonts w:cs="Times New Roman"/>
       <w:color w:val="0000FF"/>
@@ -7148,7 +7257,7 @@
     <w:name w:val="FollowedHyperlink"/>
     <w:basedOn w:val="DefaultParagraphFont"/>
     <w:uiPriority w:val="99"/>
-    <w:rsid w:val="00DD5747"/>
+    <w:rsid w:val="00B11735"/>
     <w:rPr>
       <w:rFonts w:cs="Times New Roman"/>
       <w:color w:val="606420"/>
@@ -7159,7 +7268,7 @@
     <w:name w:val="page number"/>
     <w:basedOn w:val="DefaultParagraphFont"/>
     <w:uiPriority w:val="99"/>
-    <w:rsid w:val="00DD5747"/>
+    <w:rsid w:val="00B11735"/>
     <w:rPr>
       <w:rFonts w:cs="Times New Roman"/>
     </w:rPr>
@@ -7170,7 +7279,7 @@
     <w:uiPriority w:val="99"/>
     <w:semiHidden/>
     <w:unhideWhenUsed/>
-    <w:rsid w:val="00DD5747"/>
+    <w:rsid w:val="00B11735"/>
     <w:rPr>
       <w:color w:val="808080"/>
       <w:shd w:val="clear" w:color="auto" w:fill="E6E6E6"/>
@@ -7182,7 +7291,7 @@
     <w:next w:val="Normal"/>
     <w:autoRedefine/>
     <w:qFormat/>
-    <w:rsid w:val="00DD5747"/>
+    <w:rsid w:val="00B11735"/>
     <w:pPr>
       <w:pBdr>
         <w:top w:val="none" w:sz="0" w:space="0" w:color="auto"/>
@@ -7198,7 +7307,7 @@
     <w:basedOn w:val="Normal"/>
     <w:link w:val="CommandChar"/>
     <w:qFormat/>
-    <w:rsid w:val="00DD5747"/>
+    <w:rsid w:val="00B11735"/>
     <w:pPr>
       <w:spacing w:line="240" w:lineRule="auto"/>
       <w:ind w:left="284"/>
@@ -7212,7 +7321,7 @@
     <w:name w:val="Code Heading"/>
     <w:basedOn w:val="Normal"/>
     <w:uiPriority w:val="99"/>
-    <w:rsid w:val="00DD5747"/>
+    <w:rsid w:val="00B11735"/>
     <w:pPr>
       <w:autoSpaceDE w:val="0"/>
       <w:autoSpaceDN w:val="0"/>
@@ -7231,7 +7340,7 @@
     <w:basedOn w:val="BodyText"/>
     <w:link w:val="PathChar"/>
     <w:qFormat/>
-    <w:rsid w:val="00DD5747"/>
+    <w:rsid w:val="00B11735"/>
     <w:pPr>
       <w:jc w:val="both"/>
     </w:pPr>
@@ -7246,7 +7355,7 @@
     <w:basedOn w:val="DefaultParagraphFont"/>
     <w:uiPriority w:val="99"/>
     <w:semiHidden/>
-    <w:rsid w:val="00DD5747"/>
+    <w:rsid w:val="00B11735"/>
     <w:rPr>
       <w:color w:val="808080"/>
     </w:rPr>
@@ -7258,7 +7367,7 @@
     <w:uiPriority w:val="99"/>
     <w:semiHidden/>
     <w:unhideWhenUsed/>
-    <w:rsid w:val="00DD5747"/>
+    <w:rsid w:val="00B11735"/>
     <w:pPr>
       <w:tabs>
         <w:tab w:val="left" w:pos="916"/>
@@ -7292,7 +7401,7 @@
     <w:link w:val="HTMLPreformatted"/>
     <w:uiPriority w:val="99"/>
     <w:semiHidden/>
-    <w:rsid w:val="00DD5747"/>
+    <w:rsid w:val="00B11735"/>
     <w:rPr>
       <w:rFonts w:ascii="Courier New" w:eastAsiaTheme="minorEastAsia" w:hAnsi="Courier New" w:cs="Courier New"/>
       <w:color w:val="000000" w:themeColor="text1"/>
@@ -7306,7 +7415,7 @@
     <w:basedOn w:val="SourceCode"/>
     <w:link w:val="SourceCodeStrongChar"/>
     <w:qFormat/>
-    <w:rsid w:val="00DD5747"/>
+    <w:rsid w:val="00B11735"/>
     <w:rPr>
       <w:b/>
     </w:rPr>
@@ -7314,7 +7423,7 @@
   <w:style w:type="numbering" w:customStyle="1" w:styleId="KennysListStyles">
     <w:name w:val="KennysListStyles"/>
     <w:uiPriority w:val="99"/>
-    <w:rsid w:val="00DD5747"/>
+    <w:rsid w:val="00B11735"/>
     <w:pPr>
       <w:numPr>
         <w:numId w:val="1"/>
@@ -7326,7 +7435,7 @@
     <w:basedOn w:val="Normal"/>
     <w:next w:val="Answer"/>
     <w:qFormat/>
-    <w:rsid w:val="00DD5747"/>
+    <w:rsid w:val="00B11735"/>
     <w:rPr>
       <w:b/>
     </w:rPr>
@@ -7335,7 +7444,7 @@
     <w:name w:val="Answer"/>
     <w:basedOn w:val="Normal"/>
     <w:qFormat/>
-    <w:rsid w:val="00DD5747"/>
+    <w:rsid w:val="00B11735"/>
     <w:pPr>
       <w:spacing w:line="240" w:lineRule="auto"/>
       <w:ind w:left="720"/>
@@ -7348,7 +7457,7 @@
     <w:name w:val="Chapter Heading"/>
     <w:basedOn w:val="Heading1"/>
     <w:qFormat/>
-    <w:rsid w:val="00DD5747"/>
+    <w:rsid w:val="00B11735"/>
     <w:pPr>
       <w:numPr>
         <w:numId w:val="6"/>
@@ -7364,7 +7473,7 @@
     <w:name w:val="Table Grid"/>
     <w:basedOn w:val="TableNormal"/>
     <w:uiPriority w:val="59"/>
-    <w:rsid w:val="00DD5747"/>
+    <w:rsid w:val="00B11735"/>
     <w:tblPr>
       <w:tblBorders>
         <w:top w:val="single" w:sz="4" w:space="0" w:color="auto"/>
@@ -7379,7 +7488,7 @@
   <w:style w:type="numbering" w:customStyle="1" w:styleId="Headings">
     <w:name w:val="Headings"/>
     <w:uiPriority w:val="99"/>
-    <w:rsid w:val="00DD5747"/>
+    <w:rsid w:val="00B11735"/>
     <w:pPr>
       <w:numPr>
         <w:numId w:val="2"/>
@@ -7390,7 +7499,7 @@
     <w:name w:val="Question Section"/>
     <w:basedOn w:val="Heading2"/>
     <w:qFormat/>
-    <w:rsid w:val="00DD5747"/>
+    <w:rsid w:val="00B11735"/>
     <w:rPr>
       <w:b/>
       <w:color w:val="403152" w:themeColor="accent4" w:themeShade="80"/>
@@ -7400,7 +7509,7 @@
     <w:name w:val="Table Caption"/>
     <w:basedOn w:val="Normal"/>
     <w:qFormat/>
-    <w:rsid w:val="00DD5747"/>
+    <w:rsid w:val="00B11735"/>
     <w:rPr>
       <w:smallCaps/>
     </w:rPr>
@@ -7408,7 +7517,7 @@
   <w:style w:type="paragraph" w:customStyle="1" w:styleId="SourceCodeCaption">
     <w:name w:val="Source Code Caption"/>
     <w:basedOn w:val="Normal"/>
-    <w:rsid w:val="00DD5747"/>
+    <w:rsid w:val="00B11735"/>
     <w:pPr>
       <w:spacing w:after="0" w:line="240" w:lineRule="auto"/>
     </w:pPr>
@@ -7421,7 +7530,7 @@
     <w:name w:val="Code Listing"/>
     <w:basedOn w:val="Normal"/>
     <w:qFormat/>
-    <w:rsid w:val="00DD5747"/>
+    <w:rsid w:val="00B11735"/>
     <w:pPr>
       <w:keepNext/>
       <w:shd w:val="clear" w:color="auto" w:fill="FFFFFF" w:themeFill="background1"/>
@@ -7443,7 +7552,7 @@
     <w:link w:val="QuoteChar"/>
     <w:uiPriority w:val="29"/>
     <w:qFormat/>
-    <w:rsid w:val="00DD5747"/>
+    <w:rsid w:val="00B11735"/>
     <w:pPr>
       <w:spacing w:before="120"/>
       <w:ind w:left="720" w:right="720"/>
@@ -7459,7 +7568,7 @@
     <w:basedOn w:val="DefaultParagraphFont"/>
     <w:link w:val="Quote"/>
     <w:uiPriority w:val="29"/>
-    <w:rsid w:val="00DD5747"/>
+    <w:rsid w:val="00B11735"/>
     <w:rPr>
       <w:rFonts w:eastAsiaTheme="minorEastAsia"/>
       <w:i/>
@@ -7476,7 +7585,7 @@
     <w:uiPriority w:val="35"/>
     <w:unhideWhenUsed/>
     <w:qFormat/>
-    <w:rsid w:val="00DD5747"/>
+    <w:rsid w:val="00B11735"/>
     <w:pPr>
       <w:ind w:left="240"/>
     </w:pPr>
@@ -7493,7 +7602,7 @@
     <w:basedOn w:val="Normal"/>
     <w:next w:val="ListBullet"/>
     <w:qFormat/>
-    <w:rsid w:val="00DD5747"/>
+    <w:rsid w:val="00B11735"/>
     <w:rPr>
       <w:b/>
       <w:smallCaps/>
@@ -7503,7 +7612,7 @@
     <w:name w:val="Numbered List"/>
     <w:basedOn w:val="Normal"/>
     <w:qFormat/>
-    <w:rsid w:val="00DD5747"/>
+    <w:rsid w:val="00B11735"/>
     <w:pPr>
       <w:numPr>
         <w:numId w:val="3"/>
@@ -7520,7 +7629,7 @@
     <w:basedOn w:val="Normal"/>
     <w:next w:val="ListNumber"/>
     <w:qFormat/>
-    <w:rsid w:val="00DD5747"/>
+    <w:rsid w:val="00B11735"/>
     <w:pPr>
       <w:ind w:left="357" w:hanging="357"/>
       <w:contextualSpacing/>
@@ -7535,7 +7644,7 @@
     <w:basedOn w:val="Normal"/>
     <w:uiPriority w:val="99"/>
     <w:unhideWhenUsed/>
-    <w:rsid w:val="00DD5747"/>
+    <w:rsid w:val="00B11735"/>
     <w:pPr>
       <w:numPr>
         <w:numId w:val="4"/>
@@ -7546,14 +7655,14 @@
   <w:style w:type="paragraph" w:customStyle="1" w:styleId="NumberedBullet">
     <w:name w:val="Numbered Bullet"/>
     <w:basedOn w:val="NumberedList"/>
-    <w:rsid w:val="00DD5747"/>
+    <w:rsid w:val="00B11735"/>
   </w:style>
   <w:style w:type="paragraph" w:styleId="ListNumber">
     <w:name w:val="List Number"/>
     <w:basedOn w:val="Normal"/>
     <w:uiPriority w:val="99"/>
     <w:unhideWhenUsed/>
-    <w:rsid w:val="00DD5747"/>
+    <w:rsid w:val="00B11735"/>
     <w:pPr>
       <w:numPr>
         <w:numId w:val="5"/>
@@ -7565,7 +7674,7 @@
     <w:name w:val="RowAndColumnStyle"/>
     <w:basedOn w:val="TableNormal"/>
     <w:uiPriority w:val="99"/>
-    <w:rsid w:val="00DD5747"/>
+    <w:rsid w:val="00B11735"/>
     <w:pPr>
       <w:spacing w:after="0" w:line="240" w:lineRule="auto"/>
     </w:pPr>
@@ -7643,7 +7752,7 @@
     <w:name w:val="ColumnHeaderTableStyle"/>
     <w:basedOn w:val="TableNormal"/>
     <w:uiPriority w:val="99"/>
-    <w:rsid w:val="00DD5747"/>
+    <w:rsid w:val="00B11735"/>
     <w:pPr>
       <w:spacing w:before="120" w:after="120" w:line="240" w:lineRule="auto"/>
     </w:pPr>
@@ -7714,7 +7823,7 @@
     <w:name w:val="ColumnHeaderOnly"/>
     <w:basedOn w:val="TableNormal"/>
     <w:uiPriority w:val="99"/>
-    <w:rsid w:val="00DD5747"/>
+    <w:rsid w:val="00B11735"/>
     <w:rPr>
       <w:rFonts w:eastAsiaTheme="minorEastAsia"/>
       <w:lang w:eastAsia="en-GB"/>
@@ -7725,7 +7834,7 @@
     <w:name w:val="Command Output"/>
     <w:basedOn w:val="Normal"/>
     <w:qFormat/>
-    <w:rsid w:val="00DD5747"/>
+    <w:rsid w:val="00B11735"/>
     <w:pPr>
       <w:spacing w:after="0" w:line="240" w:lineRule="auto"/>
       <w:ind w:left="284"/>
@@ -7741,7 +7850,7 @@
     <w:basedOn w:val="DefaultParagraphFont"/>
     <w:uiPriority w:val="20"/>
     <w:qFormat/>
-    <w:rsid w:val="00DD5747"/>
+    <w:rsid w:val="00B11735"/>
     <w:rPr>
       <w:i/>
       <w:iCs/>
@@ -7752,7 +7861,7 @@
     <w:basedOn w:val="DefaultParagraphFont"/>
     <w:uiPriority w:val="21"/>
     <w:qFormat/>
-    <w:rsid w:val="00DD5747"/>
+    <w:rsid w:val="00B11735"/>
     <w:rPr>
       <w:b w:val="0"/>
       <w:bCs w:val="0"/>
@@ -7766,7 +7875,7 @@
     <w:basedOn w:val="Normal"/>
     <w:next w:val="Normal"/>
     <w:qFormat/>
-    <w:rsid w:val="00DD5747"/>
+    <w:rsid w:val="00B11735"/>
     <w:pPr>
       <w:spacing w:before="240"/>
     </w:pPr>
@@ -7781,7 +7890,7 @@
     <w:next w:val="Normal"/>
     <w:autoRedefine/>
     <w:qFormat/>
-    <w:rsid w:val="00DD5747"/>
+    <w:rsid w:val="00B11735"/>
     <w:pPr>
       <w:pBdr>
         <w:top w:val="single" w:sz="24" w:space="5" w:color="auto"/>
@@ -7808,7 +7917,7 @@
     <w:link w:val="HeaderChar"/>
     <w:uiPriority w:val="99"/>
     <w:unhideWhenUsed/>
-    <w:rsid w:val="00DD5747"/>
+    <w:rsid w:val="00B11735"/>
     <w:pPr>
       <w:tabs>
         <w:tab w:val="center" w:pos="4513"/>
@@ -7816,17 +7925,21 @@
       </w:tabs>
       <w:spacing w:after="0" w:line="240" w:lineRule="auto"/>
     </w:pPr>
+    <w:rPr>
+      <w:color w:val="31378B" w:themeColor="text2"/>
+      <w:sz w:val="32"/>
+    </w:rPr>
   </w:style>
   <w:style w:type="character" w:customStyle="1" w:styleId="HeaderChar">
     <w:name w:val="Header Char"/>
     <w:basedOn w:val="DefaultParagraphFont"/>
     <w:link w:val="Header"/>
     <w:uiPriority w:val="99"/>
-    <w:rsid w:val="00DD5747"/>
+    <w:rsid w:val="00B11735"/>
     <w:rPr>
       <w:rFonts w:eastAsiaTheme="minorEastAsia"/>
-      <w:color w:val="000000" w:themeColor="text1"/>
-      <w:sz w:val="24"/>
+      <w:color w:val="31378B" w:themeColor="text2"/>
+      <w:sz w:val="32"/>
       <w:lang w:eastAsia="en-GB"/>
     </w:rPr>
   </w:style>
@@ -7836,7 +7949,7 @@
     <w:link w:val="FooterChar"/>
     <w:uiPriority w:val="99"/>
     <w:unhideWhenUsed/>
-    <w:rsid w:val="00DD5747"/>
+    <w:rsid w:val="00B11735"/>
     <w:pPr>
       <w:tabs>
         <w:tab w:val="center" w:pos="4513"/>
@@ -7850,7 +7963,7 @@
     <w:basedOn w:val="DefaultParagraphFont"/>
     <w:link w:val="Footer"/>
     <w:uiPriority w:val="99"/>
-    <w:rsid w:val="00DD5747"/>
+    <w:rsid w:val="00B11735"/>
     <w:rPr>
       <w:rFonts w:eastAsiaTheme="minorEastAsia"/>
       <w:color w:val="000000" w:themeColor="text1"/>
@@ -7862,7 +7975,7 @@
     <w:name w:val="Question Sub Section"/>
     <w:basedOn w:val="Heading3"/>
     <w:qFormat/>
-    <w:rsid w:val="00DD5747"/>
+    <w:rsid w:val="00B11735"/>
     <w:rPr>
       <w:smallCaps/>
     </w:rPr>
@@ -7871,7 +7984,7 @@
     <w:name w:val="Table Cell Normal"/>
     <w:basedOn w:val="Normal"/>
     <w:qFormat/>
-    <w:rsid w:val="00DD5747"/>
+    <w:rsid w:val="00B11735"/>
     <w:pPr>
       <w:spacing w:before="120" w:after="120" w:line="240" w:lineRule="auto"/>
     </w:pPr>
@@ -7882,7 +7995,7 @@
     <w:next w:val="BodyText"/>
     <w:link w:val="strongChar"/>
     <w:qFormat/>
-    <w:rsid w:val="00DD5747"/>
+    <w:rsid w:val="00B11735"/>
     <w:rPr>
       <w:b/>
       <w:lang w:eastAsia="fi-FI"/>
@@ -7894,7 +8007,7 @@
     <w:next w:val="BodyText"/>
     <w:link w:val="emphasisChar"/>
     <w:qFormat/>
-    <w:rsid w:val="00DD5747"/>
+    <w:rsid w:val="00B11735"/>
     <w:rPr>
       <w:i/>
       <w:lang w:eastAsia="fi-FI"/>
@@ -7906,7 +8019,7 @@
     <w:link w:val="BodyTextChar"/>
     <w:semiHidden/>
     <w:unhideWhenUsed/>
-    <w:rsid w:val="00DD5747"/>
+    <w:rsid w:val="00B11735"/>
     <w:pPr>
       <w:spacing w:after="120"/>
     </w:pPr>
@@ -7916,7 +8029,7 @@
     <w:basedOn w:val="DefaultParagraphFont"/>
     <w:link w:val="BodyText"/>
     <w:semiHidden/>
-    <w:rsid w:val="00DD5747"/>
+    <w:rsid w:val="00B11735"/>
     <w:rPr>
       <w:rFonts w:eastAsiaTheme="minorEastAsia"/>
       <w:color w:val="000000" w:themeColor="text1"/>
@@ -7928,7 +8041,7 @@
     <w:name w:val="strong Char"/>
     <w:basedOn w:val="DefaultParagraphFont"/>
     <w:link w:val="Strong1"/>
-    <w:rsid w:val="00DD5747"/>
+    <w:rsid w:val="00B11735"/>
     <w:rPr>
       <w:rFonts w:eastAsiaTheme="minorEastAsia"/>
       <w:b/>
@@ -7941,7 +8054,7 @@
     <w:name w:val="Path Char"/>
     <w:basedOn w:val="BodyTextChar"/>
     <w:link w:val="Path"/>
-    <w:rsid w:val="00DD5747"/>
+    <w:rsid w:val="00B11735"/>
     <w:rPr>
       <w:rFonts w:ascii="Courier New" w:eastAsiaTheme="minorEastAsia" w:hAnsi="Courier New"/>
       <w:noProof/>
@@ -7954,7 +8067,7 @@
     <w:name w:val="emphasis Char"/>
     <w:basedOn w:val="DefaultParagraphFont"/>
     <w:link w:val="Emphasis1"/>
-    <w:rsid w:val="00DD5747"/>
+    <w:rsid w:val="00B11735"/>
     <w:rPr>
       <w:rFonts w:eastAsiaTheme="minorEastAsia"/>
       <w:i/>
@@ -7969,7 +8082,7 @@
     <w:uiPriority w:val="99"/>
     <w:semiHidden/>
     <w:unhideWhenUsed/>
-    <w:rsid w:val="00DD5747"/>
+    <w:rsid w:val="00B11735"/>
     <w:rPr>
       <w:i/>
       <w:iCs/>
@@ -7979,7 +8092,7 @@
     <w:name w:val="Command Char"/>
     <w:basedOn w:val="DefaultParagraphFont"/>
     <w:link w:val="Command"/>
-    <w:rsid w:val="00DD5747"/>
+    <w:rsid w:val="00B11735"/>
     <w:rPr>
       <w:rFonts w:ascii="Courier New" w:eastAsiaTheme="minorEastAsia" w:hAnsi="Courier New"/>
       <w:color w:val="000000" w:themeColor="text1"/>
@@ -7992,7 +8105,7 @@
     <w:basedOn w:val="Normal"/>
     <w:link w:val="SourceCodeChar"/>
     <w:qFormat/>
-    <w:rsid w:val="00DD5747"/>
+    <w:rsid w:val="00B11735"/>
     <w:pPr>
       <w:spacing w:before="240" w:after="360" w:line="240" w:lineRule="auto"/>
       <w:ind w:left="238"/>
@@ -8010,7 +8123,7 @@
     <w:name w:val="Source Code Char"/>
     <w:basedOn w:val="DefaultParagraphFont"/>
     <w:link w:val="SourceCode"/>
-    <w:rsid w:val="00DD5747"/>
+    <w:rsid w:val="00B11735"/>
     <w:rPr>
       <w:rFonts w:ascii="Courier New" w:eastAsiaTheme="minorEastAsia" w:hAnsi="Courier New" w:cs="Consolas"/>
       <w:noProof/>
@@ -8024,7 +8137,7 @@
     <w:name w:val="Source Code Strong Char"/>
     <w:basedOn w:val="SourceCodeChar"/>
     <w:link w:val="SourceCodeStrong"/>
-    <w:rsid w:val="00DD5747"/>
+    <w:rsid w:val="00B11735"/>
     <w:rPr>
       <w:rFonts w:ascii="Courier New" w:eastAsiaTheme="minorEastAsia" w:hAnsi="Courier New" w:cs="Consolas"/>
       <w:b/>
@@ -8039,7 +8152,7 @@
     <w:name w:val="NumberedDescription"/>
     <w:basedOn w:val="TableNormal"/>
     <w:uiPriority w:val="99"/>
-    <w:rsid w:val="00DD5747"/>
+    <w:rsid w:val="00B11735"/>
     <w:pPr>
       <w:spacing w:after="0" w:line="240" w:lineRule="auto"/>
     </w:pPr>
@@ -8065,7 +8178,7 @@
     <w:name w:val="Document Title"/>
     <w:basedOn w:val="ChapterHeading"/>
     <w:qFormat/>
-    <w:rsid w:val="00DD5747"/>
+    <w:rsid w:val="00B11735"/>
     <w:pPr>
       <w:numPr>
         <w:numId w:val="0"/>
@@ -8082,7 +8195,7 @@
     <w:name w:val="Sub Title"/>
     <w:basedOn w:val="Heading1"/>
     <w:qFormat/>
-    <w:rsid w:val="00DD5747"/>
+    <w:rsid w:val="00B11735"/>
     <w:pPr>
       <w:spacing w:before="0"/>
       <w:jc w:val="right"/>
@@ -8098,7 +8211,7 @@
     <w:name w:val="Contains Section"/>
     <w:basedOn w:val="ListBullet"/>
     <w:qFormat/>
-    <w:rsid w:val="00DD5747"/>
+    <w:rsid w:val="00B11735"/>
     <w:pPr>
       <w:spacing w:after="0"/>
       <w:ind w:left="924" w:hanging="357"/>
@@ -8108,7 +8221,7 @@
     <w:name w:val="`"/>
     <w:basedOn w:val="Normal"/>
     <w:qFormat/>
-    <w:rsid w:val="00DD5747"/>
+    <w:rsid w:val="00B11735"/>
     <w:pPr>
       <w:pBdr>
         <w:bottom w:val="single" w:sz="4" w:space="1" w:color="auto"/>
@@ -8119,7 +8232,7 @@
     <w:name w:val="Contains Header"/>
     <w:basedOn w:val="ListBulletHeader"/>
     <w:qFormat/>
-    <w:rsid w:val="00DD5747"/>
+    <w:rsid w:val="00B11735"/>
     <w:pPr>
       <w:pBdr>
         <w:top w:val="single" w:sz="4" w:space="12" w:color="auto"/>
@@ -8131,7 +8244,7 @@
     <w:name w:val="Contains End"/>
     <w:basedOn w:val="Normal"/>
     <w:qFormat/>
-    <w:rsid w:val="00DD5747"/>
+    <w:rsid w:val="00B11735"/>
     <w:pPr>
       <w:pBdr>
         <w:bottom w:val="single" w:sz="4" w:space="1" w:color="auto"/>
@@ -8143,7 +8256,7 @@
     <w:name w:val="Quote CallOut"/>
     <w:basedOn w:val="Normal"/>
     <w:qFormat/>
-    <w:rsid w:val="00DD5747"/>
+    <w:rsid w:val="00B11735"/>
     <w:pPr>
       <w:pBdr>
         <w:left w:val="single" w:sz="24" w:space="12" w:color="00B0F0" w:themeColor="accent1"/>
@@ -8160,7 +8273,7 @@
     <w:basedOn w:val="QuoteCallOut"/>
     <w:next w:val="QuoteCallOut"/>
     <w:qFormat/>
-    <w:rsid w:val="00DD5747"/>
+    <w:rsid w:val="00B11735"/>
     <w:rPr>
       <w:b/>
       <w:smallCaps/>
@@ -8170,7 +8283,7 @@
     <w:name w:val="SimpleDefinition"/>
     <w:basedOn w:val="TableNormal"/>
     <w:uiPriority w:val="99"/>
-    <w:rsid w:val="00DD5747"/>
+    <w:rsid w:val="00B11735"/>
     <w:pPr>
       <w:spacing w:after="0" w:line="240" w:lineRule="auto"/>
     </w:pPr>
@@ -8240,7 +8353,7 @@
     <w:name w:val="Figure Style"/>
     <w:basedOn w:val="Normal"/>
     <w:qFormat/>
-    <w:rsid w:val="00DD5747"/>
+    <w:rsid w:val="00B11735"/>
     <w:pPr>
       <w:shd w:val="clear" w:color="auto" w:fill="FFFFFF" w:themeFill="background1"/>
       <w:spacing w:before="240"/>
@@ -8253,7 +8366,7 @@
     <w:basedOn w:val="Caption"/>
     <w:next w:val="Normal"/>
     <w:qFormat/>
-    <w:rsid w:val="00DD5747"/>
+    <w:rsid w:val="00B11735"/>
     <w:rPr>
       <w:i w:val="0"/>
       <w:color w:val="auto"/>
@@ -8263,7 +8376,7 @@
     <w:name w:val="Table Header"/>
     <w:basedOn w:val="ListBulletHeader"/>
     <w:qFormat/>
-    <w:rsid w:val="00DD5747"/>
+    <w:rsid w:val="00B11735"/>
     <w:pPr>
       <w:spacing w:after="120"/>
     </w:pPr>
@@ -8310,7 +8423,7 @@
     <w:name w:val="TutorialStep"/>
     <w:basedOn w:val="Normal"/>
     <w:qFormat/>
-    <w:rsid w:val="00DD5747"/>
+    <w:rsid w:val="00B11735"/>
     <w:pPr>
       <w:numPr>
         <w:numId w:val="7"/>
@@ -8326,7 +8439,7 @@
     <w:name w:val="Question Ankied"/>
     <w:basedOn w:val="Question"/>
     <w:qFormat/>
-    <w:rsid w:val="00DD5747"/>
+    <w:rsid w:val="00B11735"/>
     <w:rPr>
       <w:color w:val="7F7F7F" w:themeColor="text1" w:themeTint="80"/>
     </w:rPr>
@@ -8336,7 +8449,7 @@
     <w:basedOn w:val="Normal"/>
     <w:next w:val="Heading1"/>
     <w:qFormat/>
-    <w:rsid w:val="00DD5747"/>
+    <w:rsid w:val="00B11735"/>
     <w:rPr>
       <w:rFonts w:asciiTheme="majorHAnsi" w:hAnsiTheme="majorHAnsi"/>
       <w:color w:val="31378B" w:themeColor="text2"/>
@@ -8348,7 +8461,7 @@
     <w:name w:val="Appendice"/>
     <w:basedOn w:val="Heading2"/>
     <w:qFormat/>
-    <w:rsid w:val="00DD5747"/>
+    <w:rsid w:val="00B11735"/>
     <w:rPr>
       <w:sz w:val="28"/>
       <w:lang w:eastAsia="fi-FI"/>
@@ -8358,7 +8471,7 @@
     <w:name w:val="Question Esoteric"/>
     <w:basedOn w:val="Normal"/>
     <w:qFormat/>
-    <w:rsid w:val="00DD5747"/>
+    <w:rsid w:val="00B11735"/>
     <w:rPr>
       <w:color w:val="4BACC6" w:themeColor="accent5"/>
     </w:rPr>
@@ -8367,24 +8480,24 @@
     <w:name w:val="ToDo Section"/>
     <w:basedOn w:val="Heading1"/>
     <w:qFormat/>
-    <w:rsid w:val="00DD5747"/>
+    <w:rsid w:val="00B11735"/>
   </w:style>
   <w:style w:type="paragraph" w:customStyle="1" w:styleId="ToDoQuestionHeader">
     <w:name w:val="ToDo Question Header"/>
     <w:basedOn w:val="Question"/>
     <w:qFormat/>
-    <w:rsid w:val="00DD5747"/>
+    <w:rsid w:val="00B11735"/>
   </w:style>
   <w:style w:type="paragraph" w:customStyle="1" w:styleId="ToDoDetails">
     <w:name w:val="ToDoDetails"/>
     <w:basedOn w:val="Normal"/>
     <w:qFormat/>
-    <w:rsid w:val="00DD5747"/>
+    <w:rsid w:val="00B11735"/>
   </w:style>
   <w:style w:type="paragraph" w:customStyle="1" w:styleId="CodeExampleCode">
     <w:name w:val="Code Example Code"/>
     <w:basedOn w:val="Normal"/>
-    <w:rsid w:val="00DD5747"/>
+    <w:rsid w:val="00B11735"/>
     <w:rPr>
       <w:rFonts w:ascii="Times New Roman" w:eastAsia="Times New Roman" w:hAnsi="Times New Roman" w:cs="Times New Roman"/>
       <w:b/>
@@ -8397,7 +8510,7 @@
     <w:name w:val="Code Example Diagram"/>
     <w:basedOn w:val="Normal"/>
     <w:qFormat/>
-    <w:rsid w:val="00DD5747"/>
+    <w:rsid w:val="00B11735"/>
     <w:pPr>
       <w:spacing w:after="160" w:line="240" w:lineRule="auto"/>
     </w:pPr>
@@ -8411,7 +8524,7 @@
     <w:name w:val="Code Example Runtime"/>
     <w:basedOn w:val="Normal"/>
     <w:qFormat/>
-    <w:rsid w:val="00DD5747"/>
+    <w:rsid w:val="00B11735"/>
     <w:pPr>
       <w:spacing w:after="160" w:line="240" w:lineRule="auto"/>
     </w:pPr>
@@ -8426,7 +8539,7 @@
     <w:basedOn w:val="Normal"/>
     <w:link w:val="CodeExampleHeadingChar"/>
     <w:qFormat/>
-    <w:rsid w:val="00DD5747"/>
+    <w:rsid w:val="00B11735"/>
     <w:rPr>
       <w:b/>
       <w:smallCaps/>
@@ -8490,20 +8603,20 @@
     <w:name w:val="Headin"/>
     <w:basedOn w:val="Normal"/>
     <w:qFormat/>
-    <w:rsid w:val="00DD5747"/>
+    <w:rsid w:val="00B11735"/>
   </w:style>
   <w:style w:type="paragraph" w:customStyle="1" w:styleId="questionsubsection2">
     <w:name w:val="question sub section 2"/>
     <w:basedOn w:val="Heading4"/>
     <w:qFormat/>
-    <w:rsid w:val="00DD5747"/>
+    <w:rsid w:val="00B11735"/>
   </w:style>
   <w:style w:type="paragraph" w:customStyle="1" w:styleId="ListBulletHeader2">
     <w:name w:val="List Bullet Header 2"/>
     <w:basedOn w:val="Normal"/>
     <w:next w:val="ListBullet"/>
     <w:qFormat/>
-    <w:rsid w:val="00DD5747"/>
+    <w:rsid w:val="00B11735"/>
     <w:pPr>
       <w:spacing w:after="120"/>
     </w:pPr>
@@ -8514,16 +8627,19 @@
   </w:style>
   <w:style w:type="paragraph" w:customStyle="1" w:styleId="Def">
     <w:name w:val="Def"/>
-    <w:basedOn w:val="CodeExampleHeading"/>
+    <w:basedOn w:val="Heading5"/>
     <w:link w:val="DefChar"/>
     <w:qFormat/>
-    <w:rsid w:val="00DD5747"/>
+    <w:rsid w:val="00B11735"/>
+    <w:rPr>
+      <w:color w:val="31378B" w:themeColor="text2"/>
+    </w:rPr>
   </w:style>
   <w:style w:type="character" w:customStyle="1" w:styleId="CodeExampleHeadingChar">
     <w:name w:val="Code Example Heading Char"/>
     <w:basedOn w:val="DefaultParagraphFont"/>
     <w:link w:val="CodeExampleHeading"/>
-    <w:rsid w:val="00DD5747"/>
+    <w:rsid w:val="00B11735"/>
     <w:rPr>
       <w:rFonts w:eastAsiaTheme="minorEastAsia"/>
       <w:b/>
@@ -8537,14 +8653,25 @@
     <w:name w:val="Def Char"/>
     <w:basedOn w:val="CodeExampleHeadingChar"/>
     <w:link w:val="Def"/>
-    <w:rsid w:val="00DD5747"/>
-    <w:rPr>
-      <w:rFonts w:eastAsiaTheme="minorEastAsia"/>
+    <w:rsid w:val="00B11735"/>
+    <w:rPr>
+      <w:rFonts w:asciiTheme="majorHAnsi" w:eastAsiaTheme="majorEastAsia" w:hAnsiTheme="majorHAnsi" w:cstheme="majorBidi"/>
       <w:b/>
-      <w:smallCaps/>
+      <w:iCs/>
+      <w:smallCaps w:val="0"/>
       <w:color w:val="31378B" w:themeColor="text2"/>
-      <w:sz w:val="28"/>
-      <w:lang w:eastAsia="fi-FI"/>
+      <w:sz w:val="20"/>
+      <w:szCs w:val="24"/>
+      <w:lang w:eastAsia="en-GB"/>
+    </w:rPr>
+  </w:style>
+  <w:style w:type="paragraph" w:customStyle="1" w:styleId="ProofHeading">
+    <w:name w:val="Proof Heading"/>
+    <w:basedOn w:val="Def"/>
+    <w:qFormat/>
+    <w:rsid w:val="00B11735"/>
+    <w:rPr>
+      <w:color w:val="00B0F0" w:themeColor="accent1"/>
     </w:rPr>
   </w:style>
 </w:styles>
@@ -8749,7 +8876,7 @@
 </file>
 
 <file path=customXml/itemProps1.xml><?xml version="1.0" encoding="utf-8"?>
-<ds:datastoreItem xmlns:ds="http://schemas.openxmlformats.org/officeDocument/2006/customXml" ds:itemID="{1D98B6CE-4478-4C43-9CCF-1DA3AB64AF73}">
+<ds:datastoreItem xmlns:ds="http://schemas.openxmlformats.org/officeDocument/2006/customXml" ds:itemID="{4D28C4D6-F40A-40EF-94AC-AA65A3035721}">
   <ds:schemaRefs>
     <ds:schemaRef ds:uri="http://schemas.openxmlformats.org/officeDocument/2006/bibliography"/>
   </ds:schemaRefs>

--- a/notes/dotnet/applied/wpf/layout/layout.docx
+++ b/notes/dotnet/applied/wpf/layout/layout.docx
@@ -6,8 +6,6 @@
       <w:pPr>
         <w:pStyle w:val="DocumentTitle"/>
       </w:pPr>
-      <w:bookmarkStart w:id="0" w:name="_GoBack"/>
-      <w:bookmarkEnd w:id="0"/>
       <w:r>
         <w:t>Layout</w:t>
       </w:r>
@@ -511,14 +509,27 @@
       <w:r>
         <w:t xml:space="preserve"> </w:t>
       </w:r>
-      <w:fldSimple w:instr=" SEQ Listing \* ARABIC ">
-        <w:r>
-          <w:rPr>
-            <w:noProof/>
-          </w:rPr>
-          <w:t>1</w:t>
-        </w:r>
-      </w:fldSimple>
+      <w:r>
+        <w:fldChar w:fldCharType="begin"/>
+      </w:r>
+      <w:r>
+        <w:instrText xml:space="preserve"> SEQ Listing \* ARABIC </w:instrText>
+      </w:r>
+      <w:r>
+        <w:fldChar w:fldCharType="separate"/>
+      </w:r>
+      <w:r>
+        <w:rPr>
+          <w:noProof/>
+        </w:rPr>
+        <w:t>1</w:t>
+      </w:r>
+      <w:r>
+        <w:rPr>
+          <w:noProof/>
+        </w:rPr>
+        <w:fldChar w:fldCharType="end"/>
+      </w:r>
       <w:r>
         <w:t>Measure Arrange</w:t>
       </w:r>
@@ -664,14 +675,27 @@
       <w:r>
         <w:t xml:space="preserve"> </w:t>
       </w:r>
-      <w:fldSimple w:instr=" SEQ Listing \* ARABIC ">
-        <w:r>
-          <w:rPr>
-            <w:noProof/>
-          </w:rPr>
-          <w:t>2</w:t>
-        </w:r>
-      </w:fldSimple>
+      <w:r>
+        <w:fldChar w:fldCharType="begin"/>
+      </w:r>
+      <w:r>
+        <w:instrText xml:space="preserve"> SEQ Listing \* ARABIC </w:instrText>
+      </w:r>
+      <w:r>
+        <w:fldChar w:fldCharType="separate"/>
+      </w:r>
+      <w:r>
+        <w:rPr>
+          <w:noProof/>
+        </w:rPr>
+        <w:t>2</w:t>
+      </w:r>
+      <w:r>
+        <w:rPr>
+          <w:noProof/>
+        </w:rPr>
+        <w:fldChar w:fldCharType="end"/>
+      </w:r>
       <w:r>
         <w:t>Measure</w:t>
       </w:r>
@@ -825,14 +849,27 @@
       <w:r>
         <w:t xml:space="preserve">Listing </w:t>
       </w:r>
-      <w:fldSimple w:instr=" SEQ Listing \* ARABIC ">
-        <w:r>
-          <w:rPr>
-            <w:noProof/>
-          </w:rPr>
-          <w:t>3</w:t>
-        </w:r>
-      </w:fldSimple>
+      <w:r>
+        <w:fldChar w:fldCharType="begin"/>
+      </w:r>
+      <w:r>
+        <w:instrText xml:space="preserve"> SEQ Listing \* ARABIC </w:instrText>
+      </w:r>
+      <w:r>
+        <w:fldChar w:fldCharType="separate"/>
+      </w:r>
+      <w:r>
+        <w:rPr>
+          <w:noProof/>
+        </w:rPr>
+        <w:t>3</w:t>
+      </w:r>
+      <w:r>
+        <w:rPr>
+          <w:noProof/>
+        </w:rPr>
+        <w:fldChar w:fldCharType="end"/>
+      </w:r>
       <w:r>
         <w:t>Margin and Padding</w:t>
       </w:r>
@@ -950,14 +987,27 @@
       <w:r>
         <w:t xml:space="preserve">Listing </w:t>
       </w:r>
-      <w:fldSimple w:instr=" SEQ Listing \* ARABIC ">
-        <w:r>
-          <w:rPr>
-            <w:noProof/>
-          </w:rPr>
-          <w:t>4</w:t>
-        </w:r>
-      </w:fldSimple>
+      <w:r>
+        <w:fldChar w:fldCharType="begin"/>
+      </w:r>
+      <w:r>
+        <w:instrText xml:space="preserve"> SEQ Listing \* ARABIC </w:instrText>
+      </w:r>
+      <w:r>
+        <w:fldChar w:fldCharType="separate"/>
+      </w:r>
+      <w:r>
+        <w:rPr>
+          <w:noProof/>
+        </w:rPr>
+        <w:t>4</w:t>
+      </w:r>
+      <w:r>
+        <w:rPr>
+          <w:noProof/>
+        </w:rPr>
+        <w:fldChar w:fldCharType="end"/>
+      </w:r>
       <w:r>
         <w:t xml:space="preserve"> Margin and Padding</w:t>
       </w:r>
@@ -1082,14 +1132,27 @@
       <w:r>
         <w:t xml:space="preserve">Figure </w:t>
       </w:r>
-      <w:fldSimple w:instr=" SEQ Figure \* ARABIC ">
-        <w:r>
-          <w:rPr>
-            <w:noProof/>
-          </w:rPr>
-          <w:t>1</w:t>
-        </w:r>
-      </w:fldSimple>
+      <w:r>
+        <w:fldChar w:fldCharType="begin"/>
+      </w:r>
+      <w:r>
+        <w:instrText xml:space="preserve"> SEQ Figure \* ARABIC </w:instrText>
+      </w:r>
+      <w:r>
+        <w:fldChar w:fldCharType="separate"/>
+      </w:r>
+      <w:r>
+        <w:rPr>
+          <w:noProof/>
+        </w:rPr>
+        <w:t>1</w:t>
+      </w:r>
+      <w:r>
+        <w:rPr>
+          <w:noProof/>
+        </w:rPr>
+        <w:fldChar w:fldCharType="end"/>
+      </w:r>
       <w:r>
         <w:t>Before Resize</w:t>
       </w:r>
@@ -1143,14 +1206,27 @@
       <w:r>
         <w:t xml:space="preserve">Figure </w:t>
       </w:r>
-      <w:fldSimple w:instr=" SEQ Figure \* ARABIC ">
-        <w:r>
-          <w:rPr>
-            <w:noProof/>
-          </w:rPr>
-          <w:t>2</w:t>
-        </w:r>
-      </w:fldSimple>
+      <w:r>
+        <w:fldChar w:fldCharType="begin"/>
+      </w:r>
+      <w:r>
+        <w:instrText xml:space="preserve"> SEQ Figure \* ARABIC </w:instrText>
+      </w:r>
+      <w:r>
+        <w:fldChar w:fldCharType="separate"/>
+      </w:r>
+      <w:r>
+        <w:rPr>
+          <w:noProof/>
+        </w:rPr>
+        <w:t>2</w:t>
+      </w:r>
+      <w:r>
+        <w:rPr>
+          <w:noProof/>
+        </w:rPr>
+        <w:fldChar w:fldCharType="end"/>
+      </w:r>
       <w:r>
         <w:t>After Resize</w:t>
       </w:r>
@@ -1246,14 +1322,27 @@
       <w:r>
         <w:t xml:space="preserve">Figure </w:t>
       </w:r>
-      <w:fldSimple w:instr=" SEQ Figure \* ARABIC ">
-        <w:r>
-          <w:rPr>
-            <w:noProof/>
-          </w:rPr>
-          <w:t>3</w:t>
-        </w:r>
-      </w:fldSimple>
+      <w:r>
+        <w:fldChar w:fldCharType="begin"/>
+      </w:r>
+      <w:r>
+        <w:instrText xml:space="preserve"> SEQ Figure \* ARABIC </w:instrText>
+      </w:r>
+      <w:r>
+        <w:fldChar w:fldCharType="separate"/>
+      </w:r>
+      <w:r>
+        <w:rPr>
+          <w:noProof/>
+        </w:rPr>
+        <w:t>3</w:t>
+      </w:r>
+      <w:r>
+        <w:rPr>
+          <w:noProof/>
+        </w:rPr>
+        <w:fldChar w:fldCharType="end"/>
+      </w:r>
       <w:r>
         <w:t>Min Width/Heigh</w:t>
       </w:r>
@@ -1377,14 +1466,27 @@
       <w:r>
         <w:t xml:space="preserve">Figure </w:t>
       </w:r>
-      <w:fldSimple w:instr=" SEQ Figure \* ARABIC ">
-        <w:r>
-          <w:rPr>
-            <w:noProof/>
-          </w:rPr>
-          <w:t>4</w:t>
-        </w:r>
-      </w:fldSimple>
+      <w:r>
+        <w:fldChar w:fldCharType="begin"/>
+      </w:r>
+      <w:r>
+        <w:instrText xml:space="preserve"> SEQ Figure \* ARABIC </w:instrText>
+      </w:r>
+      <w:r>
+        <w:fldChar w:fldCharType="separate"/>
+      </w:r>
+      <w:r>
+        <w:rPr>
+          <w:noProof/>
+        </w:rPr>
+        <w:t>4</w:t>
+      </w:r>
+      <w:r>
+        <w:rPr>
+          <w:noProof/>
+        </w:rPr>
+        <w:fldChar w:fldCharType="end"/>
+      </w:r>
       <w:r>
         <w:t>Min Width/Height</w:t>
       </w:r>
@@ -1577,8 +1679,8 @@
         <w:t>Scenario A basic example</w:t>
       </w:r>
     </w:p>
-    <w:bookmarkStart w:id="1" w:name="_MON_1559976182"/>
-    <w:bookmarkEnd w:id="1"/>
+    <w:bookmarkStart w:id="0" w:name="_MON_1559976182"/>
+    <w:bookmarkEnd w:id="0"/>
     <w:p>
       <w:pPr>
         <w:pStyle w:val="ListContinue4"/>
@@ -1613,10 +1715,10 @@
             <v:path o:extrusionok="f" gradientshapeok="t" o:connecttype="rect"/>
             <o:lock v:ext="edit" aspectratio="t"/>
           </v:shapetype>
-          <v:shape id="_x0000_i1025" type="#_x0000_t75" style="width:450.75pt;height:189.4pt" o:ole="">
+          <v:shape id="_x0000_i1025" type="#_x0000_t75" style="width:450.75pt;height:189.5pt" o:ole="">
             <v:imagedata r:id="rId16" o:title=""/>
           </v:shape>
-          <o:OLEObject Type="Embed" ProgID="Word.OpenDocumentText.12" ShapeID="_x0000_i1025" DrawAspect="Content" ObjectID="_1635222989" r:id="rId17"/>
+          <o:OLEObject Type="Embed" ProgID="Word.OpenDocumentText.12" ShapeID="_x0000_i1025" DrawAspect="Content" ObjectID="_1635606312" r:id="rId17"/>
         </w:object>
       </w:r>
     </w:p>
@@ -1728,8 +1830,8 @@
         <w:t>Scenario B – MinSize greater than MeasureOverride</w:t>
       </w:r>
     </w:p>
-    <w:bookmarkStart w:id="2" w:name="_MON_1559978956"/>
-    <w:bookmarkEnd w:id="2"/>
+    <w:bookmarkStart w:id="1" w:name="_MON_1559978956"/>
+    <w:bookmarkEnd w:id="1"/>
     <w:p>
       <w:pPr>
         <w:rPr>
@@ -1742,10 +1844,10 @@
           <w:lang w:eastAsia="fi-FI"/>
         </w:rPr>
         <w:object w:dxaOrig="9360" w:dyaOrig="3817" w14:anchorId="58B965A2">
-          <v:shape id="_x0000_i1026" type="#_x0000_t75" style="width:469.9pt;height:189.4pt" o:ole="">
+          <v:shape id="_x0000_i1026" type="#_x0000_t75" style="width:469.75pt;height:189.3pt" o:ole="">
             <v:imagedata r:id="rId19" o:title=""/>
           </v:shape>
-          <o:OLEObject Type="Embed" ProgID="Word.OpenDocumentText.12" ShapeID="_x0000_i1026" DrawAspect="Content" ObjectID="_1635222990" r:id="rId20"/>
+          <o:OLEObject Type="Embed" ProgID="Word.OpenDocumentText.12" ShapeID="_x0000_i1026" DrawAspect="Content" ObjectID="_1635606313" r:id="rId20"/>
         </w:object>
       </w:r>
     </w:p>
@@ -1857,8 +1959,8 @@
         <w:t>Size greater than MeasureOverride</w:t>
       </w:r>
     </w:p>
-    <w:bookmarkStart w:id="3" w:name="_MON_1559979343"/>
-    <w:bookmarkEnd w:id="3"/>
+    <w:bookmarkStart w:id="2" w:name="_MON_1559979343"/>
+    <w:bookmarkEnd w:id="2"/>
     <w:p>
       <w:pPr>
         <w:rPr>
@@ -1871,10 +1973,10 @@
           <w:lang w:eastAsia="fi-FI"/>
         </w:rPr>
         <w:object w:dxaOrig="9360" w:dyaOrig="4273" w14:anchorId="5B7CE459">
-          <v:shape id="_x0000_i1027" type="#_x0000_t75" style="width:469.9pt;height:212.25pt" o:ole="">
+          <v:shape id="_x0000_i1027" type="#_x0000_t75" style="width:469.75pt;height:212.25pt" o:ole="">
             <v:imagedata r:id="rId22" o:title=""/>
           </v:shape>
-          <o:OLEObject Type="Embed" ProgID="Word.OpenDocumentText.12" ShapeID="_x0000_i1027" DrawAspect="Content" ObjectID="_1635222991" r:id="rId23"/>
+          <o:OLEObject Type="Embed" ProgID="Word.OpenDocumentText.12" ShapeID="_x0000_i1027" DrawAspect="Content" ObjectID="_1635606314" r:id="rId23"/>
         </w:object>
       </w:r>
     </w:p>
@@ -1999,8 +2101,8 @@
         </w:rPr>
         <w:t>Size and MinSize specified – MinSize greater</w:t>
       </w:r>
-      <w:bookmarkStart w:id="4" w:name="_MON_1559988178"/>
-      <w:bookmarkEnd w:id="4"/>
+      <w:bookmarkStart w:id="3" w:name="_MON_1559988178"/>
+      <w:bookmarkEnd w:id="3"/>
       <w:r>
         <w:rPr>
           <w:noProof/>
@@ -2010,7 +2112,7 @@
           <v:shape id="_x0000_i1028" type="#_x0000_t75" style="width:450.75pt;height:227.25pt" o:ole="">
             <v:imagedata r:id="rId25" o:title=""/>
           </v:shape>
-          <o:OLEObject Type="Embed" ProgID="Word.OpenDocumentText.12" ShapeID="_x0000_i1028" DrawAspect="Content" ObjectID="_1635222992" r:id="rId26"/>
+          <o:OLEObject Type="Embed" ProgID="Word.OpenDocumentText.12" ShapeID="_x0000_i1028" DrawAspect="Content" ObjectID="_1635606315" r:id="rId26"/>
         </w:object>
       </w:r>
     </w:p>
@@ -2135,8 +2237,8 @@
         <w:t>The margin gets added in when calculating DesiredSize</w:t>
       </w:r>
     </w:p>
-    <w:bookmarkStart w:id="5" w:name="_MON_1559980139"/>
-    <w:bookmarkEnd w:id="5"/>
+    <w:bookmarkStart w:id="4" w:name="_MON_1559980139"/>
+    <w:bookmarkEnd w:id="4"/>
     <w:p>
       <w:pPr>
         <w:rPr>
@@ -2149,10 +2251,10 @@
           <w:lang w:eastAsia="fi-FI"/>
         </w:rPr>
         <w:object w:dxaOrig="9360" w:dyaOrig="4004" w14:anchorId="7C30DC9E">
-          <v:shape id="_x0000_i1029" type="#_x0000_t75" style="width:469.9pt;height:200.65pt" o:ole="">
+          <v:shape id="_x0000_i1029" type="#_x0000_t75" style="width:469.75pt;height:200.55pt" o:ole="">
             <v:imagedata r:id="rId28" o:title=""/>
           </v:shape>
-          <o:OLEObject Type="Embed" ProgID="Word.OpenDocumentText.12" ShapeID="_x0000_i1029" DrawAspect="Content" ObjectID="_1635222993" r:id="rId29"/>
+          <o:OLEObject Type="Embed" ProgID="Word.OpenDocumentText.12" ShapeID="_x0000_i1029" DrawAspect="Content" ObjectID="_1635606316" r:id="rId29"/>
         </w:object>
       </w:r>
     </w:p>
@@ -2237,8 +2339,8 @@
         <w:t>F Alignment</w:t>
       </w:r>
     </w:p>
-    <w:bookmarkStart w:id="6" w:name="_MON_1559989267"/>
-    <w:bookmarkEnd w:id="6"/>
+    <w:bookmarkStart w:id="5" w:name="_MON_1559989267"/>
+    <w:bookmarkEnd w:id="5"/>
     <w:p>
       <w:pPr>
         <w:rPr>
@@ -2251,10 +2353,10 @@
           <w:lang w:eastAsia="fi-FI"/>
         </w:rPr>
         <w:object w:dxaOrig="9360" w:dyaOrig="4520" w14:anchorId="798C9E8B">
-          <v:shape id="_x0000_i1030" type="#_x0000_t75" style="width:469.9pt;height:227.25pt" o:ole="">
+          <v:shape id="_x0000_i1030" type="#_x0000_t75" style="width:469.75pt;height:227.25pt" o:ole="">
             <v:imagedata r:id="rId31" o:title=""/>
           </v:shape>
-          <o:OLEObject Type="Embed" ProgID="Word.OpenDocumentText.12" ShapeID="_x0000_i1030" DrawAspect="Content" ObjectID="_1635222994" r:id="rId32"/>
+          <o:OLEObject Type="Embed" ProgID="Word.OpenDocumentText.12" ShapeID="_x0000_i1030" DrawAspect="Content" ObjectID="_1635606317" r:id="rId32"/>
         </w:object>
       </w:r>
     </w:p>
@@ -2370,8 +2472,8 @@
         <w:t>G Max size</w:t>
       </w:r>
     </w:p>
-    <w:bookmarkStart w:id="7" w:name="_MON_1559989639"/>
-    <w:bookmarkEnd w:id="7"/>
+    <w:bookmarkStart w:id="6" w:name="_MON_1559989639"/>
+    <w:bookmarkEnd w:id="6"/>
     <w:p>
       <w:pPr>
         <w:rPr>
@@ -2384,10 +2486,10 @@
           <w:lang w:eastAsia="fi-FI"/>
         </w:rPr>
         <w:object w:dxaOrig="9360" w:dyaOrig="4707" w14:anchorId="22AB3229">
-          <v:shape id="_x0000_i1031" type="#_x0000_t75" style="width:469.9pt;height:234.75pt" o:ole="">
+          <v:shape id="_x0000_i1031" type="#_x0000_t75" style="width:469.75pt;height:234.55pt" o:ole="">
             <v:imagedata r:id="rId34" o:title=""/>
           </v:shape>
-          <o:OLEObject Type="Embed" ProgID="Word.OpenDocumentText.12" ShapeID="_x0000_i1031" DrawAspect="Content" ObjectID="_1635222995" r:id="rId35"/>
+          <o:OLEObject Type="Embed" ProgID="Word.OpenDocumentText.12" ShapeID="_x0000_i1031" DrawAspect="Content" ObjectID="_1635606318" r:id="rId35"/>
         </w:object>
       </w:r>
     </w:p>
@@ -2830,19 +2932,11 @@
           <w:lang w:eastAsia="fi-FI"/>
         </w:rPr>
       </w:pPr>
-      <w:proofErr w:type="spellStart"/>
-      <w:r>
-        <w:rPr>
-          <w:lang w:eastAsia="fi-FI"/>
-        </w:rPr>
-        <w:t>UIElements</w:t>
-      </w:r>
-      <w:proofErr w:type="spellEnd"/>
-      <w:r>
-        <w:rPr>
-          <w:lang w:eastAsia="fi-FI"/>
-        </w:rPr>
-        <w:t xml:space="preserve"> can paint outside the bounds of their containing </w:t>
+      <w:r>
+        <w:rPr>
+          <w:lang w:eastAsia="fi-FI"/>
+        </w:rPr>
+        <w:t xml:space="preserve">UIElements can paint outside the bounds of their containing </w:t>
       </w:r>
       <w:proofErr w:type="spellStart"/>
       <w:r>
@@ -2882,20 +2976,33 @@
       <w:r>
         <w:t xml:space="preserve"> </w:t>
       </w:r>
-      <w:fldSimple w:instr=" SEQ Listing \* ARABIC ">
-        <w:r>
-          <w:rPr>
-            <w:noProof/>
-          </w:rPr>
-          <w:t>5</w:t>
-        </w:r>
-      </w:fldSimple>
+      <w:r>
+        <w:fldChar w:fldCharType="begin"/>
+      </w:r>
+      <w:r>
+        <w:instrText xml:space="preserve"> SEQ Listing \* ARABIC </w:instrText>
+      </w:r>
+      <w:r>
+        <w:fldChar w:fldCharType="separate"/>
+      </w:r>
+      <w:r>
+        <w:rPr>
+          <w:noProof/>
+        </w:rPr>
+        <w:t>5</w:t>
+      </w:r>
+      <w:r>
+        <w:rPr>
+          <w:noProof/>
+        </w:rPr>
+        <w:fldChar w:fldCharType="end"/>
+      </w:r>
       <w:r>
         <w:t>No Clipping</w:t>
       </w:r>
     </w:p>
-    <w:bookmarkStart w:id="8" w:name="_MON_1600832216"/>
-    <w:bookmarkEnd w:id="8"/>
+    <w:bookmarkStart w:id="7" w:name="_MON_1600832216"/>
+    <w:bookmarkEnd w:id="7"/>
     <w:p>
       <w:pPr>
         <w:rPr>
@@ -2910,7 +3017,7 @@
           <v:shape id="_x0000_i1032" type="#_x0000_t75" style="width:450.75pt;height:68.25pt" o:ole="">
             <v:imagedata r:id="rId37" o:title=""/>
           </v:shape>
-          <o:OLEObject Type="Embed" ProgID="Word.OpenDocumentText.12" ShapeID="_x0000_i1032" DrawAspect="Content" ObjectID="_1635222996" r:id="rId38"/>
+          <o:OLEObject Type="Embed" ProgID="Word.OpenDocumentText.12" ShapeID="_x0000_i1032" DrawAspect="Content" ObjectID="_1635606319" r:id="rId38"/>
         </w:object>
       </w:r>
     </w:p>
@@ -2973,20 +3080,33 @@
       <w:r>
         <w:t xml:space="preserve"> </w:t>
       </w:r>
-      <w:fldSimple w:instr=" SEQ Listing \* ARABIC ">
-        <w:r>
-          <w:rPr>
-            <w:noProof/>
-          </w:rPr>
-          <w:t>6</w:t>
-        </w:r>
-      </w:fldSimple>
+      <w:r>
+        <w:fldChar w:fldCharType="begin"/>
+      </w:r>
+      <w:r>
+        <w:instrText xml:space="preserve"> SEQ Listing \* ARABIC </w:instrText>
+      </w:r>
+      <w:r>
+        <w:fldChar w:fldCharType="separate"/>
+      </w:r>
+      <w:r>
+        <w:rPr>
+          <w:noProof/>
+        </w:rPr>
+        <w:t>6</w:t>
+      </w:r>
+      <w:r>
+        <w:rPr>
+          <w:noProof/>
+        </w:rPr>
+        <w:fldChar w:fldCharType="end"/>
+      </w:r>
       <w:r>
         <w:t>Clipping</w:t>
       </w:r>
     </w:p>
-    <w:bookmarkStart w:id="9" w:name="_MON_1600832382"/>
-    <w:bookmarkEnd w:id="9"/>
+    <w:bookmarkStart w:id="8" w:name="_MON_1600832382"/>
+    <w:bookmarkEnd w:id="8"/>
     <w:p>
       <w:pPr>
         <w:rPr>
@@ -3001,7 +3121,7 @@
           <v:shape id="_x0000_i1033" type="#_x0000_t75" style="width:450.75pt;height:57pt" o:ole="">
             <v:imagedata r:id="rId40" o:title=""/>
           </v:shape>
-          <o:OLEObject Type="Embed" ProgID="Word.OpenDocumentText.12" ShapeID="_x0000_i1033" DrawAspect="Content" ObjectID="_1635222997" r:id="rId41"/>
+          <o:OLEObject Type="Embed" ProgID="Word.OpenDocumentText.12" ShapeID="_x0000_i1033" DrawAspect="Content" ObjectID="_1635606320" r:id="rId41"/>
         </w:object>
       </w:r>
     </w:p>
@@ -3062,8 +3182,502 @@
       </w:pPr>
       <w:r>
         <w:lastRenderedPageBreak/>
+        <w:t xml:space="preserve">Layout </w:t>
+      </w:r>
+      <w:r>
         <w:t>Questions</w:t>
       </w:r>
+      <w:bookmarkStart w:id="9" w:name="_GoBack"/>
+      <w:bookmarkEnd w:id="9"/>
+    </w:p>
+    <w:p>
+      <w:pPr>
+        <w:pStyle w:val="QuestionSubSection"/>
+      </w:pPr>
+      <w:r>
+        <w:t>Measure Arrange</w:t>
+      </w:r>
+    </w:p>
+    <w:p>
+      <w:pPr>
+        <w:pStyle w:val="Question"/>
+      </w:pPr>
+      <w:r>
+        <w:t>What is layout?</w:t>
+      </w:r>
+    </w:p>
+    <w:p>
+      <w:pPr>
+        <w:pStyle w:val="Answer"/>
+        <w:ind w:left="0"/>
+      </w:pPr>
+      <w:r>
+        <w:t>The process whereby each Framework element is sized, positioned and rendered</w:t>
+      </w:r>
+    </w:p>
+    <w:p>
+      <w:pPr>
+        <w:pStyle w:val="Question"/>
+      </w:pPr>
+      <w:r>
+        <w:t>What happens during layout</w:t>
+      </w:r>
+      <w:r>
+        <w:t>?</w:t>
+      </w:r>
+    </w:p>
+    <w:p>
+      <w:pPr>
+        <w:pStyle w:val="Answer"/>
+        <w:ind w:left="0"/>
+      </w:pPr>
+      <w:r>
+        <w:t>Parent panels allocate rectangular subset</w:t>
+      </w:r>
+      <w:r>
+        <w:t>s</w:t>
+      </w:r>
+      <w:r>
+        <w:t xml:space="preserve"> of their total available space to each child. </w:t>
+      </w:r>
+      <w:r>
+        <w:t>The size and location is specified as a rectangle known as the layout slot.</w:t>
+      </w:r>
+    </w:p>
+    <w:p>
+      <w:pPr>
+        <w:pStyle w:val="Question"/>
+      </w:pPr>
+      <w:r>
+        <w:t>How is layout performed</w:t>
+      </w:r>
+      <w:r>
+        <w:t>?</w:t>
+      </w:r>
+    </w:p>
+    <w:p>
+      <w:pPr>
+        <w:pStyle w:val="Answer"/>
+        <w:ind w:left="0"/>
+      </w:pPr>
+      <w:r>
+        <w:t xml:space="preserve">As a recursive two phase pass. </w:t>
+      </w:r>
+      <w:r>
+        <w:t xml:space="preserve">In the first pass known as measure parents ask their children how much space they need. In the second pass known </w:t>
+      </w:r>
+      <w:r>
+        <w:t xml:space="preserve">as arrange </w:t>
+      </w:r>
+      <w:r>
+        <w:t>they are told how much space they have been allocated</w:t>
+      </w:r>
+    </w:p>
+    <w:p>
+      <w:pPr>
+        <w:pStyle w:val="Question"/>
+      </w:pPr>
+      <w:r>
+        <w:t>When does layout occur?</w:t>
+      </w:r>
+    </w:p>
+    <w:p>
+      <w:pPr>
+        <w:pStyle w:val="Answer"/>
+        <w:ind w:left="0"/>
+      </w:pPr>
+      <w:r>
+        <w:t>When a</w:t>
+      </w:r>
+      <w:r>
+        <w:t>n</w:t>
+      </w:r>
+      <w:r>
+        <w:t xml:space="preserve"> </w:t>
+      </w:r>
+      <w:r>
+        <w:t xml:space="preserve">application starts and every time a </w:t>
+      </w:r>
+      <w:r>
+        <w:t>window is resized.</w:t>
+      </w:r>
+    </w:p>
+    <w:p>
+      <w:pPr>
+        <w:pStyle w:val="Question"/>
+      </w:pPr>
+      <w:r>
+        <w:t>What are inputs into this process</w:t>
+      </w:r>
+      <w:r>
+        <w:t>?</w:t>
+      </w:r>
+    </w:p>
+    <w:p>
+      <w:pPr>
+        <w:pStyle w:val="Answer"/>
+        <w:numPr>
+          <w:ilvl w:val="0"/>
+          <w:numId w:val="41"/>
+        </w:numPr>
+      </w:pPr>
+      <w:r>
+        <w:t>Available screen space</w:t>
+      </w:r>
+    </w:p>
+    <w:p>
+      <w:pPr>
+        <w:pStyle w:val="Answer"/>
+        <w:numPr>
+          <w:ilvl w:val="0"/>
+          <w:numId w:val="41"/>
+        </w:numPr>
+      </w:pPr>
+      <w:r>
+        <w:t>Size constraints</w:t>
+      </w:r>
+    </w:p>
+    <w:p>
+      <w:pPr>
+        <w:pStyle w:val="Answer"/>
+        <w:numPr>
+          <w:ilvl w:val="0"/>
+          <w:numId w:val="41"/>
+        </w:numPr>
+      </w:pPr>
+      <w:r>
+        <w:t xml:space="preserve">Layout specific properties such </w:t>
+      </w:r>
+      <w:r>
+        <w:t>as margin and padding</w:t>
+      </w:r>
+    </w:p>
+    <w:p>
+      <w:pPr>
+        <w:pStyle w:val="Answer"/>
+        <w:numPr>
+          <w:ilvl w:val="0"/>
+          <w:numId w:val="41"/>
+        </w:numPr>
+      </w:pPr>
+      <w:r>
+        <w:t>Logic and behaviour of parent panels</w:t>
+      </w:r>
+    </w:p>
+    <w:p>
+      <w:pPr>
+        <w:pStyle w:val="Question"/>
+      </w:pPr>
+      <w:r>
+        <w:t>Where is the result of measure stored?</w:t>
+      </w:r>
+    </w:p>
+    <w:p>
+      <w:pPr>
+        <w:pStyle w:val="Answer"/>
+      </w:pPr>
+      <w:r>
+        <w:t>DesiredSize</w:t>
+      </w:r>
+    </w:p>
+    <w:p>
+      <w:pPr>
+        <w:pStyle w:val="Question"/>
+      </w:pPr>
+      <w:r>
+        <w:t>How is desired size determined</w:t>
+      </w:r>
+      <w:r>
+        <w:t>?</w:t>
+      </w:r>
+    </w:p>
+    <w:p>
+      <w:pPr>
+        <w:pStyle w:val="Answer"/>
+      </w:pPr>
+      <w:r>
+        <w:t xml:space="preserve">The various layout properties set of the element and </w:t>
+      </w:r>
+      <w:r>
+        <w:t>the value returned from MeasureOverride.</w:t>
+      </w:r>
+    </w:p>
+    <w:p>
+      <w:pPr>
+        <w:pStyle w:val="Question"/>
+      </w:pPr>
+      <w:r>
+        <w:t xml:space="preserve">Where is the result of </w:t>
+      </w:r>
+      <w:r>
+        <w:t>arrange stored</w:t>
+      </w:r>
+      <w:r>
+        <w:t>?</w:t>
+      </w:r>
+    </w:p>
+    <w:p>
+      <w:pPr>
+        <w:pStyle w:val="Answer"/>
+      </w:pPr>
+      <w:r>
+        <w:t>RenderSize</w:t>
+      </w:r>
+    </w:p>
+    <w:p>
+      <w:pPr>
+        <w:spacing w:after="160" w:line="259" w:lineRule="auto"/>
+        <w:rPr>
+          <w:rFonts w:asciiTheme="majorHAnsi" w:eastAsiaTheme="majorEastAsia" w:hAnsiTheme="majorHAnsi" w:cstheme="majorBidi"/>
+          <w:smallCaps/>
+          <w:color w:val="31378B" w:themeColor="text2"/>
+          <w:sz w:val="28"/>
+          <w:szCs w:val="26"/>
+        </w:rPr>
+      </w:pPr>
+      <w:r>
+        <w:br w:type="page"/>
+      </w:r>
+    </w:p>
+    <w:p>
+      <w:pPr>
+        <w:pStyle w:val="QuestionSubSection"/>
+      </w:pPr>
+      <w:r>
+        <w:lastRenderedPageBreak/>
+        <w:t>Child Layout Properties</w:t>
+      </w:r>
+    </w:p>
+    <w:p>
+      <w:pPr>
+        <w:pStyle w:val="Question"/>
+      </w:pPr>
+      <w:r>
+        <w:t>What are the size related properties</w:t>
+      </w:r>
+      <w:r>
+        <w:t>?</w:t>
+      </w:r>
+    </w:p>
+    <w:p>
+      <w:pPr>
+        <w:pStyle w:val="Answer"/>
+        <w:ind w:left="0"/>
+      </w:pPr>
+      <w:r>
+        <w:t>Margin – space around an element</w:t>
+      </w:r>
+    </w:p>
+    <w:p>
+      <w:pPr>
+        <w:pStyle w:val="Answer"/>
+        <w:ind w:left="0"/>
+      </w:pPr>
+      <w:r>
+        <w:t>Padding – space between a control and its content</w:t>
+      </w:r>
+    </w:p>
+    <w:p>
+      <w:pPr>
+        <w:pStyle w:val="Answer"/>
+        <w:ind w:left="0"/>
+      </w:pPr>
+      <w:proofErr w:type="spellStart"/>
+      <w:r>
+        <w:t>MaxHeight</w:t>
+      </w:r>
+      <w:proofErr w:type="spellEnd"/>
+      <w:r>
+        <w:t>/</w:t>
+      </w:r>
+      <w:proofErr w:type="spellStart"/>
+      <w:r>
+        <w:t>MaxWidth</w:t>
+      </w:r>
+      <w:proofErr w:type="spellEnd"/>
+      <w:r>
+        <w:t xml:space="preserve"> </w:t>
+      </w:r>
+      <w:r>
+        <w:t xml:space="preserve">– bounds on how much an element can stretch when its </w:t>
+      </w:r>
+      <w:r>
+        <w:t>available space is larger than needed</w:t>
+      </w:r>
+    </w:p>
+    <w:p>
+      <w:pPr>
+        <w:pStyle w:val="Answer"/>
+        <w:ind w:left="0"/>
+      </w:pPr>
+      <w:r>
+        <w:t xml:space="preserve">MinHeight/MinWidth </w:t>
+      </w:r>
+      <w:r>
+        <w:t>–</w:t>
+      </w:r>
+      <w:r>
+        <w:t xml:space="preserve"> </w:t>
+      </w:r>
+      <w:r>
+        <w:t>Minimum size as available space shrinks</w:t>
+      </w:r>
+    </w:p>
+    <w:p>
+      <w:pPr>
+        <w:pStyle w:val="Question"/>
+      </w:pPr>
+      <w:r>
+        <w:t xml:space="preserve">What </w:t>
+      </w:r>
+      <w:r>
+        <w:t>happens if available size is less than min size and min height</w:t>
+      </w:r>
+      <w:r>
+        <w:t>?</w:t>
+      </w:r>
+    </w:p>
+    <w:p>
+      <w:pPr>
+        <w:pStyle w:val="Answer"/>
+        <w:ind w:left="0"/>
+      </w:pPr>
+      <w:r>
+        <w:t>Cropping</w:t>
+      </w:r>
+    </w:p>
+    <w:p>
+      <w:pPr>
+        <w:pStyle w:val="Question"/>
+      </w:pPr>
+      <w:r>
+        <w:t xml:space="preserve">What are </w:t>
+      </w:r>
+      <w:r>
+        <w:t xml:space="preserve">position related </w:t>
+      </w:r>
+      <w:r>
+        <w:t>properties</w:t>
+      </w:r>
+      <w:r>
+        <w:t>?</w:t>
+      </w:r>
+    </w:p>
+    <w:p>
+      <w:pPr>
+        <w:pStyle w:val="Answer"/>
+        <w:ind w:left="0"/>
+      </w:pPr>
+      <w:r>
+        <w:t xml:space="preserve">Horizontal Alignment and Vertical Alignment </w:t>
+      </w:r>
+      <w:r>
+        <w:t xml:space="preserve">– used if parents allocated more space than needed </w:t>
+      </w:r>
+    </w:p>
+    <w:p>
+      <w:pPr>
+        <w:pStyle w:val="Question"/>
+      </w:pPr>
+      <w:r>
+        <w:t xml:space="preserve">When can a </w:t>
+      </w:r>
+      <w:proofErr w:type="spellStart"/>
+      <w:r>
+        <w:t>UIElment</w:t>
+      </w:r>
+      <w:proofErr w:type="spellEnd"/>
+      <w:r>
+        <w:t xml:space="preserve"> paint outside its bounds</w:t>
+      </w:r>
+      <w:r>
+        <w:t>?</w:t>
+      </w:r>
+    </w:p>
+    <w:p>
+      <w:pPr>
+        <w:pStyle w:val="Answer"/>
+        <w:ind w:left="0"/>
+      </w:pPr>
+      <w:r>
+        <w:t xml:space="preserve">If its </w:t>
+      </w:r>
+      <w:proofErr w:type="spellStart"/>
+      <w:r>
+        <w:t>ClipToBounds</w:t>
+      </w:r>
+      <w:proofErr w:type="spellEnd"/>
+      <w:r>
+        <w:t xml:space="preserve"> are set to false</w:t>
+      </w:r>
+    </w:p>
+    <w:p>
+      <w:pPr>
+        <w:pStyle w:val="Question"/>
+      </w:pPr>
+      <w:r>
+        <w:t>What are the WPF Panels</w:t>
+      </w:r>
+      <w:r>
+        <w:t>?</w:t>
+      </w:r>
+    </w:p>
+    <w:p>
+      <w:pPr>
+        <w:pStyle w:val="Answer"/>
+      </w:pPr>
+      <w:proofErr w:type="spellStart"/>
+      <w:r>
+        <w:t>GridPanel</w:t>
+      </w:r>
+      <w:proofErr w:type="spellEnd"/>
+    </w:p>
+    <w:p>
+      <w:pPr>
+        <w:pStyle w:val="Answer"/>
+      </w:pPr>
+      <w:r>
+        <w:t>StackPanel</w:t>
+      </w:r>
+    </w:p>
+    <w:p>
+      <w:pPr>
+        <w:pStyle w:val="Answer"/>
+      </w:pPr>
+      <w:proofErr w:type="spellStart"/>
+      <w:r>
+        <w:t>DockPanel</w:t>
+      </w:r>
+      <w:proofErr w:type="spellEnd"/>
+    </w:p>
+    <w:p>
+      <w:pPr>
+        <w:pStyle w:val="Answer"/>
+      </w:pPr>
+      <w:r>
+        <w:t>Canvas</w:t>
+      </w:r>
+    </w:p>
+    <w:p>
+      <w:pPr>
+        <w:pStyle w:val="Answer"/>
+      </w:pPr>
+      <w:proofErr w:type="spellStart"/>
+      <w:r>
+        <w:t>WrapPanel</w:t>
+      </w:r>
+      <w:proofErr w:type="spellEnd"/>
+    </w:p>
+    <w:p>
+      <w:pPr>
+        <w:pStyle w:val="Answer"/>
+        <w:ind w:left="0"/>
+      </w:pPr>
+    </w:p>
+    <w:p>
+      <w:pPr>
+        <w:pStyle w:val="Answer"/>
+      </w:pPr>
     </w:p>
     <w:p>
       <w:pPr>
@@ -3315,7 +3929,7 @@
   <w:abstractNum w:abstractNumId="0" w15:restartNumberingAfterBreak="0">
     <w:nsid w:val="FFFFFF7C"/>
     <w:multiLevelType w:val="singleLevel"/>
-    <w:tmpl w:val="AFEA3044"/>
+    <w:tmpl w:val="D4567608"/>
     <w:lvl w:ilvl="0">
       <w:start w:val="1"/>
       <w:numFmt w:val="decimal"/>
@@ -3332,7 +3946,7 @@
   <w:abstractNum w:abstractNumId="1" w15:restartNumberingAfterBreak="0">
     <w:nsid w:val="FFFFFF7D"/>
     <w:multiLevelType w:val="singleLevel"/>
-    <w:tmpl w:val="B2B2C872"/>
+    <w:tmpl w:val="8A08F48A"/>
     <w:lvl w:ilvl="0">
       <w:start w:val="1"/>
       <w:numFmt w:val="decimal"/>
@@ -3366,7 +3980,7 @@
   <w:abstractNum w:abstractNumId="3" w15:restartNumberingAfterBreak="0">
     <w:nsid w:val="FFFFFF7F"/>
     <w:multiLevelType w:val="singleLevel"/>
-    <w:tmpl w:val="E11C9D34"/>
+    <w:tmpl w:val="1444F3CC"/>
     <w:lvl w:ilvl="0">
       <w:start w:val="1"/>
       <w:numFmt w:val="decimal"/>
@@ -3383,7 +3997,7 @@
   <w:abstractNum w:abstractNumId="4" w15:restartNumberingAfterBreak="0">
     <w:nsid w:val="FFFFFF80"/>
     <w:multiLevelType w:val="singleLevel"/>
-    <w:tmpl w:val="73C017F4"/>
+    <w:tmpl w:val="897257A6"/>
     <w:lvl w:ilvl="0">
       <w:start w:val="1"/>
       <w:numFmt w:val="bullet"/>
@@ -3403,7 +4017,7 @@
   <w:abstractNum w:abstractNumId="5" w15:restartNumberingAfterBreak="0">
     <w:nsid w:val="FFFFFF81"/>
     <w:multiLevelType w:val="singleLevel"/>
-    <w:tmpl w:val="E6F02026"/>
+    <w:tmpl w:val="C66A4FC4"/>
     <w:lvl w:ilvl="0">
       <w:start w:val="1"/>
       <w:numFmt w:val="bullet"/>
@@ -3423,7 +4037,7 @@
   <w:abstractNum w:abstractNumId="6" w15:restartNumberingAfterBreak="0">
     <w:nsid w:val="FFFFFF82"/>
     <w:multiLevelType w:val="singleLevel"/>
-    <w:tmpl w:val="0DB8CF78"/>
+    <w:tmpl w:val="327897E6"/>
     <w:lvl w:ilvl="0">
       <w:start w:val="1"/>
       <w:numFmt w:val="bullet"/>
@@ -3443,7 +4057,7 @@
   <w:abstractNum w:abstractNumId="7" w15:restartNumberingAfterBreak="0">
     <w:nsid w:val="FFFFFF83"/>
     <w:multiLevelType w:val="singleLevel"/>
-    <w:tmpl w:val="80E2DC1C"/>
+    <w:tmpl w:val="D36C652E"/>
     <w:lvl w:ilvl="0">
       <w:start w:val="1"/>
       <w:numFmt w:val="bullet"/>
@@ -5865,6 +6479,92 @@
     </w:lvl>
   </w:abstractNum>
   <w:abstractNum w:abstractNumId="34" w15:restartNumberingAfterBreak="0">
+    <w:nsid w:val="6BE738FE"/>
+    <w:multiLevelType w:val="hybridMultilevel"/>
+    <w:tmpl w:val="45EE517E"/>
+    <w:lvl w:ilvl="0" w:tplc="0809000F">
+      <w:start w:val="1"/>
+      <w:numFmt w:val="decimal"/>
+      <w:lvlText w:val="%1."/>
+      <w:lvlJc w:val="left"/>
+      <w:pPr>
+        <w:ind w:left="1440" w:hanging="360"/>
+      </w:pPr>
+    </w:lvl>
+    <w:lvl w:ilvl="1" w:tplc="08090019" w:tentative="1">
+      <w:start w:val="1"/>
+      <w:numFmt w:val="lowerLetter"/>
+      <w:lvlText w:val="%2."/>
+      <w:lvlJc w:val="left"/>
+      <w:pPr>
+        <w:ind w:left="2160" w:hanging="360"/>
+      </w:pPr>
+    </w:lvl>
+    <w:lvl w:ilvl="2" w:tplc="0809001B" w:tentative="1">
+      <w:start w:val="1"/>
+      <w:numFmt w:val="lowerRoman"/>
+      <w:lvlText w:val="%3."/>
+      <w:lvlJc w:val="right"/>
+      <w:pPr>
+        <w:ind w:left="2880" w:hanging="180"/>
+      </w:pPr>
+    </w:lvl>
+    <w:lvl w:ilvl="3" w:tplc="0809000F" w:tentative="1">
+      <w:start w:val="1"/>
+      <w:numFmt w:val="decimal"/>
+      <w:lvlText w:val="%4."/>
+      <w:lvlJc w:val="left"/>
+      <w:pPr>
+        <w:ind w:left="3600" w:hanging="360"/>
+      </w:pPr>
+    </w:lvl>
+    <w:lvl w:ilvl="4" w:tplc="08090019" w:tentative="1">
+      <w:start w:val="1"/>
+      <w:numFmt w:val="lowerLetter"/>
+      <w:lvlText w:val="%5."/>
+      <w:lvlJc w:val="left"/>
+      <w:pPr>
+        <w:ind w:left="4320" w:hanging="360"/>
+      </w:pPr>
+    </w:lvl>
+    <w:lvl w:ilvl="5" w:tplc="0809001B" w:tentative="1">
+      <w:start w:val="1"/>
+      <w:numFmt w:val="lowerRoman"/>
+      <w:lvlText w:val="%6."/>
+      <w:lvlJc w:val="right"/>
+      <w:pPr>
+        <w:ind w:left="5040" w:hanging="180"/>
+      </w:pPr>
+    </w:lvl>
+    <w:lvl w:ilvl="6" w:tplc="0809000F" w:tentative="1">
+      <w:start w:val="1"/>
+      <w:numFmt w:val="decimal"/>
+      <w:lvlText w:val="%7."/>
+      <w:lvlJc w:val="left"/>
+      <w:pPr>
+        <w:ind w:left="5760" w:hanging="360"/>
+      </w:pPr>
+    </w:lvl>
+    <w:lvl w:ilvl="7" w:tplc="08090019" w:tentative="1">
+      <w:start w:val="1"/>
+      <w:numFmt w:val="lowerLetter"/>
+      <w:lvlText w:val="%8."/>
+      <w:lvlJc w:val="left"/>
+      <w:pPr>
+        <w:ind w:left="6480" w:hanging="360"/>
+      </w:pPr>
+    </w:lvl>
+    <w:lvl w:ilvl="8" w:tplc="0809001B" w:tentative="1">
+      <w:start w:val="1"/>
+      <w:numFmt w:val="lowerRoman"/>
+      <w:lvlText w:val="%9."/>
+      <w:lvlJc w:val="right"/>
+      <w:pPr>
+        <w:ind w:left="7200" w:hanging="180"/>
+      </w:pPr>
+    </w:lvl>
+  </w:abstractNum>
+  <w:abstractNum w:abstractNumId="35" w15:restartNumberingAfterBreak="0">
     <w:nsid w:val="6E1E328C"/>
     <w:multiLevelType w:val="hybridMultilevel"/>
     <w:tmpl w:val="3BA69964"/>
@@ -5977,7 +6677,7 @@
       </w:rPr>
     </w:lvl>
   </w:abstractNum>
-  <w:abstractNum w:abstractNumId="35" w15:restartNumberingAfterBreak="0">
+  <w:abstractNum w:abstractNumId="36" w15:restartNumberingAfterBreak="0">
     <w:nsid w:val="708F69C3"/>
     <w:multiLevelType w:val="hybridMultilevel"/>
     <w:tmpl w:val="69928E22"/>
@@ -6090,7 +6790,7 @@
       </w:rPr>
     </w:lvl>
   </w:abstractNum>
-  <w:abstractNum w:abstractNumId="36" w15:restartNumberingAfterBreak="0">
+  <w:abstractNum w:abstractNumId="37" w15:restartNumberingAfterBreak="0">
     <w:nsid w:val="77B94888"/>
     <w:multiLevelType w:val="hybridMultilevel"/>
     <w:tmpl w:val="B5A640CA"/>
@@ -6282,7 +6982,7 @@
     <w:abstractNumId w:val="32"/>
   </w:num>
   <w:num w:numId="9">
-    <w:abstractNumId w:val="35"/>
+    <w:abstractNumId w:val="36"/>
   </w:num>
   <w:num w:numId="10">
     <w:abstractNumId w:val="29"/>
@@ -6297,7 +6997,7 @@
     <w:abstractNumId w:val="31"/>
   </w:num>
   <w:num w:numId="14">
-    <w:abstractNumId w:val="36"/>
+    <w:abstractNumId w:val="37"/>
   </w:num>
   <w:num w:numId="15">
     <w:abstractNumId w:val="20"/>
@@ -6351,7 +7051,7 @@
     <w:abstractNumId w:val="27"/>
   </w:num>
   <w:num w:numId="23">
-    <w:abstractNumId w:val="34"/>
+    <w:abstractNumId w:val="35"/>
   </w:num>
   <w:num w:numId="24">
     <w:abstractNumId w:val="25"/>
@@ -6430,6 +7130,9 @@
   </w:num>
   <w:num w:numId="40">
     <w:abstractNumId w:val="28"/>
+  </w:num>
+  <w:num w:numId="41">
+    <w:abstractNumId w:val="34"/>
   </w:num>
   <w:numIdMacAtCleanup w:val="8"/>
 </w:numbering>
@@ -6833,7 +7536,7 @@
   <w:style w:type="paragraph" w:default="1" w:styleId="Normal">
     <w:name w:val="Normal"/>
     <w:qFormat/>
-    <w:rsid w:val="00B11735"/>
+    <w:rsid w:val="00C218E3"/>
     <w:pPr>
       <w:spacing w:after="240" w:line="300" w:lineRule="auto"/>
     </w:pPr>
@@ -6851,7 +7554,7 @@
     <w:link w:val="Heading1Char"/>
     <w:uiPriority w:val="9"/>
     <w:qFormat/>
-    <w:rsid w:val="00B11735"/>
+    <w:rsid w:val="00C218E3"/>
     <w:pPr>
       <w:keepNext/>
       <w:keepLines/>
@@ -6873,7 +7576,7 @@
     <w:uiPriority w:val="9"/>
     <w:unhideWhenUsed/>
     <w:qFormat/>
-    <w:rsid w:val="00B11735"/>
+    <w:rsid w:val="00C218E3"/>
     <w:pPr>
       <w:keepNext/>
       <w:keepLines/>
@@ -6894,7 +7597,7 @@
     <w:link w:val="Heading3Char"/>
     <w:uiPriority w:val="9"/>
     <w:unhideWhenUsed/>
-    <w:rsid w:val="00B11735"/>
+    <w:rsid w:val="00C218E3"/>
     <w:pPr>
       <w:keepNext/>
       <w:keepLines/>
@@ -6915,7 +7618,7 @@
     <w:link w:val="Heading4Char"/>
     <w:uiPriority w:val="9"/>
     <w:unhideWhenUsed/>
-    <w:rsid w:val="00B11735"/>
+    <w:rsid w:val="00C218E3"/>
     <w:pPr>
       <w:keepNext/>
       <w:keepLines/>
@@ -6938,7 +7641,7 @@
     <w:link w:val="Heading5Char"/>
     <w:uiPriority w:val="9"/>
     <w:unhideWhenUsed/>
-    <w:rsid w:val="00B11735"/>
+    <w:rsid w:val="00C218E3"/>
     <w:pPr>
       <w:keepNext/>
       <w:keepLines/>
@@ -6963,7 +7666,7 @@
     <w:semiHidden/>
     <w:unhideWhenUsed/>
     <w:qFormat/>
-    <w:rsid w:val="00B11735"/>
+    <w:rsid w:val="00C218E3"/>
     <w:pPr>
       <w:keepNext/>
       <w:keepLines/>
@@ -6988,7 +7691,7 @@
     <w:semiHidden/>
     <w:unhideWhenUsed/>
     <w:qFormat/>
-    <w:rsid w:val="00B11735"/>
+    <w:rsid w:val="00C218E3"/>
     <w:pPr>
       <w:keepNext/>
       <w:keepLines/>
@@ -7009,7 +7712,7 @@
     <w:semiHidden/>
     <w:unhideWhenUsed/>
     <w:qFormat/>
-    <w:rsid w:val="00B11735"/>
+    <w:rsid w:val="00C218E3"/>
     <w:pPr>
       <w:keepNext/>
       <w:keepLines/>
@@ -7032,7 +7735,7 @@
     <w:semiHidden/>
     <w:unhideWhenUsed/>
     <w:qFormat/>
-    <w:rsid w:val="00B11735"/>
+    <w:rsid w:val="00C218E3"/>
     <w:pPr>
       <w:keepNext/>
       <w:keepLines/>
@@ -7049,7 +7752,7 @@
     <w:uiPriority w:val="1"/>
     <w:semiHidden/>
     <w:unhideWhenUsed/>
-    <w:rsid w:val="00B11735"/>
+    <w:rsid w:val="00C218E3"/>
   </w:style>
   <w:style w:type="table" w:default="1" w:styleId="TableNormal">
     <w:name w:val="Normal Table"/>
@@ -7071,7 +7774,7 @@
     <w:uiPriority w:val="99"/>
     <w:semiHidden/>
     <w:unhideWhenUsed/>
-    <w:rsid w:val="00B11735"/>
+    <w:rsid w:val="00C218E3"/>
   </w:style>
   <w:style w:type="paragraph" w:styleId="Title">
     <w:name w:val="Title"/>
@@ -7112,7 +7815,7 @@
     <w:basedOn w:val="DefaultParagraphFont"/>
     <w:link w:val="Heading1"/>
     <w:uiPriority w:val="9"/>
-    <w:rsid w:val="00B11735"/>
+    <w:rsid w:val="00C218E3"/>
     <w:rPr>
       <w:rFonts w:asciiTheme="majorHAnsi" w:eastAsiaTheme="majorEastAsia" w:hAnsiTheme="majorHAnsi" w:cstheme="majorBidi"/>
       <w:color w:val="31378B" w:themeColor="text2"/>
@@ -7126,7 +7829,7 @@
     <w:basedOn w:val="DefaultParagraphFont"/>
     <w:link w:val="Heading2"/>
     <w:uiPriority w:val="9"/>
-    <w:rsid w:val="00B11735"/>
+    <w:rsid w:val="00C218E3"/>
     <w:rPr>
       <w:rFonts w:asciiTheme="majorHAnsi" w:eastAsiaTheme="majorEastAsia" w:hAnsiTheme="majorHAnsi" w:cstheme="majorBidi"/>
       <w:color w:val="31378B" w:themeColor="text2"/>
@@ -7140,7 +7843,7 @@
     <w:basedOn w:val="DefaultParagraphFont"/>
     <w:link w:val="Heading3"/>
     <w:uiPriority w:val="9"/>
-    <w:rsid w:val="00B11735"/>
+    <w:rsid w:val="00C218E3"/>
     <w:rPr>
       <w:rFonts w:asciiTheme="majorHAnsi" w:eastAsiaTheme="majorEastAsia" w:hAnsiTheme="majorHAnsi" w:cstheme="majorBidi"/>
       <w:color w:val="31378B" w:themeColor="text2"/>
@@ -7154,7 +7857,7 @@
     <w:basedOn w:val="DefaultParagraphFont"/>
     <w:link w:val="Heading4"/>
     <w:uiPriority w:val="9"/>
-    <w:rsid w:val="00B11735"/>
+    <w:rsid w:val="00C218E3"/>
     <w:rPr>
       <w:rFonts w:asciiTheme="majorHAnsi" w:eastAsiaTheme="majorEastAsia" w:hAnsiTheme="majorHAnsi" w:cstheme="majorBidi"/>
       <w:b/>
@@ -7171,7 +7874,7 @@
     <w:basedOn w:val="DefaultParagraphFont"/>
     <w:link w:val="Heading5"/>
     <w:uiPriority w:val="9"/>
-    <w:rsid w:val="00B11735"/>
+    <w:rsid w:val="00C218E3"/>
     <w:rPr>
       <w:rFonts w:asciiTheme="majorHAnsi" w:eastAsiaTheme="majorEastAsia" w:hAnsiTheme="majorHAnsi" w:cstheme="majorBidi"/>
       <w:b/>
@@ -7188,7 +7891,7 @@
     <w:link w:val="Heading6"/>
     <w:uiPriority w:val="9"/>
     <w:semiHidden/>
-    <w:rsid w:val="00B11735"/>
+    <w:rsid w:val="00C218E3"/>
     <w:rPr>
       <w:rFonts w:asciiTheme="majorHAnsi" w:eastAsiaTheme="majorEastAsia" w:hAnsiTheme="majorHAnsi" w:cstheme="majorBidi"/>
       <w:i/>
@@ -7205,7 +7908,7 @@
     <w:link w:val="Heading7"/>
     <w:uiPriority w:val="9"/>
     <w:semiHidden/>
-    <w:rsid w:val="00B11735"/>
+    <w:rsid w:val="00C218E3"/>
     <w:rPr>
       <w:rFonts w:asciiTheme="majorHAnsi" w:eastAsiaTheme="majorEastAsia" w:hAnsiTheme="majorHAnsi" w:cstheme="majorBidi"/>
       <w:color w:val="005878" w:themeColor="accent1" w:themeShade="80"/>
@@ -7219,7 +7922,7 @@
     <w:link w:val="Heading8"/>
     <w:uiPriority w:val="9"/>
     <w:semiHidden/>
-    <w:rsid w:val="00B11735"/>
+    <w:rsid w:val="00C218E3"/>
     <w:rPr>
       <w:rFonts w:asciiTheme="majorHAnsi" w:eastAsiaTheme="majorEastAsia" w:hAnsiTheme="majorHAnsi" w:cstheme="majorBidi"/>
       <w:color w:val="244061" w:themeColor="accent2" w:themeShade="80"/>
@@ -7234,7 +7937,7 @@
     <w:link w:val="Heading9"/>
     <w:uiPriority w:val="9"/>
     <w:semiHidden/>
-    <w:rsid w:val="00B11735"/>
+    <w:rsid w:val="00C218E3"/>
     <w:rPr>
       <w:rFonts w:asciiTheme="majorHAnsi" w:eastAsiaTheme="majorEastAsia" w:hAnsiTheme="majorHAnsi" w:cstheme="majorBidi"/>
       <w:color w:val="005878" w:themeColor="accent6" w:themeShade="80"/>
@@ -7246,7 +7949,7 @@
     <w:name w:val="Hyperlink"/>
     <w:basedOn w:val="DefaultParagraphFont"/>
     <w:uiPriority w:val="99"/>
-    <w:rsid w:val="00B11735"/>
+    <w:rsid w:val="00C218E3"/>
     <w:rPr>
       <w:rFonts w:cs="Times New Roman"/>
       <w:color w:val="0000FF"/>
@@ -7257,7 +7960,7 @@
     <w:name w:val="FollowedHyperlink"/>
     <w:basedOn w:val="DefaultParagraphFont"/>
     <w:uiPriority w:val="99"/>
-    <w:rsid w:val="00B11735"/>
+    <w:rsid w:val="00C218E3"/>
     <w:rPr>
       <w:rFonts w:cs="Times New Roman"/>
       <w:color w:val="606420"/>
@@ -7268,7 +7971,7 @@
     <w:name w:val="page number"/>
     <w:basedOn w:val="DefaultParagraphFont"/>
     <w:uiPriority w:val="99"/>
-    <w:rsid w:val="00B11735"/>
+    <w:rsid w:val="00C218E3"/>
     <w:rPr>
       <w:rFonts w:cs="Times New Roman"/>
     </w:rPr>
@@ -7279,7 +7982,7 @@
     <w:uiPriority w:val="99"/>
     <w:semiHidden/>
     <w:unhideWhenUsed/>
-    <w:rsid w:val="00B11735"/>
+    <w:rsid w:val="00C218E3"/>
     <w:rPr>
       <w:color w:val="808080"/>
       <w:shd w:val="clear" w:color="auto" w:fill="E6E6E6"/>
@@ -7291,7 +7994,7 @@
     <w:next w:val="Normal"/>
     <w:autoRedefine/>
     <w:qFormat/>
-    <w:rsid w:val="00B11735"/>
+    <w:rsid w:val="00C218E3"/>
     <w:pPr>
       <w:pBdr>
         <w:top w:val="none" w:sz="0" w:space="0" w:color="auto"/>
@@ -7307,7 +8010,7 @@
     <w:basedOn w:val="Normal"/>
     <w:link w:val="CommandChar"/>
     <w:qFormat/>
-    <w:rsid w:val="00B11735"/>
+    <w:rsid w:val="00C218E3"/>
     <w:pPr>
       <w:spacing w:line="240" w:lineRule="auto"/>
       <w:ind w:left="284"/>
@@ -7321,7 +8024,7 @@
     <w:name w:val="Code Heading"/>
     <w:basedOn w:val="Normal"/>
     <w:uiPriority w:val="99"/>
-    <w:rsid w:val="00B11735"/>
+    <w:rsid w:val="00C218E3"/>
     <w:pPr>
       <w:autoSpaceDE w:val="0"/>
       <w:autoSpaceDN w:val="0"/>
@@ -7340,7 +8043,7 @@
     <w:basedOn w:val="BodyText"/>
     <w:link w:val="PathChar"/>
     <w:qFormat/>
-    <w:rsid w:val="00B11735"/>
+    <w:rsid w:val="00C218E3"/>
     <w:pPr>
       <w:jc w:val="both"/>
     </w:pPr>
@@ -7355,7 +8058,7 @@
     <w:basedOn w:val="DefaultParagraphFont"/>
     <w:uiPriority w:val="99"/>
     <w:semiHidden/>
-    <w:rsid w:val="00B11735"/>
+    <w:rsid w:val="00C218E3"/>
     <w:rPr>
       <w:color w:val="808080"/>
     </w:rPr>
@@ -7367,7 +8070,7 @@
     <w:uiPriority w:val="99"/>
     <w:semiHidden/>
     <w:unhideWhenUsed/>
-    <w:rsid w:val="00B11735"/>
+    <w:rsid w:val="00C218E3"/>
     <w:pPr>
       <w:tabs>
         <w:tab w:val="left" w:pos="916"/>
@@ -7401,7 +8104,7 @@
     <w:link w:val="HTMLPreformatted"/>
     <w:uiPriority w:val="99"/>
     <w:semiHidden/>
-    <w:rsid w:val="00B11735"/>
+    <w:rsid w:val="00C218E3"/>
     <w:rPr>
       <w:rFonts w:ascii="Courier New" w:eastAsiaTheme="minorEastAsia" w:hAnsi="Courier New" w:cs="Courier New"/>
       <w:color w:val="000000" w:themeColor="text1"/>
@@ -7415,7 +8118,7 @@
     <w:basedOn w:val="SourceCode"/>
     <w:link w:val="SourceCodeStrongChar"/>
     <w:qFormat/>
-    <w:rsid w:val="00B11735"/>
+    <w:rsid w:val="00C218E3"/>
     <w:rPr>
       <w:b/>
     </w:rPr>
@@ -7423,7 +8126,7 @@
   <w:style w:type="numbering" w:customStyle="1" w:styleId="KennysListStyles">
     <w:name w:val="KennysListStyles"/>
     <w:uiPriority w:val="99"/>
-    <w:rsid w:val="00B11735"/>
+    <w:rsid w:val="00C218E3"/>
     <w:pPr>
       <w:numPr>
         <w:numId w:val="1"/>
@@ -7435,7 +8138,7 @@
     <w:basedOn w:val="Normal"/>
     <w:next w:val="Answer"/>
     <w:qFormat/>
-    <w:rsid w:val="00B11735"/>
+    <w:rsid w:val="00C218E3"/>
     <w:rPr>
       <w:b/>
     </w:rPr>
@@ -7444,7 +8147,7 @@
     <w:name w:val="Answer"/>
     <w:basedOn w:val="Normal"/>
     <w:qFormat/>
-    <w:rsid w:val="00B11735"/>
+    <w:rsid w:val="00C218E3"/>
     <w:pPr>
       <w:spacing w:line="240" w:lineRule="auto"/>
       <w:ind w:left="720"/>
@@ -7457,7 +8160,7 @@
     <w:name w:val="Chapter Heading"/>
     <w:basedOn w:val="Heading1"/>
     <w:qFormat/>
-    <w:rsid w:val="00B11735"/>
+    <w:rsid w:val="00C218E3"/>
     <w:pPr>
       <w:numPr>
         <w:numId w:val="6"/>
@@ -7473,7 +8176,7 @@
     <w:name w:val="Table Grid"/>
     <w:basedOn w:val="TableNormal"/>
     <w:uiPriority w:val="59"/>
-    <w:rsid w:val="00B11735"/>
+    <w:rsid w:val="00C218E3"/>
     <w:tblPr>
       <w:tblBorders>
         <w:top w:val="single" w:sz="4" w:space="0" w:color="auto"/>
@@ -7488,7 +8191,7 @@
   <w:style w:type="numbering" w:customStyle="1" w:styleId="Headings">
     <w:name w:val="Headings"/>
     <w:uiPriority w:val="99"/>
-    <w:rsid w:val="00B11735"/>
+    <w:rsid w:val="00C218E3"/>
     <w:pPr>
       <w:numPr>
         <w:numId w:val="2"/>
@@ -7499,7 +8202,7 @@
     <w:name w:val="Question Section"/>
     <w:basedOn w:val="Heading2"/>
     <w:qFormat/>
-    <w:rsid w:val="00B11735"/>
+    <w:rsid w:val="00C218E3"/>
     <w:rPr>
       <w:b/>
       <w:color w:val="403152" w:themeColor="accent4" w:themeShade="80"/>
@@ -7509,7 +8212,7 @@
     <w:name w:val="Table Caption"/>
     <w:basedOn w:val="Normal"/>
     <w:qFormat/>
-    <w:rsid w:val="00B11735"/>
+    <w:rsid w:val="00C218E3"/>
     <w:rPr>
       <w:smallCaps/>
     </w:rPr>
@@ -7517,7 +8220,7 @@
   <w:style w:type="paragraph" w:customStyle="1" w:styleId="SourceCodeCaption">
     <w:name w:val="Source Code Caption"/>
     <w:basedOn w:val="Normal"/>
-    <w:rsid w:val="00B11735"/>
+    <w:rsid w:val="00C218E3"/>
     <w:pPr>
       <w:spacing w:after="0" w:line="240" w:lineRule="auto"/>
     </w:pPr>
@@ -7530,7 +8233,7 @@
     <w:name w:val="Code Listing"/>
     <w:basedOn w:val="Normal"/>
     <w:qFormat/>
-    <w:rsid w:val="00B11735"/>
+    <w:rsid w:val="00C218E3"/>
     <w:pPr>
       <w:keepNext/>
       <w:shd w:val="clear" w:color="auto" w:fill="FFFFFF" w:themeFill="background1"/>
@@ -7552,7 +8255,7 @@
     <w:link w:val="QuoteChar"/>
     <w:uiPriority w:val="29"/>
     <w:qFormat/>
-    <w:rsid w:val="00B11735"/>
+    <w:rsid w:val="00C218E3"/>
     <w:pPr>
       <w:spacing w:before="120"/>
       <w:ind w:left="720" w:right="720"/>
@@ -7568,7 +8271,7 @@
     <w:basedOn w:val="DefaultParagraphFont"/>
     <w:link w:val="Quote"/>
     <w:uiPriority w:val="29"/>
-    <w:rsid w:val="00B11735"/>
+    <w:rsid w:val="00C218E3"/>
     <w:rPr>
       <w:rFonts w:eastAsiaTheme="minorEastAsia"/>
       <w:i/>
@@ -7585,7 +8288,7 @@
     <w:uiPriority w:val="35"/>
     <w:unhideWhenUsed/>
     <w:qFormat/>
-    <w:rsid w:val="00B11735"/>
+    <w:rsid w:val="00C218E3"/>
     <w:pPr>
       <w:ind w:left="240"/>
     </w:pPr>
@@ -7602,7 +8305,7 @@
     <w:basedOn w:val="Normal"/>
     <w:next w:val="ListBullet"/>
     <w:qFormat/>
-    <w:rsid w:val="00B11735"/>
+    <w:rsid w:val="00C218E3"/>
     <w:rPr>
       <w:b/>
       <w:smallCaps/>
@@ -7612,7 +8315,7 @@
     <w:name w:val="Numbered List"/>
     <w:basedOn w:val="Normal"/>
     <w:qFormat/>
-    <w:rsid w:val="00B11735"/>
+    <w:rsid w:val="00C218E3"/>
     <w:pPr>
       <w:numPr>
         <w:numId w:val="3"/>
@@ -7629,7 +8332,7 @@
     <w:basedOn w:val="Normal"/>
     <w:next w:val="ListNumber"/>
     <w:qFormat/>
-    <w:rsid w:val="00B11735"/>
+    <w:rsid w:val="00C218E3"/>
     <w:pPr>
       <w:ind w:left="357" w:hanging="357"/>
       <w:contextualSpacing/>
@@ -7644,7 +8347,7 @@
     <w:basedOn w:val="Normal"/>
     <w:uiPriority w:val="99"/>
     <w:unhideWhenUsed/>
-    <w:rsid w:val="00B11735"/>
+    <w:rsid w:val="00C218E3"/>
     <w:pPr>
       <w:numPr>
         <w:numId w:val="4"/>
@@ -7655,14 +8358,14 @@
   <w:style w:type="paragraph" w:customStyle="1" w:styleId="NumberedBullet">
     <w:name w:val="Numbered Bullet"/>
     <w:basedOn w:val="NumberedList"/>
-    <w:rsid w:val="00B11735"/>
+    <w:rsid w:val="00C218E3"/>
   </w:style>
   <w:style w:type="paragraph" w:styleId="ListNumber">
     <w:name w:val="List Number"/>
     <w:basedOn w:val="Normal"/>
     <w:uiPriority w:val="99"/>
     <w:unhideWhenUsed/>
-    <w:rsid w:val="00B11735"/>
+    <w:rsid w:val="00C218E3"/>
     <w:pPr>
       <w:numPr>
         <w:numId w:val="5"/>
@@ -7674,7 +8377,7 @@
     <w:name w:val="RowAndColumnStyle"/>
     <w:basedOn w:val="TableNormal"/>
     <w:uiPriority w:val="99"/>
-    <w:rsid w:val="00B11735"/>
+    <w:rsid w:val="00C218E3"/>
     <w:pPr>
       <w:spacing w:after="0" w:line="240" w:lineRule="auto"/>
     </w:pPr>
@@ -7752,7 +8455,7 @@
     <w:name w:val="ColumnHeaderTableStyle"/>
     <w:basedOn w:val="TableNormal"/>
     <w:uiPriority w:val="99"/>
-    <w:rsid w:val="00B11735"/>
+    <w:rsid w:val="00C218E3"/>
     <w:pPr>
       <w:spacing w:before="120" w:after="120" w:line="240" w:lineRule="auto"/>
     </w:pPr>
@@ -7823,7 +8526,7 @@
     <w:name w:val="ColumnHeaderOnly"/>
     <w:basedOn w:val="TableNormal"/>
     <w:uiPriority w:val="99"/>
-    <w:rsid w:val="00B11735"/>
+    <w:rsid w:val="00C218E3"/>
     <w:rPr>
       <w:rFonts w:eastAsiaTheme="minorEastAsia"/>
       <w:lang w:eastAsia="en-GB"/>
@@ -7834,7 +8537,7 @@
     <w:name w:val="Command Output"/>
     <w:basedOn w:val="Normal"/>
     <w:qFormat/>
-    <w:rsid w:val="00B11735"/>
+    <w:rsid w:val="00C218E3"/>
     <w:pPr>
       <w:spacing w:after="0" w:line="240" w:lineRule="auto"/>
       <w:ind w:left="284"/>
@@ -7850,7 +8553,7 @@
     <w:basedOn w:val="DefaultParagraphFont"/>
     <w:uiPriority w:val="20"/>
     <w:qFormat/>
-    <w:rsid w:val="00B11735"/>
+    <w:rsid w:val="00C218E3"/>
     <w:rPr>
       <w:i/>
       <w:iCs/>
@@ -7861,7 +8564,7 @@
     <w:basedOn w:val="DefaultParagraphFont"/>
     <w:uiPriority w:val="21"/>
     <w:qFormat/>
-    <w:rsid w:val="00B11735"/>
+    <w:rsid w:val="00C218E3"/>
     <w:rPr>
       <w:b w:val="0"/>
       <w:bCs w:val="0"/>
@@ -7875,7 +8578,7 @@
     <w:basedOn w:val="Normal"/>
     <w:next w:val="Normal"/>
     <w:qFormat/>
-    <w:rsid w:val="00B11735"/>
+    <w:rsid w:val="00C218E3"/>
     <w:pPr>
       <w:spacing w:before="240"/>
     </w:pPr>
@@ -7890,7 +8593,7 @@
     <w:next w:val="Normal"/>
     <w:autoRedefine/>
     <w:qFormat/>
-    <w:rsid w:val="00B11735"/>
+    <w:rsid w:val="00C218E3"/>
     <w:pPr>
       <w:pBdr>
         <w:top w:val="single" w:sz="24" w:space="5" w:color="auto"/>
@@ -7917,7 +8620,7 @@
     <w:link w:val="HeaderChar"/>
     <w:uiPriority w:val="99"/>
     <w:unhideWhenUsed/>
-    <w:rsid w:val="00B11735"/>
+    <w:rsid w:val="00C218E3"/>
     <w:pPr>
       <w:tabs>
         <w:tab w:val="center" w:pos="4513"/>
@@ -7935,7 +8638,7 @@
     <w:basedOn w:val="DefaultParagraphFont"/>
     <w:link w:val="Header"/>
     <w:uiPriority w:val="99"/>
-    <w:rsid w:val="00B11735"/>
+    <w:rsid w:val="00C218E3"/>
     <w:rPr>
       <w:rFonts w:eastAsiaTheme="minorEastAsia"/>
       <w:color w:val="31378B" w:themeColor="text2"/>
@@ -7949,7 +8652,7 @@
     <w:link w:val="FooterChar"/>
     <w:uiPriority w:val="99"/>
     <w:unhideWhenUsed/>
-    <w:rsid w:val="00B11735"/>
+    <w:rsid w:val="00C218E3"/>
     <w:pPr>
       <w:tabs>
         <w:tab w:val="center" w:pos="4513"/>
@@ -7963,7 +8666,7 @@
     <w:basedOn w:val="DefaultParagraphFont"/>
     <w:link w:val="Footer"/>
     <w:uiPriority w:val="99"/>
-    <w:rsid w:val="00B11735"/>
+    <w:rsid w:val="00C218E3"/>
     <w:rPr>
       <w:rFonts w:eastAsiaTheme="minorEastAsia"/>
       <w:color w:val="000000" w:themeColor="text1"/>
@@ -7975,7 +8678,7 @@
     <w:name w:val="Question Sub Section"/>
     <w:basedOn w:val="Heading3"/>
     <w:qFormat/>
-    <w:rsid w:val="00B11735"/>
+    <w:rsid w:val="00C218E3"/>
     <w:rPr>
       <w:smallCaps/>
     </w:rPr>
@@ -7984,7 +8687,7 @@
     <w:name w:val="Table Cell Normal"/>
     <w:basedOn w:val="Normal"/>
     <w:qFormat/>
-    <w:rsid w:val="00B11735"/>
+    <w:rsid w:val="00C218E3"/>
     <w:pPr>
       <w:spacing w:before="120" w:after="120" w:line="240" w:lineRule="auto"/>
     </w:pPr>
@@ -7995,7 +8698,7 @@
     <w:next w:val="BodyText"/>
     <w:link w:val="strongChar"/>
     <w:qFormat/>
-    <w:rsid w:val="00B11735"/>
+    <w:rsid w:val="00C218E3"/>
     <w:rPr>
       <w:b/>
       <w:lang w:eastAsia="fi-FI"/>
@@ -8007,7 +8710,7 @@
     <w:next w:val="BodyText"/>
     <w:link w:val="emphasisChar"/>
     <w:qFormat/>
-    <w:rsid w:val="00B11735"/>
+    <w:rsid w:val="00C218E3"/>
     <w:rPr>
       <w:i/>
       <w:lang w:eastAsia="fi-FI"/>
@@ -8019,7 +8722,7 @@
     <w:link w:val="BodyTextChar"/>
     <w:semiHidden/>
     <w:unhideWhenUsed/>
-    <w:rsid w:val="00B11735"/>
+    <w:rsid w:val="00C218E3"/>
     <w:pPr>
       <w:spacing w:after="120"/>
     </w:pPr>
@@ -8029,7 +8732,7 @@
     <w:basedOn w:val="DefaultParagraphFont"/>
     <w:link w:val="BodyText"/>
     <w:semiHidden/>
-    <w:rsid w:val="00B11735"/>
+    <w:rsid w:val="00C218E3"/>
     <w:rPr>
       <w:rFonts w:eastAsiaTheme="minorEastAsia"/>
       <w:color w:val="000000" w:themeColor="text1"/>
@@ -8041,7 +8744,7 @@
     <w:name w:val="strong Char"/>
     <w:basedOn w:val="DefaultParagraphFont"/>
     <w:link w:val="Strong1"/>
-    <w:rsid w:val="00B11735"/>
+    <w:rsid w:val="00C218E3"/>
     <w:rPr>
       <w:rFonts w:eastAsiaTheme="minorEastAsia"/>
       <w:b/>
@@ -8054,7 +8757,7 @@
     <w:name w:val="Path Char"/>
     <w:basedOn w:val="BodyTextChar"/>
     <w:link w:val="Path"/>
-    <w:rsid w:val="00B11735"/>
+    <w:rsid w:val="00C218E3"/>
     <w:rPr>
       <w:rFonts w:ascii="Courier New" w:eastAsiaTheme="minorEastAsia" w:hAnsi="Courier New"/>
       <w:noProof/>
@@ -8067,7 +8770,7 @@
     <w:name w:val="emphasis Char"/>
     <w:basedOn w:val="DefaultParagraphFont"/>
     <w:link w:val="Emphasis1"/>
-    <w:rsid w:val="00B11735"/>
+    <w:rsid w:val="00C218E3"/>
     <w:rPr>
       <w:rFonts w:eastAsiaTheme="minorEastAsia"/>
       <w:i/>
@@ -8082,7 +8785,7 @@
     <w:uiPriority w:val="99"/>
     <w:semiHidden/>
     <w:unhideWhenUsed/>
-    <w:rsid w:val="00B11735"/>
+    <w:rsid w:val="00C218E3"/>
     <w:rPr>
       <w:i/>
       <w:iCs/>
@@ -8092,7 +8795,7 @@
     <w:name w:val="Command Char"/>
     <w:basedOn w:val="DefaultParagraphFont"/>
     <w:link w:val="Command"/>
-    <w:rsid w:val="00B11735"/>
+    <w:rsid w:val="00C218E3"/>
     <w:rPr>
       <w:rFonts w:ascii="Courier New" w:eastAsiaTheme="minorEastAsia" w:hAnsi="Courier New"/>
       <w:color w:val="000000" w:themeColor="text1"/>
@@ -8105,7 +8808,7 @@
     <w:basedOn w:val="Normal"/>
     <w:link w:val="SourceCodeChar"/>
     <w:qFormat/>
-    <w:rsid w:val="00B11735"/>
+    <w:rsid w:val="00C218E3"/>
     <w:pPr>
       <w:spacing w:before="240" w:after="360" w:line="240" w:lineRule="auto"/>
       <w:ind w:left="238"/>
@@ -8123,7 +8826,7 @@
     <w:name w:val="Source Code Char"/>
     <w:basedOn w:val="DefaultParagraphFont"/>
     <w:link w:val="SourceCode"/>
-    <w:rsid w:val="00B11735"/>
+    <w:rsid w:val="00C218E3"/>
     <w:rPr>
       <w:rFonts w:ascii="Courier New" w:eastAsiaTheme="minorEastAsia" w:hAnsi="Courier New" w:cs="Consolas"/>
       <w:noProof/>
@@ -8137,7 +8840,7 @@
     <w:name w:val="Source Code Strong Char"/>
     <w:basedOn w:val="SourceCodeChar"/>
     <w:link w:val="SourceCodeStrong"/>
-    <w:rsid w:val="00B11735"/>
+    <w:rsid w:val="00C218E3"/>
     <w:rPr>
       <w:rFonts w:ascii="Courier New" w:eastAsiaTheme="minorEastAsia" w:hAnsi="Courier New" w:cs="Consolas"/>
       <w:b/>
@@ -8152,7 +8855,7 @@
     <w:name w:val="NumberedDescription"/>
     <w:basedOn w:val="TableNormal"/>
     <w:uiPriority w:val="99"/>
-    <w:rsid w:val="00B11735"/>
+    <w:rsid w:val="00C218E3"/>
     <w:pPr>
       <w:spacing w:after="0" w:line="240" w:lineRule="auto"/>
     </w:pPr>
@@ -8178,7 +8881,7 @@
     <w:name w:val="Document Title"/>
     <w:basedOn w:val="ChapterHeading"/>
     <w:qFormat/>
-    <w:rsid w:val="00B11735"/>
+    <w:rsid w:val="00C218E3"/>
     <w:pPr>
       <w:numPr>
         <w:numId w:val="0"/>
@@ -8195,7 +8898,7 @@
     <w:name w:val="Sub Title"/>
     <w:basedOn w:val="Heading1"/>
     <w:qFormat/>
-    <w:rsid w:val="00B11735"/>
+    <w:rsid w:val="00C218E3"/>
     <w:pPr>
       <w:spacing w:before="0"/>
       <w:jc w:val="right"/>
@@ -8211,7 +8914,7 @@
     <w:name w:val="Contains Section"/>
     <w:basedOn w:val="ListBullet"/>
     <w:qFormat/>
-    <w:rsid w:val="00B11735"/>
+    <w:rsid w:val="00C218E3"/>
     <w:pPr>
       <w:spacing w:after="0"/>
       <w:ind w:left="924" w:hanging="357"/>
@@ -8221,7 +8924,7 @@
     <w:name w:val="`"/>
     <w:basedOn w:val="Normal"/>
     <w:qFormat/>
-    <w:rsid w:val="00B11735"/>
+    <w:rsid w:val="00C218E3"/>
     <w:pPr>
       <w:pBdr>
         <w:bottom w:val="single" w:sz="4" w:space="1" w:color="auto"/>
@@ -8232,7 +8935,7 @@
     <w:name w:val="Contains Header"/>
     <w:basedOn w:val="ListBulletHeader"/>
     <w:qFormat/>
-    <w:rsid w:val="00B11735"/>
+    <w:rsid w:val="00C218E3"/>
     <w:pPr>
       <w:pBdr>
         <w:top w:val="single" w:sz="4" w:space="12" w:color="auto"/>
@@ -8244,7 +8947,7 @@
     <w:name w:val="Contains End"/>
     <w:basedOn w:val="Normal"/>
     <w:qFormat/>
-    <w:rsid w:val="00B11735"/>
+    <w:rsid w:val="00C218E3"/>
     <w:pPr>
       <w:pBdr>
         <w:bottom w:val="single" w:sz="4" w:space="1" w:color="auto"/>
@@ -8256,7 +8959,7 @@
     <w:name w:val="Quote CallOut"/>
     <w:basedOn w:val="Normal"/>
     <w:qFormat/>
-    <w:rsid w:val="00B11735"/>
+    <w:rsid w:val="00C218E3"/>
     <w:pPr>
       <w:pBdr>
         <w:left w:val="single" w:sz="24" w:space="12" w:color="00B0F0" w:themeColor="accent1"/>
@@ -8273,7 +8976,7 @@
     <w:basedOn w:val="QuoteCallOut"/>
     <w:next w:val="QuoteCallOut"/>
     <w:qFormat/>
-    <w:rsid w:val="00B11735"/>
+    <w:rsid w:val="00C218E3"/>
     <w:rPr>
       <w:b/>
       <w:smallCaps/>
@@ -8283,7 +8986,7 @@
     <w:name w:val="SimpleDefinition"/>
     <w:basedOn w:val="TableNormal"/>
     <w:uiPriority w:val="99"/>
-    <w:rsid w:val="00B11735"/>
+    <w:rsid w:val="00C218E3"/>
     <w:pPr>
       <w:spacing w:after="0" w:line="240" w:lineRule="auto"/>
     </w:pPr>
@@ -8353,7 +9056,7 @@
     <w:name w:val="Figure Style"/>
     <w:basedOn w:val="Normal"/>
     <w:qFormat/>
-    <w:rsid w:val="00B11735"/>
+    <w:rsid w:val="00C218E3"/>
     <w:pPr>
       <w:shd w:val="clear" w:color="auto" w:fill="FFFFFF" w:themeFill="background1"/>
       <w:spacing w:before="240"/>
@@ -8366,7 +9069,7 @@
     <w:basedOn w:val="Caption"/>
     <w:next w:val="Normal"/>
     <w:qFormat/>
-    <w:rsid w:val="00B11735"/>
+    <w:rsid w:val="00C218E3"/>
     <w:rPr>
       <w:i w:val="0"/>
       <w:color w:val="auto"/>
@@ -8376,7 +9079,7 @@
     <w:name w:val="Table Header"/>
     <w:basedOn w:val="ListBulletHeader"/>
     <w:qFormat/>
-    <w:rsid w:val="00B11735"/>
+    <w:rsid w:val="00C218E3"/>
     <w:pPr>
       <w:spacing w:after="120"/>
     </w:pPr>
@@ -8423,7 +9126,7 @@
     <w:name w:val="TutorialStep"/>
     <w:basedOn w:val="Normal"/>
     <w:qFormat/>
-    <w:rsid w:val="00B11735"/>
+    <w:rsid w:val="00C218E3"/>
     <w:pPr>
       <w:numPr>
         <w:numId w:val="7"/>
@@ -8439,7 +9142,7 @@
     <w:name w:val="Question Ankied"/>
     <w:basedOn w:val="Question"/>
     <w:qFormat/>
-    <w:rsid w:val="00B11735"/>
+    <w:rsid w:val="00C218E3"/>
     <w:rPr>
       <w:color w:val="7F7F7F" w:themeColor="text1" w:themeTint="80"/>
     </w:rPr>
@@ -8449,7 +9152,7 @@
     <w:basedOn w:val="Normal"/>
     <w:next w:val="Heading1"/>
     <w:qFormat/>
-    <w:rsid w:val="00B11735"/>
+    <w:rsid w:val="00C218E3"/>
     <w:rPr>
       <w:rFonts w:asciiTheme="majorHAnsi" w:hAnsiTheme="majorHAnsi"/>
       <w:color w:val="31378B" w:themeColor="text2"/>
@@ -8461,7 +9164,7 @@
     <w:name w:val="Appendice"/>
     <w:basedOn w:val="Heading2"/>
     <w:qFormat/>
-    <w:rsid w:val="00B11735"/>
+    <w:rsid w:val="00C218E3"/>
     <w:rPr>
       <w:sz w:val="28"/>
       <w:lang w:eastAsia="fi-FI"/>
@@ -8471,7 +9174,7 @@
     <w:name w:val="Question Esoteric"/>
     <w:basedOn w:val="Normal"/>
     <w:qFormat/>
-    <w:rsid w:val="00B11735"/>
+    <w:rsid w:val="00C218E3"/>
     <w:rPr>
       <w:color w:val="4BACC6" w:themeColor="accent5"/>
     </w:rPr>
@@ -8480,24 +9183,24 @@
     <w:name w:val="ToDo Section"/>
     <w:basedOn w:val="Heading1"/>
     <w:qFormat/>
-    <w:rsid w:val="00B11735"/>
+    <w:rsid w:val="00C218E3"/>
   </w:style>
   <w:style w:type="paragraph" w:customStyle="1" w:styleId="ToDoQuestionHeader">
     <w:name w:val="ToDo Question Header"/>
     <w:basedOn w:val="Question"/>
     <w:qFormat/>
-    <w:rsid w:val="00B11735"/>
+    <w:rsid w:val="00C218E3"/>
   </w:style>
   <w:style w:type="paragraph" w:customStyle="1" w:styleId="ToDoDetails">
     <w:name w:val="ToDoDetails"/>
     <w:basedOn w:val="Normal"/>
     <w:qFormat/>
-    <w:rsid w:val="00B11735"/>
+    <w:rsid w:val="00C218E3"/>
   </w:style>
   <w:style w:type="paragraph" w:customStyle="1" w:styleId="CodeExampleCode">
     <w:name w:val="Code Example Code"/>
     <w:basedOn w:val="Normal"/>
-    <w:rsid w:val="00B11735"/>
+    <w:rsid w:val="00C218E3"/>
     <w:rPr>
       <w:rFonts w:ascii="Times New Roman" w:eastAsia="Times New Roman" w:hAnsi="Times New Roman" w:cs="Times New Roman"/>
       <w:b/>
@@ -8510,7 +9213,7 @@
     <w:name w:val="Code Example Diagram"/>
     <w:basedOn w:val="Normal"/>
     <w:qFormat/>
-    <w:rsid w:val="00B11735"/>
+    <w:rsid w:val="00C218E3"/>
     <w:pPr>
       <w:spacing w:after="160" w:line="240" w:lineRule="auto"/>
     </w:pPr>
@@ -8524,7 +9227,7 @@
     <w:name w:val="Code Example Runtime"/>
     <w:basedOn w:val="Normal"/>
     <w:qFormat/>
-    <w:rsid w:val="00B11735"/>
+    <w:rsid w:val="00C218E3"/>
     <w:pPr>
       <w:spacing w:after="160" w:line="240" w:lineRule="auto"/>
     </w:pPr>
@@ -8539,7 +9242,7 @@
     <w:basedOn w:val="Normal"/>
     <w:link w:val="CodeExampleHeadingChar"/>
     <w:qFormat/>
-    <w:rsid w:val="00B11735"/>
+    <w:rsid w:val="00C218E3"/>
     <w:rPr>
       <w:b/>
       <w:smallCaps/>
@@ -8603,20 +9306,20 @@
     <w:name w:val="Headin"/>
     <w:basedOn w:val="Normal"/>
     <w:qFormat/>
-    <w:rsid w:val="00B11735"/>
+    <w:rsid w:val="00C218E3"/>
   </w:style>
   <w:style w:type="paragraph" w:customStyle="1" w:styleId="questionsubsection2">
     <w:name w:val="question sub section 2"/>
     <w:basedOn w:val="Heading4"/>
     <w:qFormat/>
-    <w:rsid w:val="00B11735"/>
+    <w:rsid w:val="00C218E3"/>
   </w:style>
   <w:style w:type="paragraph" w:customStyle="1" w:styleId="ListBulletHeader2">
     <w:name w:val="List Bullet Header 2"/>
     <w:basedOn w:val="Normal"/>
     <w:next w:val="ListBullet"/>
     <w:qFormat/>
-    <w:rsid w:val="00B11735"/>
+    <w:rsid w:val="00C218E3"/>
     <w:pPr>
       <w:spacing w:after="120"/>
     </w:pPr>
@@ -8630,7 +9333,7 @@
     <w:basedOn w:val="Heading5"/>
     <w:link w:val="DefChar"/>
     <w:qFormat/>
-    <w:rsid w:val="00B11735"/>
+    <w:rsid w:val="00C218E3"/>
     <w:rPr>
       <w:color w:val="31378B" w:themeColor="text2"/>
     </w:rPr>
@@ -8639,7 +9342,7 @@
     <w:name w:val="Code Example Heading Char"/>
     <w:basedOn w:val="DefaultParagraphFont"/>
     <w:link w:val="CodeExampleHeading"/>
-    <w:rsid w:val="00B11735"/>
+    <w:rsid w:val="00C218E3"/>
     <w:rPr>
       <w:rFonts w:eastAsiaTheme="minorEastAsia"/>
       <w:b/>
@@ -8653,7 +9356,7 @@
     <w:name w:val="Def Char"/>
     <w:basedOn w:val="CodeExampleHeadingChar"/>
     <w:link w:val="Def"/>
-    <w:rsid w:val="00B11735"/>
+    <w:rsid w:val="00C218E3"/>
     <w:rPr>
       <w:rFonts w:asciiTheme="majorHAnsi" w:eastAsiaTheme="majorEastAsia" w:hAnsiTheme="majorHAnsi" w:cstheme="majorBidi"/>
       <w:b/>
@@ -8669,7 +9372,7 @@
     <w:name w:val="Proof Heading"/>
     <w:basedOn w:val="Def"/>
     <w:qFormat/>
-    <w:rsid w:val="00B11735"/>
+    <w:rsid w:val="00C218E3"/>
     <w:rPr>
       <w:color w:val="00B0F0" w:themeColor="accent1"/>
     </w:rPr>
@@ -8876,7 +9579,7 @@
 </file>
 
 <file path=customXml/itemProps1.xml><?xml version="1.0" encoding="utf-8"?>
-<ds:datastoreItem xmlns:ds="http://schemas.openxmlformats.org/officeDocument/2006/customXml" ds:itemID="{4D28C4D6-F40A-40EF-94AC-AA65A3035721}">
+<ds:datastoreItem xmlns:ds="http://schemas.openxmlformats.org/officeDocument/2006/customXml" ds:itemID="{F3CE1D15-F48E-47AB-B2D3-6DF3C58BA6B5}">
   <ds:schemaRefs>
     <ds:schemaRef ds:uri="http://schemas.openxmlformats.org/officeDocument/2006/bibliography"/>
   </ds:schemaRefs>

--- a/notes/dotnet/applied/wpf/layout/layout.docx
+++ b/notes/dotnet/applied/wpf/layout/layout.docx
@@ -1083,20 +1083,10 @@
       <w:pPr>
         <w:pStyle w:val="Heading4"/>
       </w:pPr>
-      <w:proofErr w:type="spellStart"/>
       <w:r>
         <w:lastRenderedPageBreak/>
-        <w:t>MaxHeight</w:t>
-      </w:r>
-      <w:proofErr w:type="spellEnd"/>
-      <w:r>
-        <w:t>/</w:t>
-      </w:r>
-      <w:proofErr w:type="spellStart"/>
-      <w:r>
-        <w:t>MaxWidth</w:t>
-      </w:r>
-      <w:proofErr w:type="spellEnd"/>
+        <w:t>MaxHeight/MaxWidth</w:t>
+      </w:r>
     </w:p>
     <w:p>
       <w:r>
@@ -1292,20 +1282,10 @@
       <w:pPr>
         <w:pStyle w:val="Heading4"/>
       </w:pPr>
-      <w:proofErr w:type="spellStart"/>
       <w:r>
         <w:lastRenderedPageBreak/>
-        <w:t>MINHeight</w:t>
-      </w:r>
-      <w:proofErr w:type="spellEnd"/>
-      <w:r>
-        <w:t>/</w:t>
-      </w:r>
-      <w:proofErr w:type="spellStart"/>
-      <w:r>
-        <w:t>MINWidth</w:t>
-      </w:r>
-      <w:proofErr w:type="spellEnd"/>
+        <w:t>MINHeight/MINWidth</w:t>
+      </w:r>
     </w:p>
     <w:p>
       <w:r>
@@ -1551,23 +1531,7 @@
     </w:p>
     <w:p>
       <w:r>
-        <w:t xml:space="preserve">In some cases a parent will allocate a child more space than it needs. The </w:t>
-      </w:r>
-      <w:proofErr w:type="spellStart"/>
-      <w:r>
-        <w:t>HorizontalAlignment</w:t>
-      </w:r>
-      <w:proofErr w:type="spellEnd"/>
-      <w:r>
-        <w:t xml:space="preserve"> and </w:t>
-      </w:r>
-      <w:proofErr w:type="spellStart"/>
-      <w:r>
-        <w:t>VerticalAligment</w:t>
-      </w:r>
-      <w:proofErr w:type="spellEnd"/>
-      <w:r>
-        <w:t xml:space="preserve"> </w:t>
+        <w:t xml:space="preserve">In some cases a parent will allocate a child more space than it needs. The HorizontalAlignment and VerticalAligment </w:t>
       </w:r>
       <w:r>
         <w:t xml:space="preserve">properties determine how the control makes use of this extra space. The default value for these properties if not explicitly set is </w:t>
@@ -1715,10 +1679,10 @@
             <v:path o:extrusionok="f" gradientshapeok="t" o:connecttype="rect"/>
             <o:lock v:ext="edit" aspectratio="t"/>
           </v:shapetype>
-          <v:shape id="_x0000_i1025" type="#_x0000_t75" style="width:450.75pt;height:189.5pt" o:ole="">
+          <v:shape id="_x0000_i1025" type="#_x0000_t75" style="width:450.75pt;height:189.35pt" o:ole="">
             <v:imagedata r:id="rId16" o:title=""/>
           </v:shape>
-          <o:OLEObject Type="Embed" ProgID="Word.OpenDocumentText.12" ShapeID="_x0000_i1025" DrawAspect="Content" ObjectID="_1635606312" r:id="rId17"/>
+          <o:OLEObject Type="Embed" ProgID="Word.OpenDocumentText.12" ShapeID="_x0000_i1025" DrawAspect="Content" ObjectID="_1640959019" r:id="rId17"/>
         </w:object>
       </w:r>
     </w:p>
@@ -1752,21 +1716,7 @@
         <w:rPr>
           <w:lang w:eastAsia="fi-FI"/>
         </w:rPr>
-        <w:t xml:space="preserve">The LayoutSlotElement’s MeasureOverride property is set to 170,170 so in the absence of any other layout properties the desired size becomes (170,170). The parent then allocates a layout slot of the whole available space (300,300) but because the LayoutSlotElement’s alignment properties are set to </w:t>
-      </w:r>
-      <w:proofErr w:type="spellStart"/>
-      <w:r>
-        <w:rPr>
-          <w:lang w:eastAsia="fi-FI"/>
-        </w:rPr>
-        <w:t>center</w:t>
-      </w:r>
-      <w:proofErr w:type="spellEnd"/>
-      <w:r>
-        <w:rPr>
-          <w:lang w:eastAsia="fi-FI"/>
-        </w:rPr>
-        <w:t xml:space="preserve"> it does not use the extra space and renders at 170,170</w:t>
+        <w:t>The LayoutSlotElement’s MeasureOverride property is set to 170,170 so in the absence of any other layout properties the desired size becomes (170,170). The parent then allocates a layout slot of the whole available space (300,300) but because the LayoutSlotElement’s alignment properties are set to center it does not use the extra space and renders at 170,170</w:t>
       </w:r>
     </w:p>
     <w:p>
@@ -1844,10 +1794,10 @@
           <w:lang w:eastAsia="fi-FI"/>
         </w:rPr>
         <w:object w:dxaOrig="9360" w:dyaOrig="3817" w14:anchorId="58B965A2">
-          <v:shape id="_x0000_i1026" type="#_x0000_t75" style="width:469.75pt;height:189.3pt" o:ole="">
+          <v:shape id="_x0000_i1026" type="#_x0000_t75" style="width:469.85pt;height:189.35pt" o:ole="">
             <v:imagedata r:id="rId19" o:title=""/>
           </v:shape>
-          <o:OLEObject Type="Embed" ProgID="Word.OpenDocumentText.12" ShapeID="_x0000_i1026" DrawAspect="Content" ObjectID="_1635606313" r:id="rId20"/>
+          <o:OLEObject Type="Embed" ProgID="Word.OpenDocumentText.12" ShapeID="_x0000_i1026" DrawAspect="Content" ObjectID="_1640959020" r:id="rId20"/>
         </w:object>
       </w:r>
     </w:p>
@@ -1973,10 +1923,10 @@
           <w:lang w:eastAsia="fi-FI"/>
         </w:rPr>
         <w:object w:dxaOrig="9360" w:dyaOrig="4273" w14:anchorId="5B7CE459">
-          <v:shape id="_x0000_i1027" type="#_x0000_t75" style="width:469.75pt;height:212.25pt" o:ole="">
+          <v:shape id="_x0000_i1027" type="#_x0000_t75" style="width:469.85pt;height:212.25pt" o:ole="">
             <v:imagedata r:id="rId22" o:title=""/>
           </v:shape>
-          <o:OLEObject Type="Embed" ProgID="Word.OpenDocumentText.12" ShapeID="_x0000_i1027" DrawAspect="Content" ObjectID="_1635606314" r:id="rId23"/>
+          <o:OLEObject Type="Embed" ProgID="Word.OpenDocumentText.12" ShapeID="_x0000_i1027" DrawAspect="Content" ObjectID="_1640959021" r:id="rId23"/>
         </w:object>
       </w:r>
     </w:p>
@@ -2112,7 +2062,7 @@
           <v:shape id="_x0000_i1028" type="#_x0000_t75" style="width:450.75pt;height:227.25pt" o:ole="">
             <v:imagedata r:id="rId25" o:title=""/>
           </v:shape>
-          <o:OLEObject Type="Embed" ProgID="Word.OpenDocumentText.12" ShapeID="_x0000_i1028" DrawAspect="Content" ObjectID="_1635606315" r:id="rId26"/>
+          <o:OLEObject Type="Embed" ProgID="Word.OpenDocumentText.12" ShapeID="_x0000_i1028" DrawAspect="Content" ObjectID="_1640959022" r:id="rId26"/>
         </w:object>
       </w:r>
     </w:p>
@@ -2251,10 +2201,10 @@
           <w:lang w:eastAsia="fi-FI"/>
         </w:rPr>
         <w:object w:dxaOrig="9360" w:dyaOrig="4004" w14:anchorId="7C30DC9E">
-          <v:shape id="_x0000_i1029" type="#_x0000_t75" style="width:469.75pt;height:200.55pt" o:ole="">
+          <v:shape id="_x0000_i1029" type="#_x0000_t75" style="width:469.85pt;height:200.6pt" o:ole="">
             <v:imagedata r:id="rId28" o:title=""/>
           </v:shape>
-          <o:OLEObject Type="Embed" ProgID="Word.OpenDocumentText.12" ShapeID="_x0000_i1029" DrawAspect="Content" ObjectID="_1635606316" r:id="rId29"/>
+          <o:OLEObject Type="Embed" ProgID="Word.OpenDocumentText.12" ShapeID="_x0000_i1029" DrawAspect="Content" ObjectID="_1640959023" r:id="rId29"/>
         </w:object>
       </w:r>
     </w:p>
@@ -2353,10 +2303,10 @@
           <w:lang w:eastAsia="fi-FI"/>
         </w:rPr>
         <w:object w:dxaOrig="9360" w:dyaOrig="4520" w14:anchorId="798C9E8B">
-          <v:shape id="_x0000_i1030" type="#_x0000_t75" style="width:469.75pt;height:227.25pt" o:ole="">
+          <v:shape id="_x0000_i1030" type="#_x0000_t75" style="width:469.85pt;height:227.25pt" o:ole="">
             <v:imagedata r:id="rId31" o:title=""/>
           </v:shape>
-          <o:OLEObject Type="Embed" ProgID="Word.OpenDocumentText.12" ShapeID="_x0000_i1030" DrawAspect="Content" ObjectID="_1635606317" r:id="rId32"/>
+          <o:OLEObject Type="Embed" ProgID="Word.OpenDocumentText.12" ShapeID="_x0000_i1030" DrawAspect="Content" ObjectID="_1640959024" r:id="rId32"/>
         </w:object>
       </w:r>
     </w:p>
@@ -2370,21 +2320,7 @@
         <w:rPr>
           <w:lang w:eastAsia="fi-FI"/>
         </w:rPr>
-        <w:t xml:space="preserve">In this case as the Grid is taking all 300,300 and allocating it to the LayoutSlotElement’s layout slot changing the Alignment to stretch has the following effect. The render size is the whole 300,300 less margins giving 280,280. Much larger than the </w:t>
-      </w:r>
-      <w:proofErr w:type="spellStart"/>
-      <w:r>
-        <w:rPr>
-          <w:lang w:eastAsia="fi-FI"/>
-        </w:rPr>
-        <w:t>desiredsize</w:t>
-      </w:r>
-      <w:proofErr w:type="spellEnd"/>
-      <w:r>
-        <w:rPr>
-          <w:lang w:eastAsia="fi-FI"/>
-        </w:rPr>
-        <w:t xml:space="preserve">. </w:t>
+        <w:t xml:space="preserve">In this case as the Grid is taking all 300,300 and allocating it to the LayoutSlotElement’s layout slot changing the Alignment to stretch has the following effect. The render size is the whole 300,300 less margins giving 280,280. Much larger than the desiredsize. </w:t>
       </w:r>
     </w:p>
     <w:p>
@@ -2486,10 +2422,10 @@
           <w:lang w:eastAsia="fi-FI"/>
         </w:rPr>
         <w:object w:dxaOrig="9360" w:dyaOrig="4707" w14:anchorId="22AB3229">
-          <v:shape id="_x0000_i1031" type="#_x0000_t75" style="width:469.75pt;height:234.55pt" o:ole="">
+          <v:shape id="_x0000_i1031" type="#_x0000_t75" style="width:469.85pt;height:234.75pt" o:ole="">
             <v:imagedata r:id="rId34" o:title=""/>
           </v:shape>
-          <o:OLEObject Type="Embed" ProgID="Word.OpenDocumentText.12" ShapeID="_x0000_i1031" DrawAspect="Content" ObjectID="_1635606318" r:id="rId35"/>
+          <o:OLEObject Type="Embed" ProgID="Word.OpenDocumentText.12" ShapeID="_x0000_i1031" DrawAspect="Content" ObjectID="_1640959025" r:id="rId35"/>
         </w:object>
       </w:r>
     </w:p>
@@ -2631,16 +2567,8 @@
         <w:rPr>
           <w:lang w:eastAsia="fi-FI"/>
         </w:rPr>
-        <w:t xml:space="preserve">Fixed width versus </w:t>
-      </w:r>
-      <w:proofErr w:type="spellStart"/>
-      <w:r>
-        <w:rPr>
-          <w:lang w:eastAsia="fi-FI"/>
-        </w:rPr>
-        <w:t>Sizetocontent</w:t>
-      </w:r>
-      <w:proofErr w:type="spellEnd"/>
+        <w:t>Fixed width versus Sizetocontent</w:t>
+      </w:r>
     </w:p>
     <w:p>
       <w:pPr>
@@ -2676,35 +2604,7 @@
         <w:rPr>
           <w:lang w:eastAsia="fi-FI"/>
         </w:rPr>
-        <w:t xml:space="preserve">. Size to content will occur when a window whose </w:t>
-      </w:r>
-      <w:proofErr w:type="spellStart"/>
-      <w:r>
-        <w:rPr>
-          <w:lang w:eastAsia="fi-FI"/>
-        </w:rPr>
-        <w:t>SizeToContent</w:t>
-      </w:r>
-      <w:proofErr w:type="spellEnd"/>
-      <w:r>
-        <w:rPr>
-          <w:lang w:eastAsia="fi-FI"/>
-        </w:rPr>
-        <w:t xml:space="preserve"> attribute is set to </w:t>
-      </w:r>
-      <w:proofErr w:type="spellStart"/>
-      <w:r>
-        <w:rPr>
-          <w:lang w:eastAsia="fi-FI"/>
-        </w:rPr>
-        <w:t>WidthAndHeight</w:t>
-      </w:r>
-      <w:proofErr w:type="spellEnd"/>
-      <w:r>
-        <w:rPr>
-          <w:lang w:eastAsia="fi-FI"/>
-        </w:rPr>
-        <w:t xml:space="preserve"> first opens. In this situation the panel can determine what size it needs in order to layout its contents. The window will then occupy as much space as is needed. Fixed with will occur when a window is resized by the user. In this situation the window will pass to its panel the exact with and height. It is then up to the panel to make do with what it is given. </w:t>
+        <w:t xml:space="preserve">. Size to content will occur when a window whose SizeToContent attribute is set to WidthAndHeight first opens. In this situation the panel can determine what size it needs in order to layout its contents. The window will then occupy as much space as is needed. Fixed with will occur when a window is resized by the user. In this situation the window will pass to its panel the exact with and height. It is then up to the panel to make do with what it is given. </w:t>
       </w:r>
     </w:p>
     <w:p>
@@ -2736,77 +2636,7 @@
         <w:rPr>
           <w:lang w:eastAsia="fi-FI"/>
         </w:rPr>
-        <w:t xml:space="preserve">When a window asks its top level panel to layout its contents according to given layout style it does not necessarily pass the same style to its children. Consider a window whose </w:t>
-      </w:r>
-      <w:proofErr w:type="spellStart"/>
-      <w:r>
-        <w:rPr>
-          <w:lang w:eastAsia="fi-FI"/>
-        </w:rPr>
-        <w:t>SizeToContent</w:t>
-      </w:r>
-      <w:proofErr w:type="spellEnd"/>
-      <w:r>
-        <w:rPr>
-          <w:lang w:eastAsia="fi-FI"/>
-        </w:rPr>
-        <w:t xml:space="preserve"> property is set to </w:t>
-      </w:r>
-      <w:proofErr w:type="spellStart"/>
-      <w:r>
-        <w:rPr>
-          <w:lang w:eastAsia="fi-FI"/>
-        </w:rPr>
-        <w:t>WidthAndHeight</w:t>
-      </w:r>
-      <w:proofErr w:type="spellEnd"/>
-      <w:r>
-        <w:rPr>
-          <w:lang w:eastAsia="fi-FI"/>
-        </w:rPr>
-        <w:t xml:space="preserve"> whose content consists of a single vertical stack panel. Let the </w:t>
-      </w:r>
-      <w:proofErr w:type="spellStart"/>
-      <w:r>
-        <w:rPr>
-          <w:lang w:eastAsia="fi-FI"/>
-        </w:rPr>
-        <w:t>stackpanel</w:t>
-      </w:r>
-      <w:proofErr w:type="spellEnd"/>
-      <w:r>
-        <w:rPr>
-          <w:lang w:eastAsia="fi-FI"/>
-        </w:rPr>
-        <w:t xml:space="preserve"> contain four buttons. Notice that the height of each button is determined by its content,. The stack panel has asked each button what size it needs for its content and then allocated it what it needs. On the other hand the width of each button widens and shrinks as the window is resized by the user. The </w:t>
-      </w:r>
-      <w:proofErr w:type="spellStart"/>
-      <w:r>
-        <w:rPr>
-          <w:lang w:eastAsia="fi-FI"/>
-        </w:rPr>
-        <w:t>stackpanel</w:t>
-      </w:r>
-      <w:proofErr w:type="spellEnd"/>
-      <w:r>
-        <w:rPr>
-          <w:lang w:eastAsia="fi-FI"/>
-        </w:rPr>
-        <w:t xml:space="preserve"> is allocating the entire width of to each of its contained buttons </w:t>
-      </w:r>
-      <w:proofErr w:type="spellStart"/>
-      <w:r>
-        <w:rPr>
-          <w:lang w:eastAsia="fi-FI"/>
-        </w:rPr>
-        <w:t>causeing</w:t>
-      </w:r>
-      <w:proofErr w:type="spellEnd"/>
-      <w:r>
-        <w:rPr>
-          <w:lang w:eastAsia="fi-FI"/>
-        </w:rPr>
-        <w:t xml:space="preserve"> them to widen and shrink with the window</w:t>
+        <w:t>When a window asks its top level panel to layout its contents according to given layout style it does not necessarily pass the same style to its children. Consider a window whose SizeToContent property is set to WidthAndHeight whose content consists of a single vertical stack panel. Let the stackpanel contain four buttons. Notice that the height of each button is determined by its content,. The stack panel has asked each button what size it needs for its content and then allocated it what it needs. On the other hand the width of each button widens and shrinks as the window is resized by the user. The stackpanel is allocating the entire width of to each of its contained buttons causeing them to widen and shrink with the window</w:t>
       </w:r>
     </w:p>
     <w:p>
@@ -2833,62 +2663,20 @@
         <w:rPr>
           <w:lang w:eastAsia="fi-FI"/>
         </w:rPr>
-        <w:t xml:space="preserve">Fixed Size – If the user resizes the window then its size is imposed on the layout system, </w:t>
-      </w:r>
-      <w:proofErr w:type="spellStart"/>
-      <w:r>
-        <w:rPr>
-          <w:lang w:eastAsia="fi-FI"/>
-        </w:rPr>
-        <w:t>i.e</w:t>
-      </w:r>
-      <w:proofErr w:type="spellEnd"/>
-      <w:r>
-        <w:rPr>
-          <w:lang w:eastAsia="fi-FI"/>
-        </w:rPr>
-        <w:t xml:space="preserve"> it is fixed. The job of the layout system is to arrange the content as best it can</w:t>
-      </w:r>
-    </w:p>
-    <w:p>
-      <w:pPr>
-        <w:rPr>
-          <w:lang w:eastAsia="fi-FI"/>
-        </w:rPr>
-      </w:pPr>
-      <w:r>
-        <w:rPr>
-          <w:lang w:eastAsia="fi-FI"/>
-        </w:rPr>
-        <w:t xml:space="preserve">Size to content – Occurs when a window whose </w:t>
-      </w:r>
-      <w:proofErr w:type="spellStart"/>
-      <w:r>
-        <w:rPr>
-          <w:lang w:eastAsia="fi-FI"/>
-        </w:rPr>
-        <w:t>SizeToContent</w:t>
-      </w:r>
-      <w:proofErr w:type="spellEnd"/>
-      <w:r>
-        <w:rPr>
-          <w:lang w:eastAsia="fi-FI"/>
-        </w:rPr>
-        <w:t xml:space="preserve"> is set to </w:t>
-      </w:r>
-      <w:proofErr w:type="spellStart"/>
-      <w:r>
-        <w:rPr>
-          <w:lang w:eastAsia="fi-FI"/>
-        </w:rPr>
-        <w:t>WidthAndHeight</w:t>
-      </w:r>
-      <w:proofErr w:type="spellEnd"/>
-      <w:r>
-        <w:rPr>
-          <w:lang w:eastAsia="fi-FI"/>
-        </w:rPr>
-        <w:t xml:space="preserve"> then the windows initial size is obtained by measuring its content</w:t>
+        <w:t>Fixed Size – If the user resizes the window then its size is imposed on the layout system, i.e it is fixed. The job of the layout system is to arrange the content as best it can</w:t>
+      </w:r>
+    </w:p>
+    <w:p>
+      <w:pPr>
+        <w:rPr>
+          <w:lang w:eastAsia="fi-FI"/>
+        </w:rPr>
+      </w:pPr>
+      <w:r>
+        <w:rPr>
+          <w:lang w:eastAsia="fi-FI"/>
+        </w:rPr>
+        <w:t>Size to content – Occurs when a window whose SizeToContent is set to WidthAndHeight then the windows initial size is obtained by measuring its content</w:t>
       </w:r>
     </w:p>
     <w:p>
@@ -2936,21 +2724,7 @@
         <w:rPr>
           <w:lang w:eastAsia="fi-FI"/>
         </w:rPr>
-        <w:t xml:space="preserve">UIElements can paint outside the bounds of their containing </w:t>
-      </w:r>
-      <w:proofErr w:type="spellStart"/>
-      <w:r>
-        <w:rPr>
-          <w:lang w:eastAsia="fi-FI"/>
-        </w:rPr>
-        <w:t>containing</w:t>
-      </w:r>
-      <w:proofErr w:type="spellEnd"/>
-      <w:r>
-        <w:rPr>
-          <w:lang w:eastAsia="fi-FI"/>
-        </w:rPr>
-        <w:t xml:space="preserve"> Panel if the panels </w:t>
+        <w:t xml:space="preserve">UIElements can paint outside the bounds of their containing containing Panel if the panels </w:t>
       </w:r>
       <w:r>
         <w:rPr>
@@ -3017,7 +2791,7 @@
           <v:shape id="_x0000_i1032" type="#_x0000_t75" style="width:450.75pt;height:68.25pt" o:ole="">
             <v:imagedata r:id="rId37" o:title=""/>
           </v:shape>
-          <o:OLEObject Type="Embed" ProgID="Word.OpenDocumentText.12" ShapeID="_x0000_i1032" DrawAspect="Content" ObjectID="_1635606319" r:id="rId38"/>
+          <o:OLEObject Type="Embed" ProgID="Word.OpenDocumentText.12" ShapeID="_x0000_i1032" DrawAspect="Content" ObjectID="_1640959026" r:id="rId38"/>
         </w:object>
       </w:r>
     </w:p>
@@ -3121,7 +2895,7 @@
           <v:shape id="_x0000_i1033" type="#_x0000_t75" style="width:450.75pt;height:57pt" o:ole="">
             <v:imagedata r:id="rId40" o:title=""/>
           </v:shape>
-          <o:OLEObject Type="Embed" ProgID="Word.OpenDocumentText.12" ShapeID="_x0000_i1033" DrawAspect="Content" ObjectID="_1635606320" r:id="rId41"/>
+          <o:OLEObject Type="Embed" ProgID="Word.OpenDocumentText.12" ShapeID="_x0000_i1033" DrawAspect="Content" ObjectID="_1640959027" r:id="rId41"/>
         </w:object>
       </w:r>
     </w:p>
@@ -3187,8 +2961,6 @@
       <w:r>
         <w:t>Questions</w:t>
       </w:r>
-      <w:bookmarkStart w:id="9" w:name="_GoBack"/>
-      <w:bookmarkEnd w:id="9"/>
     </w:p>
     <w:p>
       <w:pPr>
@@ -3209,7 +2981,6 @@
     <w:p>
       <w:pPr>
         <w:pStyle w:val="Answer"/>
-        <w:ind w:left="0"/>
       </w:pPr>
       <w:r>
         <w:t>The process whereby each Framework element is sized, positioned and rendered</w:t>
@@ -3220,16 +2991,12 @@
         <w:pStyle w:val="Question"/>
       </w:pPr>
       <w:r>
-        <w:t>What happens during layout</w:t>
-      </w:r>
-      <w:r>
-        <w:t>?</w:t>
+        <w:t>What happens during layout?</w:t>
       </w:r>
     </w:p>
     <w:p>
       <w:pPr>
         <w:pStyle w:val="Answer"/>
-        <w:ind w:left="0"/>
       </w:pPr>
       <w:r>
         <w:t>Parent panels allocate rectangular subset</w:t>
@@ -3238,10 +3005,7 @@
         <w:t>s</w:t>
       </w:r>
       <w:r>
-        <w:t xml:space="preserve"> of their total available space to each child. </w:t>
-      </w:r>
-      <w:r>
-        <w:t>The size and location is specified as a rectangle known as the layout slot.</w:t>
+        <w:t xml:space="preserve"> of their total available space to each child.</w:t>
       </w:r>
     </w:p>
     <w:p>
@@ -3249,28 +3013,24 @@
         <w:pStyle w:val="Question"/>
       </w:pPr>
       <w:r>
-        <w:t>How is layout performed</w:t>
-      </w:r>
-      <w:r>
-        <w:t>?</w:t>
+        <w:t xml:space="preserve">How is the </w:t>
+      </w:r>
+      <w:r>
+        <w:t>size and location for each child specified?</w:t>
       </w:r>
     </w:p>
     <w:p>
       <w:pPr>
         <w:pStyle w:val="Answer"/>
-        <w:ind w:left="0"/>
-      </w:pPr>
-      <w:r>
-        <w:t xml:space="preserve">As a recursive two phase pass. </w:t>
-      </w:r>
-      <w:r>
-        <w:t xml:space="preserve">In the first pass known as measure parents ask their children how much space they need. In the second pass known </w:t>
-      </w:r>
-      <w:r>
-        <w:t xml:space="preserve">as arrange </w:t>
-      </w:r>
-      <w:r>
-        <w:t>they are told how much space they have been allocated</w:t>
+      </w:pPr>
+      <w:r>
+        <w:t xml:space="preserve">As a rectangle known as the </w:t>
+      </w:r>
+      <w:r>
+        <w:t>layout slot</w:t>
+      </w:r>
+      <w:r>
+        <w:t xml:space="preserve"> onto which the child is rendered</w:t>
       </w:r>
     </w:p>
     <w:p>
@@ -3278,13 +3038,70 @@
         <w:pStyle w:val="Question"/>
       </w:pPr>
       <w:r>
+        <w:t>How is layout performed?</w:t>
+      </w:r>
+    </w:p>
+    <w:p>
+      <w:pPr>
+        <w:pStyle w:val="Answer"/>
+      </w:pPr>
+      <w:r>
+        <w:t xml:space="preserve">As a recursive </w:t>
+      </w:r>
+      <w:r>
+        <w:t>two-phase</w:t>
+      </w:r>
+      <w:r>
+        <w:t xml:space="preserve"> pass</w:t>
+      </w:r>
+      <w:r>
+        <w:t xml:space="preserve"> known as Measure-Arrange</w:t>
+      </w:r>
+    </w:p>
+    <w:p>
+      <w:pPr>
+        <w:pStyle w:val="Question"/>
+      </w:pPr>
+      <w:r>
+        <w:t>What do the passes do?</w:t>
+      </w:r>
+    </w:p>
+    <w:p>
+      <w:pPr>
+        <w:pStyle w:val="Answer"/>
+      </w:pPr>
+      <w:r>
+        <w:t xml:space="preserve">During Measure </w:t>
+      </w:r>
+      <w:r>
+        <w:t>parents</w:t>
+      </w:r>
+      <w:r>
+        <w:t xml:space="preserve"> </w:t>
+      </w:r>
+      <w:r>
+        <w:t>ask children how much space they need</w:t>
+      </w:r>
+    </w:p>
+    <w:p>
+      <w:pPr>
+        <w:pStyle w:val="Answer"/>
+      </w:pPr>
+      <w:r>
+        <w:t>During Arrange the children are told how much space they have been allocated</w:t>
+      </w:r>
+    </w:p>
+    <w:p>
+      <w:pPr>
+        <w:pStyle w:val="Question"/>
+      </w:pPr>
+      <w:r>
         <w:t>When does layout occur?</w:t>
       </w:r>
     </w:p>
     <w:p>
       <w:pPr>
         <w:pStyle w:val="Answer"/>
-        <w:ind w:left="0"/>
       </w:pPr>
       <w:r>
         <w:t>When a</w:t>
@@ -3296,7 +3113,15 @@
         <w:t xml:space="preserve"> </w:t>
       </w:r>
       <w:r>
-        <w:t xml:space="preserve">application starts and every time a </w:t>
+        <w:t xml:space="preserve">application starts </w:t>
+      </w:r>
+    </w:p>
+    <w:p>
+      <w:pPr>
+        <w:pStyle w:val="Answer"/>
+      </w:pPr>
+      <w:r>
+        <w:t xml:space="preserve">every time a </w:t>
       </w:r>
       <w:r>
         <w:t>window is resized.</w:t>
@@ -3307,19 +3132,12 @@
         <w:pStyle w:val="Question"/>
       </w:pPr>
       <w:r>
-        <w:t>What are inputs into this process</w:t>
-      </w:r>
-      <w:r>
-        <w:t>?</w:t>
+        <w:t>What are inputs into this process?</w:t>
       </w:r>
     </w:p>
     <w:p>
       <w:pPr>
         <w:pStyle w:val="Answer"/>
-        <w:numPr>
-          <w:ilvl w:val="0"/>
-          <w:numId w:val="41"/>
-        </w:numPr>
       </w:pPr>
       <w:r>
         <w:t>Available screen space</w:t>
@@ -3328,10 +3146,6 @@
     <w:p>
       <w:pPr>
         <w:pStyle w:val="Answer"/>
-        <w:numPr>
-          <w:ilvl w:val="0"/>
-          <w:numId w:val="41"/>
-        </w:numPr>
       </w:pPr>
       <w:r>
         <w:t>Size constraints</w:t>
@@ -3340,10 +3154,6 @@
     <w:p>
       <w:pPr>
         <w:pStyle w:val="Answer"/>
-        <w:numPr>
-          <w:ilvl w:val="0"/>
-          <w:numId w:val="41"/>
-        </w:numPr>
       </w:pPr>
       <w:r>
         <w:t xml:space="preserve">Layout specific properties such </w:t>
@@ -3355,10 +3165,6 @@
     <w:p>
       <w:pPr>
         <w:pStyle w:val="Answer"/>
-        <w:numPr>
-          <w:ilvl w:val="0"/>
-          <w:numId w:val="41"/>
-        </w:numPr>
       </w:pPr>
       <w:r>
         <w:t>Logic and behaviour of parent panels</w:t>
@@ -3385,10 +3191,13 @@
         <w:pStyle w:val="Question"/>
       </w:pPr>
       <w:r>
-        <w:t>How is desired size determined</w:t>
-      </w:r>
-      <w:r>
-        <w:t>?</w:t>
+        <w:t xml:space="preserve">How is </w:t>
+      </w:r>
+      <w:r>
+        <w:t>DesiredSize</w:t>
+      </w:r>
+      <w:r>
+        <w:t xml:space="preserve"> determined?</w:t>
       </w:r>
     </w:p>
     <w:p>
@@ -3396,7 +3205,7 @@
         <w:pStyle w:val="Answer"/>
       </w:pPr>
       <w:r>
-        <w:t xml:space="preserve">The various layout properties set of the element and </w:t>
+        <w:t xml:space="preserve">The various layout properties of the element and </w:t>
       </w:r>
       <w:r>
         <w:t>the value returned from MeasureOverride.</w:t>
@@ -3404,9 +3213,21 @@
     </w:p>
     <w:p>
       <w:pPr>
+        <w:spacing w:after="160" w:line="259" w:lineRule="auto"/>
+        <w:rPr>
+          <w:b/>
+        </w:rPr>
+      </w:pPr>
+      <w:r>
+        <w:br w:type="page"/>
+      </w:r>
+    </w:p>
+    <w:p>
+      <w:pPr>
         <w:pStyle w:val="Question"/>
       </w:pPr>
       <w:r>
+        <w:lastRenderedPageBreak/>
         <w:t xml:space="preserve">Where is the result of </w:t>
       </w:r>
       <w:r>
@@ -3462,65 +3283,73 @@
     <w:p>
       <w:pPr>
         <w:pStyle w:val="Answer"/>
-        <w:ind w:left="0"/>
-      </w:pPr>
-      <w:r>
-        <w:t>Margin – space around an element</w:t>
+      </w:pPr>
+      <w:r>
+        <w:t xml:space="preserve">Margin – How much space </w:t>
+      </w:r>
+      <w:r>
+        <w:t>to leave around outside of element during layout</w:t>
       </w:r>
     </w:p>
     <w:p>
       <w:pPr>
         <w:pStyle w:val="Answer"/>
-        <w:ind w:left="0"/>
-      </w:pPr>
-      <w:r>
-        <w:t>Padding – space between a control and its content</w:t>
+      </w:pPr>
+      <w:r>
+        <w:t xml:space="preserve">Padding – How much </w:t>
+      </w:r>
+      <w:r>
+        <w:t xml:space="preserve">space around </w:t>
+      </w:r>
+      <w:r>
+        <w:t>a controls content and its border or margin</w:t>
       </w:r>
     </w:p>
     <w:p>
       <w:pPr>
         <w:pStyle w:val="Answer"/>
-        <w:ind w:left="0"/>
-      </w:pPr>
-      <w:proofErr w:type="spellStart"/>
-      <w:r>
-        <w:t>MaxHeight</w:t>
-      </w:r>
-      <w:proofErr w:type="spellEnd"/>
-      <w:r>
-        <w:t>/</w:t>
-      </w:r>
-      <w:proofErr w:type="spellStart"/>
-      <w:r>
-        <w:t>MaxWidth</w:t>
-      </w:r>
-      <w:proofErr w:type="spellEnd"/>
+      </w:pPr>
+      <w:r>
+        <w:t xml:space="preserve">MaxHeight/MaxWidth </w:t>
+      </w:r>
+      <w:r>
+        <w:t xml:space="preserve">– bounds on how much an element can stretch when its </w:t>
+      </w:r>
+      <w:r>
+        <w:t>available space is larger than needed</w:t>
+      </w:r>
+    </w:p>
+    <w:p>
+      <w:pPr>
+        <w:pStyle w:val="Answer"/>
+      </w:pPr>
+      <w:r>
+        <w:t xml:space="preserve">MinHeight/MinWidth </w:t>
+      </w:r>
+      <w:r>
+        <w:t>–</w:t>
+      </w:r>
       <w:r>
         <w:t xml:space="preserve"> </w:t>
       </w:r>
       <w:r>
-        <w:t xml:space="preserve">– bounds on how much an element can stretch when its </w:t>
-      </w:r>
-      <w:r>
-        <w:t>available space is larger than needed</w:t>
+        <w:t>Minimum size as available space shrinks</w:t>
+      </w:r>
+    </w:p>
+    <w:p>
+      <w:pPr>
+        <w:pStyle w:val="Question"/>
+      </w:pPr>
+      <w:r>
+        <w:t>What happens if available size is less than min size and min height?</w:t>
       </w:r>
     </w:p>
     <w:p>
       <w:pPr>
         <w:pStyle w:val="Answer"/>
-        <w:ind w:left="0"/>
-      </w:pPr>
-      <w:r>
-        <w:t xml:space="preserve">MinHeight/MinWidth </w:t>
-      </w:r>
-      <w:r>
-        <w:t>–</w:t>
-      </w:r>
-      <w:r>
-        <w:t xml:space="preserve"> </w:t>
-      </w:r>
-      <w:r>
-        <w:t>Minimum size as available space shrinks</w:t>
+      </w:pPr>
+      <w:r>
+        <w:t>Cropping</w:t>
       </w:r>
     </w:p>
     <w:p>
@@ -3528,10 +3357,10 @@
         <w:pStyle w:val="Question"/>
       </w:pPr>
       <w:r>
-        <w:t xml:space="preserve">What </w:t>
-      </w:r>
-      <w:r>
-        <w:t>happens if available size is less than min size and min height</w:t>
+        <w:t xml:space="preserve">What are position related </w:t>
+      </w:r>
+      <w:r>
+        <w:t>properties</w:t>
       </w:r>
       <w:r>
         <w:t>?</w:t>
@@ -3540,10 +3369,12 @@
     <w:p>
       <w:pPr>
         <w:pStyle w:val="Answer"/>
-        <w:ind w:left="0"/>
-      </w:pPr>
-      <w:r>
-        <w:t>Cropping</w:t>
+      </w:pPr>
+      <w:r>
+        <w:t xml:space="preserve">Horizontal Alignment and Vertical Alignment </w:t>
+      </w:r>
+      <w:r>
+        <w:t xml:space="preserve">– used if parents allocated more space than needed </w:t>
       </w:r>
     </w:p>
     <w:p>
@@ -3551,13 +3382,10 @@
         <w:pStyle w:val="Question"/>
       </w:pPr>
       <w:r>
-        <w:t xml:space="preserve">What are </w:t>
-      </w:r>
-      <w:r>
-        <w:t xml:space="preserve">position related </w:t>
-      </w:r>
-      <w:r>
-        <w:t>properties</w:t>
+        <w:t xml:space="preserve">When can a </w:t>
+      </w:r>
+      <w:r>
+        <w:t>UIElment paint outside its bounds</w:t>
       </w:r>
       <w:r>
         <w:t>?</w:t>
@@ -3566,13 +3394,12 @@
     <w:p>
       <w:pPr>
         <w:pStyle w:val="Answer"/>
-        <w:ind w:left="0"/>
-      </w:pPr>
-      <w:r>
-        <w:t xml:space="preserve">Horizontal Alignment and Vertical Alignment </w:t>
-      </w:r>
-      <w:r>
-        <w:t xml:space="preserve">– used if parents allocated more space than needed </w:t>
+      </w:pPr>
+      <w:r>
+        <w:t xml:space="preserve">If its </w:t>
+      </w:r>
+      <w:r>
+        <w:t>ClipToBounds are set to false</w:t>
       </w:r>
     </w:p>
     <w:p>
@@ -3580,57 +3407,40 @@
         <w:pStyle w:val="Question"/>
       </w:pPr>
       <w:r>
-        <w:t xml:space="preserve">When can a </w:t>
-      </w:r>
-      <w:proofErr w:type="spellStart"/>
-      <w:r>
-        <w:t>UIElment</w:t>
-      </w:r>
-      <w:proofErr w:type="spellEnd"/>
-      <w:r>
-        <w:t xml:space="preserve"> paint outside its bounds</w:t>
-      </w:r>
-      <w:r>
-        <w:t>?</w:t>
+        <w:t>What is a Panel?</w:t>
       </w:r>
     </w:p>
     <w:p>
       <w:pPr>
         <w:pStyle w:val="Answer"/>
-        <w:ind w:left="0"/>
-      </w:pPr>
-      <w:r>
-        <w:t xml:space="preserve">If its </w:t>
-      </w:r>
-      <w:proofErr w:type="spellStart"/>
-      <w:r>
-        <w:t>ClipToBounds</w:t>
-      </w:r>
-      <w:proofErr w:type="spellEnd"/>
-      <w:r>
-        <w:t xml:space="preserve"> are set to false</w:t>
+      </w:pPr>
+      <w:r>
+        <w:t>An interface element that arranges</w:t>
+      </w:r>
+      <w:r>
+        <w:t xml:space="preserve"> its children</w:t>
       </w:r>
     </w:p>
     <w:p>
       <w:pPr>
         <w:pStyle w:val="Question"/>
       </w:pPr>
-      <w:r>
-        <w:t>What are the WPF Panels</w:t>
-      </w:r>
-      <w:r>
-        <w:t>?</w:t>
+    </w:p>
+    <w:p>
+      <w:pPr>
+        <w:pStyle w:val="Question"/>
+      </w:pPr>
+      <w:r>
+        <w:t>What are the WPF Panels?</w:t>
       </w:r>
     </w:p>
     <w:p>
       <w:pPr>
         <w:pStyle w:val="Answer"/>
       </w:pPr>
-      <w:proofErr w:type="spellStart"/>
       <w:r>
         <w:t>GridPanel</w:t>
       </w:r>
-      <w:proofErr w:type="spellEnd"/>
     </w:p>
     <w:p>
       <w:pPr>
@@ -3639,16 +3449,16 @@
       <w:r>
         <w:t>StackPanel</w:t>
       </w:r>
+      <w:bookmarkStart w:id="9" w:name="_GoBack"/>
+      <w:bookmarkEnd w:id="9"/>
     </w:p>
     <w:p>
       <w:pPr>
         <w:pStyle w:val="Answer"/>
       </w:pPr>
-      <w:proofErr w:type="spellStart"/>
       <w:r>
         <w:t>DockPanel</w:t>
       </w:r>
-      <w:proofErr w:type="spellEnd"/>
     </w:p>
     <w:p>
       <w:pPr>
@@ -3662,16 +3472,13 @@
       <w:pPr>
         <w:pStyle w:val="Answer"/>
       </w:pPr>
-      <w:proofErr w:type="spellStart"/>
       <w:r>
         <w:t>WrapPanel</w:t>
       </w:r>
-      <w:proofErr w:type="spellEnd"/>
     </w:p>
     <w:p>
       <w:pPr>
         <w:pStyle w:val="Answer"/>
-        <w:ind w:left="0"/>
       </w:pPr>
     </w:p>
     <w:p>
@@ -3929,7 +3736,7 @@
   <w:abstractNum w:abstractNumId="0" w15:restartNumberingAfterBreak="0">
     <w:nsid w:val="FFFFFF7C"/>
     <w:multiLevelType w:val="singleLevel"/>
-    <w:tmpl w:val="D4567608"/>
+    <w:tmpl w:val="AFEA3044"/>
     <w:lvl w:ilvl="0">
       <w:start w:val="1"/>
       <w:numFmt w:val="decimal"/>
@@ -3946,7 +3753,7 @@
   <w:abstractNum w:abstractNumId="1" w15:restartNumberingAfterBreak="0">
     <w:nsid w:val="FFFFFF7D"/>
     <w:multiLevelType w:val="singleLevel"/>
-    <w:tmpl w:val="8A08F48A"/>
+    <w:tmpl w:val="B2B2C872"/>
     <w:lvl w:ilvl="0">
       <w:start w:val="1"/>
       <w:numFmt w:val="decimal"/>
@@ -3980,7 +3787,7 @@
   <w:abstractNum w:abstractNumId="3" w15:restartNumberingAfterBreak="0">
     <w:nsid w:val="FFFFFF7F"/>
     <w:multiLevelType w:val="singleLevel"/>
-    <w:tmpl w:val="1444F3CC"/>
+    <w:tmpl w:val="E11C9D34"/>
     <w:lvl w:ilvl="0">
       <w:start w:val="1"/>
       <w:numFmt w:val="decimal"/>
@@ -3997,7 +3804,7 @@
   <w:abstractNum w:abstractNumId="4" w15:restartNumberingAfterBreak="0">
     <w:nsid w:val="FFFFFF80"/>
     <w:multiLevelType w:val="singleLevel"/>
-    <w:tmpl w:val="897257A6"/>
+    <w:tmpl w:val="73C017F4"/>
     <w:lvl w:ilvl="0">
       <w:start w:val="1"/>
       <w:numFmt w:val="bullet"/>
@@ -4017,7 +3824,7 @@
   <w:abstractNum w:abstractNumId="5" w15:restartNumberingAfterBreak="0">
     <w:nsid w:val="FFFFFF81"/>
     <w:multiLevelType w:val="singleLevel"/>
-    <w:tmpl w:val="C66A4FC4"/>
+    <w:tmpl w:val="E6F02026"/>
     <w:lvl w:ilvl="0">
       <w:start w:val="1"/>
       <w:numFmt w:val="bullet"/>
@@ -4037,7 +3844,7 @@
   <w:abstractNum w:abstractNumId="6" w15:restartNumberingAfterBreak="0">
     <w:nsid w:val="FFFFFF82"/>
     <w:multiLevelType w:val="singleLevel"/>
-    <w:tmpl w:val="327897E6"/>
+    <w:tmpl w:val="0DB8CF78"/>
     <w:lvl w:ilvl="0">
       <w:start w:val="1"/>
       <w:numFmt w:val="bullet"/>
@@ -4057,7 +3864,7 @@
   <w:abstractNum w:abstractNumId="7" w15:restartNumberingAfterBreak="0">
     <w:nsid w:val="FFFFFF83"/>
     <w:multiLevelType w:val="singleLevel"/>
-    <w:tmpl w:val="D36C652E"/>
+    <w:tmpl w:val="80E2DC1C"/>
     <w:lvl w:ilvl="0">
       <w:start w:val="1"/>
       <w:numFmt w:val="bullet"/>
@@ -7536,7 +7343,7 @@
   <w:style w:type="paragraph" w:default="1" w:styleId="Normal">
     <w:name w:val="Normal"/>
     <w:qFormat/>
-    <w:rsid w:val="00C218E3"/>
+    <w:rsid w:val="002F78DB"/>
     <w:pPr>
       <w:spacing w:after="240" w:line="300" w:lineRule="auto"/>
     </w:pPr>
@@ -7554,7 +7361,7 @@
     <w:link w:val="Heading1Char"/>
     <w:uiPriority w:val="9"/>
     <w:qFormat/>
-    <w:rsid w:val="00C218E3"/>
+    <w:rsid w:val="002F78DB"/>
     <w:pPr>
       <w:keepNext/>
       <w:keepLines/>
@@ -7576,7 +7383,7 @@
     <w:uiPriority w:val="9"/>
     <w:unhideWhenUsed/>
     <w:qFormat/>
-    <w:rsid w:val="00C218E3"/>
+    <w:rsid w:val="002F78DB"/>
     <w:pPr>
       <w:keepNext/>
       <w:keepLines/>
@@ -7597,7 +7404,7 @@
     <w:link w:val="Heading3Char"/>
     <w:uiPriority w:val="9"/>
     <w:unhideWhenUsed/>
-    <w:rsid w:val="00C218E3"/>
+    <w:rsid w:val="002F78DB"/>
     <w:pPr>
       <w:keepNext/>
       <w:keepLines/>
@@ -7618,7 +7425,7 @@
     <w:link w:val="Heading4Char"/>
     <w:uiPriority w:val="9"/>
     <w:unhideWhenUsed/>
-    <w:rsid w:val="00C218E3"/>
+    <w:rsid w:val="002F78DB"/>
     <w:pPr>
       <w:keepNext/>
       <w:keepLines/>
@@ -7641,7 +7448,7 @@
     <w:link w:val="Heading5Char"/>
     <w:uiPriority w:val="9"/>
     <w:unhideWhenUsed/>
-    <w:rsid w:val="00C218E3"/>
+    <w:rsid w:val="002F78DB"/>
     <w:pPr>
       <w:keepNext/>
       <w:keepLines/>
@@ -7666,7 +7473,7 @@
     <w:semiHidden/>
     <w:unhideWhenUsed/>
     <w:qFormat/>
-    <w:rsid w:val="00C218E3"/>
+    <w:rsid w:val="002F78DB"/>
     <w:pPr>
       <w:keepNext/>
       <w:keepLines/>
@@ -7691,7 +7498,7 @@
     <w:semiHidden/>
     <w:unhideWhenUsed/>
     <w:qFormat/>
-    <w:rsid w:val="00C218E3"/>
+    <w:rsid w:val="002F78DB"/>
     <w:pPr>
       <w:keepNext/>
       <w:keepLines/>
@@ -7712,7 +7519,7 @@
     <w:semiHidden/>
     <w:unhideWhenUsed/>
     <w:qFormat/>
-    <w:rsid w:val="00C218E3"/>
+    <w:rsid w:val="002F78DB"/>
     <w:pPr>
       <w:keepNext/>
       <w:keepLines/>
@@ -7735,7 +7542,7 @@
     <w:semiHidden/>
     <w:unhideWhenUsed/>
     <w:qFormat/>
-    <w:rsid w:val="00C218E3"/>
+    <w:rsid w:val="002F78DB"/>
     <w:pPr>
       <w:keepNext/>
       <w:keepLines/>
@@ -7752,7 +7559,7 @@
     <w:uiPriority w:val="1"/>
     <w:semiHidden/>
     <w:unhideWhenUsed/>
-    <w:rsid w:val="00C218E3"/>
+    <w:rsid w:val="002F78DB"/>
   </w:style>
   <w:style w:type="table" w:default="1" w:styleId="TableNormal">
     <w:name w:val="Normal Table"/>
@@ -7774,7 +7581,7 @@
     <w:uiPriority w:val="99"/>
     <w:semiHidden/>
     <w:unhideWhenUsed/>
-    <w:rsid w:val="00C218E3"/>
+    <w:rsid w:val="002F78DB"/>
   </w:style>
   <w:style w:type="paragraph" w:styleId="Title">
     <w:name w:val="Title"/>
@@ -7815,7 +7622,7 @@
     <w:basedOn w:val="DefaultParagraphFont"/>
     <w:link w:val="Heading1"/>
     <w:uiPriority w:val="9"/>
-    <w:rsid w:val="00C218E3"/>
+    <w:rsid w:val="002F78DB"/>
     <w:rPr>
       <w:rFonts w:asciiTheme="majorHAnsi" w:eastAsiaTheme="majorEastAsia" w:hAnsiTheme="majorHAnsi" w:cstheme="majorBidi"/>
       <w:color w:val="31378B" w:themeColor="text2"/>
@@ -7829,7 +7636,7 @@
     <w:basedOn w:val="DefaultParagraphFont"/>
     <w:link w:val="Heading2"/>
     <w:uiPriority w:val="9"/>
-    <w:rsid w:val="00C218E3"/>
+    <w:rsid w:val="002F78DB"/>
     <w:rPr>
       <w:rFonts w:asciiTheme="majorHAnsi" w:eastAsiaTheme="majorEastAsia" w:hAnsiTheme="majorHAnsi" w:cstheme="majorBidi"/>
       <w:color w:val="31378B" w:themeColor="text2"/>
@@ -7843,7 +7650,7 @@
     <w:basedOn w:val="DefaultParagraphFont"/>
     <w:link w:val="Heading3"/>
     <w:uiPriority w:val="9"/>
-    <w:rsid w:val="00C218E3"/>
+    <w:rsid w:val="002F78DB"/>
     <w:rPr>
       <w:rFonts w:asciiTheme="majorHAnsi" w:eastAsiaTheme="majorEastAsia" w:hAnsiTheme="majorHAnsi" w:cstheme="majorBidi"/>
       <w:color w:val="31378B" w:themeColor="text2"/>
@@ -7857,7 +7664,7 @@
     <w:basedOn w:val="DefaultParagraphFont"/>
     <w:link w:val="Heading4"/>
     <w:uiPriority w:val="9"/>
-    <w:rsid w:val="00C218E3"/>
+    <w:rsid w:val="002F78DB"/>
     <w:rPr>
       <w:rFonts w:asciiTheme="majorHAnsi" w:eastAsiaTheme="majorEastAsia" w:hAnsiTheme="majorHAnsi" w:cstheme="majorBidi"/>
       <w:b/>
@@ -7874,7 +7681,7 @@
     <w:basedOn w:val="DefaultParagraphFont"/>
     <w:link w:val="Heading5"/>
     <w:uiPriority w:val="9"/>
-    <w:rsid w:val="00C218E3"/>
+    <w:rsid w:val="002F78DB"/>
     <w:rPr>
       <w:rFonts w:asciiTheme="majorHAnsi" w:eastAsiaTheme="majorEastAsia" w:hAnsiTheme="majorHAnsi" w:cstheme="majorBidi"/>
       <w:b/>
@@ -7891,7 +7698,7 @@
     <w:link w:val="Heading6"/>
     <w:uiPriority w:val="9"/>
     <w:semiHidden/>
-    <w:rsid w:val="00C218E3"/>
+    <w:rsid w:val="002F78DB"/>
     <w:rPr>
       <w:rFonts w:asciiTheme="majorHAnsi" w:eastAsiaTheme="majorEastAsia" w:hAnsiTheme="majorHAnsi" w:cstheme="majorBidi"/>
       <w:i/>
@@ -7908,7 +7715,7 @@
     <w:link w:val="Heading7"/>
     <w:uiPriority w:val="9"/>
     <w:semiHidden/>
-    <w:rsid w:val="00C218E3"/>
+    <w:rsid w:val="002F78DB"/>
     <w:rPr>
       <w:rFonts w:asciiTheme="majorHAnsi" w:eastAsiaTheme="majorEastAsia" w:hAnsiTheme="majorHAnsi" w:cstheme="majorBidi"/>
       <w:color w:val="005878" w:themeColor="accent1" w:themeShade="80"/>
@@ -7922,7 +7729,7 @@
     <w:link w:val="Heading8"/>
     <w:uiPriority w:val="9"/>
     <w:semiHidden/>
-    <w:rsid w:val="00C218E3"/>
+    <w:rsid w:val="002F78DB"/>
     <w:rPr>
       <w:rFonts w:asciiTheme="majorHAnsi" w:eastAsiaTheme="majorEastAsia" w:hAnsiTheme="majorHAnsi" w:cstheme="majorBidi"/>
       <w:color w:val="244061" w:themeColor="accent2" w:themeShade="80"/>
@@ -7937,7 +7744,7 @@
     <w:link w:val="Heading9"/>
     <w:uiPriority w:val="9"/>
     <w:semiHidden/>
-    <w:rsid w:val="00C218E3"/>
+    <w:rsid w:val="002F78DB"/>
     <w:rPr>
       <w:rFonts w:asciiTheme="majorHAnsi" w:eastAsiaTheme="majorEastAsia" w:hAnsiTheme="majorHAnsi" w:cstheme="majorBidi"/>
       <w:color w:val="005878" w:themeColor="accent6" w:themeShade="80"/>
@@ -7949,7 +7756,7 @@
     <w:name w:val="Hyperlink"/>
     <w:basedOn w:val="DefaultParagraphFont"/>
     <w:uiPriority w:val="99"/>
-    <w:rsid w:val="00C218E3"/>
+    <w:rsid w:val="002F78DB"/>
     <w:rPr>
       <w:rFonts w:cs="Times New Roman"/>
       <w:color w:val="0000FF"/>
@@ -7960,7 +7767,7 @@
     <w:name w:val="FollowedHyperlink"/>
     <w:basedOn w:val="DefaultParagraphFont"/>
     <w:uiPriority w:val="99"/>
-    <w:rsid w:val="00C218E3"/>
+    <w:rsid w:val="002F78DB"/>
     <w:rPr>
       <w:rFonts w:cs="Times New Roman"/>
       <w:color w:val="606420"/>
@@ -7971,7 +7778,7 @@
     <w:name w:val="page number"/>
     <w:basedOn w:val="DefaultParagraphFont"/>
     <w:uiPriority w:val="99"/>
-    <w:rsid w:val="00C218E3"/>
+    <w:rsid w:val="002F78DB"/>
     <w:rPr>
       <w:rFonts w:cs="Times New Roman"/>
     </w:rPr>
@@ -7982,7 +7789,7 @@
     <w:uiPriority w:val="99"/>
     <w:semiHidden/>
     <w:unhideWhenUsed/>
-    <w:rsid w:val="00C218E3"/>
+    <w:rsid w:val="002F78DB"/>
     <w:rPr>
       <w:color w:val="808080"/>
       <w:shd w:val="clear" w:color="auto" w:fill="E6E6E6"/>
@@ -7994,7 +7801,7 @@
     <w:next w:val="Normal"/>
     <w:autoRedefine/>
     <w:qFormat/>
-    <w:rsid w:val="00C218E3"/>
+    <w:rsid w:val="002F78DB"/>
     <w:pPr>
       <w:pBdr>
         <w:top w:val="none" w:sz="0" w:space="0" w:color="auto"/>
@@ -8010,7 +7817,7 @@
     <w:basedOn w:val="Normal"/>
     <w:link w:val="CommandChar"/>
     <w:qFormat/>
-    <w:rsid w:val="00C218E3"/>
+    <w:rsid w:val="002F78DB"/>
     <w:pPr>
       <w:spacing w:line="240" w:lineRule="auto"/>
       <w:ind w:left="284"/>
@@ -8024,7 +7831,7 @@
     <w:name w:val="Code Heading"/>
     <w:basedOn w:val="Normal"/>
     <w:uiPriority w:val="99"/>
-    <w:rsid w:val="00C218E3"/>
+    <w:rsid w:val="002F78DB"/>
     <w:pPr>
       <w:autoSpaceDE w:val="0"/>
       <w:autoSpaceDN w:val="0"/>
@@ -8043,7 +7850,7 @@
     <w:basedOn w:val="BodyText"/>
     <w:link w:val="PathChar"/>
     <w:qFormat/>
-    <w:rsid w:val="00C218E3"/>
+    <w:rsid w:val="002F78DB"/>
     <w:pPr>
       <w:jc w:val="both"/>
     </w:pPr>
@@ -8058,7 +7865,7 @@
     <w:basedOn w:val="DefaultParagraphFont"/>
     <w:uiPriority w:val="99"/>
     <w:semiHidden/>
-    <w:rsid w:val="00C218E3"/>
+    <w:rsid w:val="002F78DB"/>
     <w:rPr>
       <w:color w:val="808080"/>
     </w:rPr>
@@ -8070,7 +7877,7 @@
     <w:uiPriority w:val="99"/>
     <w:semiHidden/>
     <w:unhideWhenUsed/>
-    <w:rsid w:val="00C218E3"/>
+    <w:rsid w:val="002F78DB"/>
     <w:pPr>
       <w:tabs>
         <w:tab w:val="left" w:pos="916"/>
@@ -8104,7 +7911,7 @@
     <w:link w:val="HTMLPreformatted"/>
     <w:uiPriority w:val="99"/>
     <w:semiHidden/>
-    <w:rsid w:val="00C218E3"/>
+    <w:rsid w:val="002F78DB"/>
     <w:rPr>
       <w:rFonts w:ascii="Courier New" w:eastAsiaTheme="minorEastAsia" w:hAnsi="Courier New" w:cs="Courier New"/>
       <w:color w:val="000000" w:themeColor="text1"/>
@@ -8116,9 +7923,10 @@
   <w:style w:type="paragraph" w:customStyle="1" w:styleId="SourceCodeStrong">
     <w:name w:val="Source Code Strong"/>
     <w:basedOn w:val="SourceCode"/>
+    <w:next w:val="SourceCode"/>
     <w:link w:val="SourceCodeStrongChar"/>
     <w:qFormat/>
-    <w:rsid w:val="00C218E3"/>
+    <w:rsid w:val="002F78DB"/>
     <w:rPr>
       <w:b/>
     </w:rPr>
@@ -8126,7 +7934,7 @@
   <w:style w:type="numbering" w:customStyle="1" w:styleId="KennysListStyles">
     <w:name w:val="KennysListStyles"/>
     <w:uiPriority w:val="99"/>
-    <w:rsid w:val="00C218E3"/>
+    <w:rsid w:val="002F78DB"/>
     <w:pPr>
       <w:numPr>
         <w:numId w:val="1"/>
@@ -8138,7 +7946,7 @@
     <w:basedOn w:val="Normal"/>
     <w:next w:val="Answer"/>
     <w:qFormat/>
-    <w:rsid w:val="00C218E3"/>
+    <w:rsid w:val="002F78DB"/>
     <w:rPr>
       <w:b/>
     </w:rPr>
@@ -8147,10 +7955,9 @@
     <w:name w:val="Answer"/>
     <w:basedOn w:val="Normal"/>
     <w:qFormat/>
-    <w:rsid w:val="00C218E3"/>
+    <w:rsid w:val="002F78DB"/>
     <w:pPr>
       <w:spacing w:line="240" w:lineRule="auto"/>
-      <w:ind w:left="720"/>
     </w:pPr>
     <w:rPr>
       <w:i/>
@@ -8160,7 +7967,7 @@
     <w:name w:val="Chapter Heading"/>
     <w:basedOn w:val="Heading1"/>
     <w:qFormat/>
-    <w:rsid w:val="00C218E3"/>
+    <w:rsid w:val="002F78DB"/>
     <w:pPr>
       <w:numPr>
         <w:numId w:val="6"/>
@@ -8176,7 +7983,7 @@
     <w:name w:val="Table Grid"/>
     <w:basedOn w:val="TableNormal"/>
     <w:uiPriority w:val="59"/>
-    <w:rsid w:val="00C218E3"/>
+    <w:rsid w:val="002F78DB"/>
     <w:tblPr>
       <w:tblBorders>
         <w:top w:val="single" w:sz="4" w:space="0" w:color="auto"/>
@@ -8191,7 +7998,7 @@
   <w:style w:type="numbering" w:customStyle="1" w:styleId="Headings">
     <w:name w:val="Headings"/>
     <w:uiPriority w:val="99"/>
-    <w:rsid w:val="00C218E3"/>
+    <w:rsid w:val="002F78DB"/>
     <w:pPr>
       <w:numPr>
         <w:numId w:val="2"/>
@@ -8202,7 +8009,7 @@
     <w:name w:val="Question Section"/>
     <w:basedOn w:val="Heading2"/>
     <w:qFormat/>
-    <w:rsid w:val="00C218E3"/>
+    <w:rsid w:val="002F78DB"/>
     <w:rPr>
       <w:b/>
       <w:color w:val="403152" w:themeColor="accent4" w:themeShade="80"/>
@@ -8212,7 +8019,7 @@
     <w:name w:val="Table Caption"/>
     <w:basedOn w:val="Normal"/>
     <w:qFormat/>
-    <w:rsid w:val="00C218E3"/>
+    <w:rsid w:val="002F78DB"/>
     <w:rPr>
       <w:smallCaps/>
     </w:rPr>
@@ -8220,7 +8027,7 @@
   <w:style w:type="paragraph" w:customStyle="1" w:styleId="SourceCodeCaption">
     <w:name w:val="Source Code Caption"/>
     <w:basedOn w:val="Normal"/>
-    <w:rsid w:val="00C218E3"/>
+    <w:rsid w:val="002F78DB"/>
     <w:pPr>
       <w:spacing w:after="0" w:line="240" w:lineRule="auto"/>
     </w:pPr>
@@ -8233,7 +8040,7 @@
     <w:name w:val="Code Listing"/>
     <w:basedOn w:val="Normal"/>
     <w:qFormat/>
-    <w:rsid w:val="00C218E3"/>
+    <w:rsid w:val="002F78DB"/>
     <w:pPr>
       <w:keepNext/>
       <w:shd w:val="clear" w:color="auto" w:fill="FFFFFF" w:themeFill="background1"/>
@@ -8255,7 +8062,7 @@
     <w:link w:val="QuoteChar"/>
     <w:uiPriority w:val="29"/>
     <w:qFormat/>
-    <w:rsid w:val="00C218E3"/>
+    <w:rsid w:val="002F78DB"/>
     <w:pPr>
       <w:spacing w:before="120"/>
       <w:ind w:left="720" w:right="720"/>
@@ -8271,7 +8078,7 @@
     <w:basedOn w:val="DefaultParagraphFont"/>
     <w:link w:val="Quote"/>
     <w:uiPriority w:val="29"/>
-    <w:rsid w:val="00C218E3"/>
+    <w:rsid w:val="002F78DB"/>
     <w:rPr>
       <w:rFonts w:eastAsiaTheme="minorEastAsia"/>
       <w:i/>
@@ -8288,7 +8095,7 @@
     <w:uiPriority w:val="35"/>
     <w:unhideWhenUsed/>
     <w:qFormat/>
-    <w:rsid w:val="00C218E3"/>
+    <w:rsid w:val="002F78DB"/>
     <w:pPr>
       <w:ind w:left="240"/>
     </w:pPr>
@@ -8305,7 +8112,7 @@
     <w:basedOn w:val="Normal"/>
     <w:next w:val="ListBullet"/>
     <w:qFormat/>
-    <w:rsid w:val="00C218E3"/>
+    <w:rsid w:val="002F78DB"/>
     <w:rPr>
       <w:b/>
       <w:smallCaps/>
@@ -8315,7 +8122,7 @@
     <w:name w:val="Numbered List"/>
     <w:basedOn w:val="Normal"/>
     <w:qFormat/>
-    <w:rsid w:val="00C218E3"/>
+    <w:rsid w:val="002F78DB"/>
     <w:pPr>
       <w:numPr>
         <w:numId w:val="3"/>
@@ -8332,7 +8139,7 @@
     <w:basedOn w:val="Normal"/>
     <w:next w:val="ListNumber"/>
     <w:qFormat/>
-    <w:rsid w:val="00C218E3"/>
+    <w:rsid w:val="002F78DB"/>
     <w:pPr>
       <w:ind w:left="357" w:hanging="357"/>
       <w:contextualSpacing/>
@@ -8347,7 +8154,7 @@
     <w:basedOn w:val="Normal"/>
     <w:uiPriority w:val="99"/>
     <w:unhideWhenUsed/>
-    <w:rsid w:val="00C218E3"/>
+    <w:rsid w:val="002F78DB"/>
     <w:pPr>
       <w:numPr>
         <w:numId w:val="4"/>
@@ -8358,14 +8165,14 @@
   <w:style w:type="paragraph" w:customStyle="1" w:styleId="NumberedBullet">
     <w:name w:val="Numbered Bullet"/>
     <w:basedOn w:val="NumberedList"/>
-    <w:rsid w:val="00C218E3"/>
+    <w:rsid w:val="002F78DB"/>
   </w:style>
   <w:style w:type="paragraph" w:styleId="ListNumber">
     <w:name w:val="List Number"/>
     <w:basedOn w:val="Normal"/>
     <w:uiPriority w:val="99"/>
     <w:unhideWhenUsed/>
-    <w:rsid w:val="00C218E3"/>
+    <w:rsid w:val="002F78DB"/>
     <w:pPr>
       <w:numPr>
         <w:numId w:val="5"/>
@@ -8377,7 +8184,7 @@
     <w:name w:val="RowAndColumnStyle"/>
     <w:basedOn w:val="TableNormal"/>
     <w:uiPriority w:val="99"/>
-    <w:rsid w:val="00C218E3"/>
+    <w:rsid w:val="002F78DB"/>
     <w:pPr>
       <w:spacing w:after="0" w:line="240" w:lineRule="auto"/>
     </w:pPr>
@@ -8455,7 +8262,7 @@
     <w:name w:val="ColumnHeaderTableStyle"/>
     <w:basedOn w:val="TableNormal"/>
     <w:uiPriority w:val="99"/>
-    <w:rsid w:val="00C218E3"/>
+    <w:rsid w:val="002F78DB"/>
     <w:pPr>
       <w:spacing w:before="120" w:after="120" w:line="240" w:lineRule="auto"/>
     </w:pPr>
@@ -8526,7 +8333,7 @@
     <w:name w:val="ColumnHeaderOnly"/>
     <w:basedOn w:val="TableNormal"/>
     <w:uiPriority w:val="99"/>
-    <w:rsid w:val="00C218E3"/>
+    <w:rsid w:val="002F78DB"/>
     <w:rPr>
       <w:rFonts w:eastAsiaTheme="minorEastAsia"/>
       <w:lang w:eastAsia="en-GB"/>
@@ -8537,7 +8344,7 @@
     <w:name w:val="Command Output"/>
     <w:basedOn w:val="Normal"/>
     <w:qFormat/>
-    <w:rsid w:val="00C218E3"/>
+    <w:rsid w:val="002F78DB"/>
     <w:pPr>
       <w:spacing w:after="0" w:line="240" w:lineRule="auto"/>
       <w:ind w:left="284"/>
@@ -8553,7 +8360,7 @@
     <w:basedOn w:val="DefaultParagraphFont"/>
     <w:uiPriority w:val="20"/>
     <w:qFormat/>
-    <w:rsid w:val="00C218E3"/>
+    <w:rsid w:val="002F78DB"/>
     <w:rPr>
       <w:i/>
       <w:iCs/>
@@ -8564,7 +8371,7 @@
     <w:basedOn w:val="DefaultParagraphFont"/>
     <w:uiPriority w:val="21"/>
     <w:qFormat/>
-    <w:rsid w:val="00C218E3"/>
+    <w:rsid w:val="002F78DB"/>
     <w:rPr>
       <w:b w:val="0"/>
       <w:bCs w:val="0"/>
@@ -8578,7 +8385,7 @@
     <w:basedOn w:val="Normal"/>
     <w:next w:val="Normal"/>
     <w:qFormat/>
-    <w:rsid w:val="00C218E3"/>
+    <w:rsid w:val="002F78DB"/>
     <w:pPr>
       <w:spacing w:before="240"/>
     </w:pPr>
@@ -8593,7 +8400,7 @@
     <w:next w:val="Normal"/>
     <w:autoRedefine/>
     <w:qFormat/>
-    <w:rsid w:val="00C218E3"/>
+    <w:rsid w:val="002F78DB"/>
     <w:pPr>
       <w:pBdr>
         <w:top w:val="single" w:sz="24" w:space="5" w:color="auto"/>
@@ -8620,7 +8427,7 @@
     <w:link w:val="HeaderChar"/>
     <w:uiPriority w:val="99"/>
     <w:unhideWhenUsed/>
-    <w:rsid w:val="00C218E3"/>
+    <w:rsid w:val="002F78DB"/>
     <w:pPr>
       <w:tabs>
         <w:tab w:val="center" w:pos="4513"/>
@@ -8638,7 +8445,7 @@
     <w:basedOn w:val="DefaultParagraphFont"/>
     <w:link w:val="Header"/>
     <w:uiPriority w:val="99"/>
-    <w:rsid w:val="00C218E3"/>
+    <w:rsid w:val="002F78DB"/>
     <w:rPr>
       <w:rFonts w:eastAsiaTheme="minorEastAsia"/>
       <w:color w:val="31378B" w:themeColor="text2"/>
@@ -8652,7 +8459,7 @@
     <w:link w:val="FooterChar"/>
     <w:uiPriority w:val="99"/>
     <w:unhideWhenUsed/>
-    <w:rsid w:val="00C218E3"/>
+    <w:rsid w:val="002F78DB"/>
     <w:pPr>
       <w:tabs>
         <w:tab w:val="center" w:pos="4513"/>
@@ -8666,7 +8473,7 @@
     <w:basedOn w:val="DefaultParagraphFont"/>
     <w:link w:val="Footer"/>
     <w:uiPriority w:val="99"/>
-    <w:rsid w:val="00C218E3"/>
+    <w:rsid w:val="002F78DB"/>
     <w:rPr>
       <w:rFonts w:eastAsiaTheme="minorEastAsia"/>
       <w:color w:val="000000" w:themeColor="text1"/>
@@ -8678,7 +8485,7 @@
     <w:name w:val="Question Sub Section"/>
     <w:basedOn w:val="Heading3"/>
     <w:qFormat/>
-    <w:rsid w:val="00C218E3"/>
+    <w:rsid w:val="002F78DB"/>
     <w:rPr>
       <w:smallCaps/>
     </w:rPr>
@@ -8687,7 +8494,7 @@
     <w:name w:val="Table Cell Normal"/>
     <w:basedOn w:val="Normal"/>
     <w:qFormat/>
-    <w:rsid w:val="00C218E3"/>
+    <w:rsid w:val="002F78DB"/>
     <w:pPr>
       <w:spacing w:before="120" w:after="120" w:line="240" w:lineRule="auto"/>
     </w:pPr>
@@ -8698,7 +8505,7 @@
     <w:next w:val="BodyText"/>
     <w:link w:val="strongChar"/>
     <w:qFormat/>
-    <w:rsid w:val="00C218E3"/>
+    <w:rsid w:val="002F78DB"/>
     <w:rPr>
       <w:b/>
       <w:lang w:eastAsia="fi-FI"/>
@@ -8710,7 +8517,7 @@
     <w:next w:val="BodyText"/>
     <w:link w:val="emphasisChar"/>
     <w:qFormat/>
-    <w:rsid w:val="00C218E3"/>
+    <w:rsid w:val="002F78DB"/>
     <w:rPr>
       <w:i/>
       <w:lang w:eastAsia="fi-FI"/>
@@ -8722,7 +8529,7 @@
     <w:link w:val="BodyTextChar"/>
     <w:semiHidden/>
     <w:unhideWhenUsed/>
-    <w:rsid w:val="00C218E3"/>
+    <w:rsid w:val="002F78DB"/>
     <w:pPr>
       <w:spacing w:after="120"/>
     </w:pPr>
@@ -8732,7 +8539,7 @@
     <w:basedOn w:val="DefaultParagraphFont"/>
     <w:link w:val="BodyText"/>
     <w:semiHidden/>
-    <w:rsid w:val="00C218E3"/>
+    <w:rsid w:val="002F78DB"/>
     <w:rPr>
       <w:rFonts w:eastAsiaTheme="minorEastAsia"/>
       <w:color w:val="000000" w:themeColor="text1"/>
@@ -8744,7 +8551,7 @@
     <w:name w:val="strong Char"/>
     <w:basedOn w:val="DefaultParagraphFont"/>
     <w:link w:val="Strong1"/>
-    <w:rsid w:val="00C218E3"/>
+    <w:rsid w:val="002F78DB"/>
     <w:rPr>
       <w:rFonts w:eastAsiaTheme="minorEastAsia"/>
       <w:b/>
@@ -8757,7 +8564,7 @@
     <w:name w:val="Path Char"/>
     <w:basedOn w:val="BodyTextChar"/>
     <w:link w:val="Path"/>
-    <w:rsid w:val="00C218E3"/>
+    <w:rsid w:val="002F78DB"/>
     <w:rPr>
       <w:rFonts w:ascii="Courier New" w:eastAsiaTheme="minorEastAsia" w:hAnsi="Courier New"/>
       <w:noProof/>
@@ -8770,7 +8577,7 @@
     <w:name w:val="emphasis Char"/>
     <w:basedOn w:val="DefaultParagraphFont"/>
     <w:link w:val="Emphasis1"/>
-    <w:rsid w:val="00C218E3"/>
+    <w:rsid w:val="002F78DB"/>
     <w:rPr>
       <w:rFonts w:eastAsiaTheme="minorEastAsia"/>
       <w:i/>
@@ -8785,7 +8592,7 @@
     <w:uiPriority w:val="99"/>
     <w:semiHidden/>
     <w:unhideWhenUsed/>
-    <w:rsid w:val="00C218E3"/>
+    <w:rsid w:val="002F78DB"/>
     <w:rPr>
       <w:i/>
       <w:iCs/>
@@ -8795,7 +8602,7 @@
     <w:name w:val="Command Char"/>
     <w:basedOn w:val="DefaultParagraphFont"/>
     <w:link w:val="Command"/>
-    <w:rsid w:val="00C218E3"/>
+    <w:rsid w:val="002F78DB"/>
     <w:rPr>
       <w:rFonts w:ascii="Courier New" w:eastAsiaTheme="minorEastAsia" w:hAnsi="Courier New"/>
       <w:color w:val="000000" w:themeColor="text1"/>
@@ -8808,9 +8615,9 @@
     <w:basedOn w:val="Normal"/>
     <w:link w:val="SourceCodeChar"/>
     <w:qFormat/>
-    <w:rsid w:val="00C218E3"/>
+    <w:rsid w:val="002F78DB"/>
     <w:pPr>
-      <w:spacing w:before="240" w:after="360" w:line="240" w:lineRule="auto"/>
+      <w:spacing w:after="0" w:line="240" w:lineRule="auto"/>
       <w:ind w:left="238"/>
       <w:contextualSpacing/>
     </w:pPr>
@@ -8826,7 +8633,7 @@
     <w:name w:val="Source Code Char"/>
     <w:basedOn w:val="DefaultParagraphFont"/>
     <w:link w:val="SourceCode"/>
-    <w:rsid w:val="00C218E3"/>
+    <w:rsid w:val="002F78DB"/>
     <w:rPr>
       <w:rFonts w:ascii="Courier New" w:eastAsiaTheme="minorEastAsia" w:hAnsi="Courier New" w:cs="Consolas"/>
       <w:noProof/>
@@ -8840,7 +8647,7 @@
     <w:name w:val="Source Code Strong Char"/>
     <w:basedOn w:val="SourceCodeChar"/>
     <w:link w:val="SourceCodeStrong"/>
-    <w:rsid w:val="00C218E3"/>
+    <w:rsid w:val="002F78DB"/>
     <w:rPr>
       <w:rFonts w:ascii="Courier New" w:eastAsiaTheme="minorEastAsia" w:hAnsi="Courier New" w:cs="Consolas"/>
       <w:b/>
@@ -8855,7 +8662,7 @@
     <w:name w:val="NumberedDescription"/>
     <w:basedOn w:val="TableNormal"/>
     <w:uiPriority w:val="99"/>
-    <w:rsid w:val="00C218E3"/>
+    <w:rsid w:val="002F78DB"/>
     <w:pPr>
       <w:spacing w:after="0" w:line="240" w:lineRule="auto"/>
     </w:pPr>
@@ -8881,7 +8688,7 @@
     <w:name w:val="Document Title"/>
     <w:basedOn w:val="ChapterHeading"/>
     <w:qFormat/>
-    <w:rsid w:val="00C218E3"/>
+    <w:rsid w:val="002F78DB"/>
     <w:pPr>
       <w:numPr>
         <w:numId w:val="0"/>
@@ -8898,7 +8705,7 @@
     <w:name w:val="Sub Title"/>
     <w:basedOn w:val="Heading1"/>
     <w:qFormat/>
-    <w:rsid w:val="00C218E3"/>
+    <w:rsid w:val="002F78DB"/>
     <w:pPr>
       <w:spacing w:before="0"/>
       <w:jc w:val="right"/>
@@ -8914,7 +8721,7 @@
     <w:name w:val="Contains Section"/>
     <w:basedOn w:val="ListBullet"/>
     <w:qFormat/>
-    <w:rsid w:val="00C218E3"/>
+    <w:rsid w:val="002F78DB"/>
     <w:pPr>
       <w:spacing w:after="0"/>
       <w:ind w:left="924" w:hanging="357"/>
@@ -8924,7 +8731,7 @@
     <w:name w:val="`"/>
     <w:basedOn w:val="Normal"/>
     <w:qFormat/>
-    <w:rsid w:val="00C218E3"/>
+    <w:rsid w:val="002F78DB"/>
     <w:pPr>
       <w:pBdr>
         <w:bottom w:val="single" w:sz="4" w:space="1" w:color="auto"/>
@@ -8935,7 +8742,7 @@
     <w:name w:val="Contains Header"/>
     <w:basedOn w:val="ListBulletHeader"/>
     <w:qFormat/>
-    <w:rsid w:val="00C218E3"/>
+    <w:rsid w:val="002F78DB"/>
     <w:pPr>
       <w:pBdr>
         <w:top w:val="single" w:sz="4" w:space="12" w:color="auto"/>
@@ -8947,7 +8754,7 @@
     <w:name w:val="Contains End"/>
     <w:basedOn w:val="Normal"/>
     <w:qFormat/>
-    <w:rsid w:val="00C218E3"/>
+    <w:rsid w:val="002F78DB"/>
     <w:pPr>
       <w:pBdr>
         <w:bottom w:val="single" w:sz="4" w:space="1" w:color="auto"/>
@@ -8959,7 +8766,7 @@
     <w:name w:val="Quote CallOut"/>
     <w:basedOn w:val="Normal"/>
     <w:qFormat/>
-    <w:rsid w:val="00C218E3"/>
+    <w:rsid w:val="002F78DB"/>
     <w:pPr>
       <w:pBdr>
         <w:left w:val="single" w:sz="24" w:space="12" w:color="00B0F0" w:themeColor="accent1"/>
@@ -8976,7 +8783,7 @@
     <w:basedOn w:val="QuoteCallOut"/>
     <w:next w:val="QuoteCallOut"/>
     <w:qFormat/>
-    <w:rsid w:val="00C218E3"/>
+    <w:rsid w:val="002F78DB"/>
     <w:rPr>
       <w:b/>
       <w:smallCaps/>
@@ -8986,7 +8793,7 @@
     <w:name w:val="SimpleDefinition"/>
     <w:basedOn w:val="TableNormal"/>
     <w:uiPriority w:val="99"/>
-    <w:rsid w:val="00C218E3"/>
+    <w:rsid w:val="002F78DB"/>
     <w:pPr>
       <w:spacing w:after="0" w:line="240" w:lineRule="auto"/>
     </w:pPr>
@@ -9056,7 +8863,7 @@
     <w:name w:val="Figure Style"/>
     <w:basedOn w:val="Normal"/>
     <w:qFormat/>
-    <w:rsid w:val="00C218E3"/>
+    <w:rsid w:val="002F78DB"/>
     <w:pPr>
       <w:shd w:val="clear" w:color="auto" w:fill="FFFFFF" w:themeFill="background1"/>
       <w:spacing w:before="240"/>
@@ -9069,7 +8876,7 @@
     <w:basedOn w:val="Caption"/>
     <w:next w:val="Normal"/>
     <w:qFormat/>
-    <w:rsid w:val="00C218E3"/>
+    <w:rsid w:val="002F78DB"/>
     <w:rPr>
       <w:i w:val="0"/>
       <w:color w:val="auto"/>
@@ -9079,7 +8886,7 @@
     <w:name w:val="Table Header"/>
     <w:basedOn w:val="ListBulletHeader"/>
     <w:qFormat/>
-    <w:rsid w:val="00C218E3"/>
+    <w:rsid w:val="002F78DB"/>
     <w:pPr>
       <w:spacing w:after="120"/>
     </w:pPr>
@@ -9126,7 +8933,7 @@
     <w:name w:val="TutorialStep"/>
     <w:basedOn w:val="Normal"/>
     <w:qFormat/>
-    <w:rsid w:val="00C218E3"/>
+    <w:rsid w:val="002F78DB"/>
     <w:pPr>
       <w:numPr>
         <w:numId w:val="7"/>
@@ -9142,7 +8949,7 @@
     <w:name w:val="Question Ankied"/>
     <w:basedOn w:val="Question"/>
     <w:qFormat/>
-    <w:rsid w:val="00C218E3"/>
+    <w:rsid w:val="002F78DB"/>
     <w:rPr>
       <w:color w:val="7F7F7F" w:themeColor="text1" w:themeTint="80"/>
     </w:rPr>
@@ -9152,7 +8959,7 @@
     <w:basedOn w:val="Normal"/>
     <w:next w:val="Heading1"/>
     <w:qFormat/>
-    <w:rsid w:val="00C218E3"/>
+    <w:rsid w:val="002F78DB"/>
     <w:rPr>
       <w:rFonts w:asciiTheme="majorHAnsi" w:hAnsiTheme="majorHAnsi"/>
       <w:color w:val="31378B" w:themeColor="text2"/>
@@ -9164,7 +8971,7 @@
     <w:name w:val="Appendice"/>
     <w:basedOn w:val="Heading2"/>
     <w:qFormat/>
-    <w:rsid w:val="00C218E3"/>
+    <w:rsid w:val="002F78DB"/>
     <w:rPr>
       <w:sz w:val="28"/>
       <w:lang w:eastAsia="fi-FI"/>
@@ -9174,7 +8981,7 @@
     <w:name w:val="Question Esoteric"/>
     <w:basedOn w:val="Normal"/>
     <w:qFormat/>
-    <w:rsid w:val="00C218E3"/>
+    <w:rsid w:val="002F78DB"/>
     <w:rPr>
       <w:color w:val="4BACC6" w:themeColor="accent5"/>
     </w:rPr>
@@ -9183,24 +8990,24 @@
     <w:name w:val="ToDo Section"/>
     <w:basedOn w:val="Heading1"/>
     <w:qFormat/>
-    <w:rsid w:val="00C218E3"/>
+    <w:rsid w:val="002F78DB"/>
   </w:style>
   <w:style w:type="paragraph" w:customStyle="1" w:styleId="ToDoQuestionHeader">
     <w:name w:val="ToDo Question Header"/>
     <w:basedOn w:val="Question"/>
     <w:qFormat/>
-    <w:rsid w:val="00C218E3"/>
+    <w:rsid w:val="002F78DB"/>
   </w:style>
   <w:style w:type="paragraph" w:customStyle="1" w:styleId="ToDoDetails">
     <w:name w:val="ToDoDetails"/>
     <w:basedOn w:val="Normal"/>
     <w:qFormat/>
-    <w:rsid w:val="00C218E3"/>
+    <w:rsid w:val="002F78DB"/>
   </w:style>
   <w:style w:type="paragraph" w:customStyle="1" w:styleId="CodeExampleCode">
     <w:name w:val="Code Example Code"/>
     <w:basedOn w:val="Normal"/>
-    <w:rsid w:val="00C218E3"/>
+    <w:rsid w:val="002F78DB"/>
     <w:rPr>
       <w:rFonts w:ascii="Times New Roman" w:eastAsia="Times New Roman" w:hAnsi="Times New Roman" w:cs="Times New Roman"/>
       <w:b/>
@@ -9213,7 +9020,7 @@
     <w:name w:val="Code Example Diagram"/>
     <w:basedOn w:val="Normal"/>
     <w:qFormat/>
-    <w:rsid w:val="00C218E3"/>
+    <w:rsid w:val="002F78DB"/>
     <w:pPr>
       <w:spacing w:after="160" w:line="240" w:lineRule="auto"/>
     </w:pPr>
@@ -9227,7 +9034,7 @@
     <w:name w:val="Code Example Runtime"/>
     <w:basedOn w:val="Normal"/>
     <w:qFormat/>
-    <w:rsid w:val="00C218E3"/>
+    <w:rsid w:val="002F78DB"/>
     <w:pPr>
       <w:spacing w:after="160" w:line="240" w:lineRule="auto"/>
     </w:pPr>
@@ -9242,7 +9049,7 @@
     <w:basedOn w:val="Normal"/>
     <w:link w:val="CodeExampleHeadingChar"/>
     <w:qFormat/>
-    <w:rsid w:val="00C218E3"/>
+    <w:rsid w:val="002F78DB"/>
     <w:rPr>
       <w:b/>
       <w:smallCaps/>
@@ -9306,20 +9113,20 @@
     <w:name w:val="Headin"/>
     <w:basedOn w:val="Normal"/>
     <w:qFormat/>
-    <w:rsid w:val="00C218E3"/>
+    <w:rsid w:val="002F78DB"/>
   </w:style>
   <w:style w:type="paragraph" w:customStyle="1" w:styleId="questionsubsection2">
     <w:name w:val="question sub section 2"/>
     <w:basedOn w:val="Heading4"/>
     <w:qFormat/>
-    <w:rsid w:val="00C218E3"/>
+    <w:rsid w:val="002F78DB"/>
   </w:style>
   <w:style w:type="paragraph" w:customStyle="1" w:styleId="ListBulletHeader2">
     <w:name w:val="List Bullet Header 2"/>
     <w:basedOn w:val="Normal"/>
     <w:next w:val="ListBullet"/>
     <w:qFormat/>
-    <w:rsid w:val="00C218E3"/>
+    <w:rsid w:val="002F78DB"/>
     <w:pPr>
       <w:spacing w:after="120"/>
     </w:pPr>
@@ -9333,7 +9140,7 @@
     <w:basedOn w:val="Heading5"/>
     <w:link w:val="DefChar"/>
     <w:qFormat/>
-    <w:rsid w:val="00C218E3"/>
+    <w:rsid w:val="002F78DB"/>
     <w:rPr>
       <w:color w:val="31378B" w:themeColor="text2"/>
     </w:rPr>
@@ -9342,7 +9149,7 @@
     <w:name w:val="Code Example Heading Char"/>
     <w:basedOn w:val="DefaultParagraphFont"/>
     <w:link w:val="CodeExampleHeading"/>
-    <w:rsid w:val="00C218E3"/>
+    <w:rsid w:val="002F78DB"/>
     <w:rPr>
       <w:rFonts w:eastAsiaTheme="minorEastAsia"/>
       <w:b/>
@@ -9356,7 +9163,7 @@
     <w:name w:val="Def Char"/>
     <w:basedOn w:val="CodeExampleHeadingChar"/>
     <w:link w:val="Def"/>
-    <w:rsid w:val="00C218E3"/>
+    <w:rsid w:val="002F78DB"/>
     <w:rPr>
       <w:rFonts w:asciiTheme="majorHAnsi" w:eastAsiaTheme="majorEastAsia" w:hAnsiTheme="majorHAnsi" w:cstheme="majorBidi"/>
       <w:b/>
@@ -9372,7 +9179,7 @@
     <w:name w:val="Proof Heading"/>
     <w:basedOn w:val="Def"/>
     <w:qFormat/>
-    <w:rsid w:val="00C218E3"/>
+    <w:rsid w:val="002F78DB"/>
     <w:rPr>
       <w:color w:val="00B0F0" w:themeColor="accent1"/>
     </w:rPr>
@@ -9579,7 +9386,7 @@
 </file>
 
 <file path=customXml/itemProps1.xml><?xml version="1.0" encoding="utf-8"?>
-<ds:datastoreItem xmlns:ds="http://schemas.openxmlformats.org/officeDocument/2006/customXml" ds:itemID="{F3CE1D15-F48E-47AB-B2D3-6DF3C58BA6B5}">
+<ds:datastoreItem xmlns:ds="http://schemas.openxmlformats.org/officeDocument/2006/customXml" ds:itemID="{ACF0A540-A262-4EE2-8E0C-3E63538E5370}">
   <ds:schemaRefs>
     <ds:schemaRef ds:uri="http://schemas.openxmlformats.org/officeDocument/2006/bibliography"/>
   </ds:schemaRefs>
